--- a/XP  (4).docx
+++ b/XP  (4).docx
@@ -177,9 +177,8 @@
           <w:rFonts w:ascii="Times New Roman" w:hAnsi="Times New Roman" w:cs="Times New Roman"/>
           <w:sz w:val="32"/>
           <w:szCs w:val="32"/>
-          <w:lang w:val="en-US"/>
-        </w:rPr>
-        <w:t>Number</w:t>
+        </w:rPr>
+        <w:t>4</w:t>
       </w:r>
     </w:p>
     <w:p>
@@ -190,7 +189,6 @@
           <w:b/>
           <w:sz w:val="32"/>
           <w:szCs w:val="32"/>
-          <w:lang w:val="ru-RU"/>
         </w:rPr>
       </w:pPr>
       <w:r>
@@ -199,9 +197,8 @@
           <w:b/>
           <w:sz w:val="32"/>
           <w:szCs w:val="32"/>
-          <w:lang w:val="en-US"/>
-        </w:rPr>
-        <w:t>Title</w:t>
+        </w:rPr>
+        <w:t>Мультиплеєрна гра ПвпКалькулятор</w:t>
       </w:r>
     </w:p>
     <w:p>
@@ -382,8 +379,6 @@
         <w:tab/>
         <w:t>Щербак С.С.</w:t>
       </w:r>
-      <w:bookmarkStart w:id="0" w:name="_GoBack"/>
-      <w:bookmarkEnd w:id="0"/>
       <w:r>
         <w:rPr>
           <w:rFonts w:ascii="Times New Roman" w:hAnsi="Times New Roman" w:cs="Times New Roman"/>
@@ -455,6 +450,9519 @@
         </w:rPr>
         <w:t>Львів – 2020</w:t>
       </w:r>
+    </w:p>
+    <w:p>
+      <w:pPr>
+        <w:rPr>
+          <w:rFonts w:ascii="Times New Roman" w:hAnsi="Times New Roman" w:cs="Times New Roman"/>
+          <w:sz w:val="32"/>
+          <w:szCs w:val="32"/>
+        </w:rPr>
+      </w:pPr>
+      <w:r>
+        <w:rPr>
+          <w:rFonts w:ascii="Times New Roman" w:hAnsi="Times New Roman" w:cs="Times New Roman"/>
+          <w:sz w:val="32"/>
+          <w:szCs w:val="32"/>
+        </w:rPr>
+        <w:lastRenderedPageBreak/>
+        <w:t>Програма пвп калькулятор.</w:t>
+      </w:r>
+    </w:p>
+    <w:p>
+      <w:pPr>
+        <w:rPr>
+          <w:rFonts w:ascii="Times New Roman" w:hAnsi="Times New Roman" w:cs="Times New Roman"/>
+          <w:sz w:val="32"/>
+          <w:szCs w:val="32"/>
+          <w:lang w:val="en-US"/>
+        </w:rPr>
+      </w:pPr>
+      <w:r>
+        <w:rPr>
+          <w:rFonts w:ascii="Times New Roman" w:hAnsi="Times New Roman" w:cs="Times New Roman"/>
+          <w:sz w:val="32"/>
+          <w:szCs w:val="32"/>
+        </w:rPr>
+        <w:t xml:space="preserve">План: проект написаний на </w:t>
+      </w:r>
+      <w:r>
+        <w:rPr>
+          <w:rFonts w:ascii="Times New Roman" w:hAnsi="Times New Roman" w:cs="Times New Roman"/>
+          <w:sz w:val="32"/>
+          <w:szCs w:val="32"/>
+          <w:lang w:val="en-US"/>
+        </w:rPr>
+        <w:t>django</w:t>
+      </w:r>
+      <w:r>
+        <w:rPr>
+          <w:rFonts w:ascii="Times New Roman" w:hAnsi="Times New Roman" w:cs="Times New Roman"/>
+          <w:sz w:val="32"/>
+          <w:szCs w:val="32"/>
+        </w:rPr>
+        <w:t xml:space="preserve">, мультиплеєр відбувається за допомогою бібліотеки </w:t>
+      </w:r>
+      <w:r>
+        <w:rPr>
+          <w:rFonts w:ascii="Times New Roman" w:hAnsi="Times New Roman" w:cs="Times New Roman"/>
+          <w:sz w:val="32"/>
+          <w:szCs w:val="32"/>
+          <w:lang w:val="en-US"/>
+        </w:rPr>
+        <w:t>channels,</w:t>
+      </w:r>
+      <w:r>
+        <w:rPr>
+          <w:rFonts w:ascii="Times New Roman" w:hAnsi="Times New Roman" w:cs="Times New Roman"/>
+          <w:sz w:val="32"/>
+          <w:szCs w:val="32"/>
+        </w:rPr>
+        <w:t xml:space="preserve"> написані відповідні тести за допомогою </w:t>
+      </w:r>
+      <w:r>
+        <w:rPr>
+          <w:rFonts w:ascii="Times New Roman" w:hAnsi="Times New Roman" w:cs="Times New Roman"/>
+          <w:sz w:val="32"/>
+          <w:szCs w:val="32"/>
+          <w:lang w:val="en-US"/>
+        </w:rPr>
+        <w:t xml:space="preserve">selenium </w:t>
+      </w:r>
+      <w:r>
+        <w:rPr>
+          <w:rFonts w:ascii="Times New Roman" w:hAnsi="Times New Roman" w:cs="Times New Roman"/>
+          <w:sz w:val="32"/>
+          <w:szCs w:val="32"/>
+        </w:rPr>
+        <w:t xml:space="preserve">та </w:t>
+      </w:r>
+      <w:r>
+        <w:rPr>
+          <w:rFonts w:ascii="Times New Roman" w:hAnsi="Times New Roman" w:cs="Times New Roman"/>
+          <w:sz w:val="32"/>
+          <w:szCs w:val="32"/>
+          <w:lang w:val="en-US"/>
+        </w:rPr>
+        <w:t>unittest.</w:t>
+      </w:r>
+    </w:p>
+    <w:p>
+      <w:pPr>
+        <w:rPr>
+          <w:rFonts w:ascii="Times New Roman" w:hAnsi="Times New Roman" w:cs="Times New Roman"/>
+          <w:sz w:val="32"/>
+          <w:szCs w:val="32"/>
+        </w:rPr>
+      </w:pPr>
+      <w:r>
+        <w:rPr>
+          <w:rFonts w:ascii="Times New Roman" w:hAnsi="Times New Roman" w:cs="Times New Roman"/>
+          <w:sz w:val="32"/>
+          <w:szCs w:val="32"/>
+        </w:rPr>
+        <w:t>Для запуску тестів в консолі:</w:t>
+      </w:r>
+    </w:p>
+    <w:p>
+      <w:r>
+        <w:t>py manage.py test calc</w:t>
+      </w:r>
+    </w:p>
+    <w:p>
+      <w:pPr>
+        <w:rPr>
+          <w:lang w:val="en-US"/>
+        </w:rPr>
+      </w:pPr>
+      <w:r>
+        <w:t>py manage.py test pvp</w:t>
+      </w:r>
+    </w:p>
+    <w:p>
+      <w:pPr>
+        <w:rPr>
+          <w:rFonts w:ascii="Times New Roman" w:hAnsi="Times New Roman" w:cs="Times New Roman"/>
+          <w:b/>
+          <w:sz w:val="32"/>
+          <w:szCs w:val="32"/>
+        </w:rPr>
+      </w:pPr>
+      <w:r>
+        <w:rPr>
+          <w:rFonts w:ascii="Times New Roman" w:hAnsi="Times New Roman" w:cs="Times New Roman"/>
+          <w:b/>
+          <w:sz w:val="32"/>
+          <w:szCs w:val="32"/>
+        </w:rPr>
+        <w:t>Головна сторінка</w:t>
+      </w:r>
+    </w:p>
+    <w:p>
+      <w:pPr>
+        <w:jc w:val="center"/>
+        <w:rPr>
+          <w:rFonts w:ascii="Times New Roman" w:hAnsi="Times New Roman" w:cs="Times New Roman"/>
+          <w:sz w:val="32"/>
+          <w:szCs w:val="32"/>
+        </w:rPr>
+      </w:pPr>
+      <w:r>
+        <w:rPr>
+          <w:rFonts w:ascii="Times New Roman" w:hAnsi="Times New Roman" w:cs="Times New Roman"/>
+          <w:sz w:val="32"/>
+          <w:szCs w:val="32"/>
+          <w:lang w:eastAsia="uk-UA"/>
+        </w:rPr>
+        <w:drawing>
+          <wp:inline distT="0" distB="0" distL="0" distR="0" wp14:anchorId="2E0EF37D" wp14:editId="3D973BE4">
+            <wp:extent cx="5438775" cy="3347358"/>
+            <wp:effectExtent l="0" t="0" r="0" b="5715"/>
+            <wp:docPr id="1" name="Picture 1"/>
+            <wp:cNvGraphicFramePr>
+              <a:graphicFrameLocks xmlns:a="http://schemas.openxmlformats.org/drawingml/2006/main" noChangeAspect="1"/>
+            </wp:cNvGraphicFramePr>
+            <a:graphic xmlns:a="http://schemas.openxmlformats.org/drawingml/2006/main">
+              <a:graphicData uri="http://schemas.openxmlformats.org/drawingml/2006/picture">
+                <pic:pic xmlns:pic="http://schemas.openxmlformats.org/drawingml/2006/picture">
+                  <pic:nvPicPr>
+                    <pic:cNvPr id="1" name=""/>
+                    <pic:cNvPicPr/>
+                  </pic:nvPicPr>
+                  <pic:blipFill>
+                    <a:blip r:embed="rId4"/>
+                    <a:stretch>
+                      <a:fillRect/>
+                    </a:stretch>
+                  </pic:blipFill>
+                  <pic:spPr>
+                    <a:xfrm>
+                      <a:off x="0" y="0"/>
+                      <a:ext cx="5442381" cy="3349577"/>
+                    </a:xfrm>
+                    <a:prstGeom prst="rect">
+                      <a:avLst/>
+                    </a:prstGeom>
+                  </pic:spPr>
+                </pic:pic>
+              </a:graphicData>
+            </a:graphic>
+          </wp:inline>
+        </w:drawing>
+      </w:r>
+    </w:p>
+    <w:p>
+      <w:pPr>
+        <w:rPr>
+          <w:rFonts w:ascii="Times New Roman" w:hAnsi="Times New Roman" w:cs="Times New Roman"/>
+          <w:b/>
+          <w:sz w:val="32"/>
+          <w:szCs w:val="32"/>
+        </w:rPr>
+      </w:pPr>
+      <w:r>
+        <w:rPr>
+          <w:rFonts w:ascii="Times New Roman" w:hAnsi="Times New Roman" w:cs="Times New Roman"/>
+          <w:b/>
+          <w:sz w:val="32"/>
+          <w:szCs w:val="32"/>
+        </w:rPr>
+        <w:t>Сторінка гри</w:t>
+      </w:r>
+    </w:p>
+    <w:p>
+      <w:pPr>
+        <w:rPr>
+          <w:rFonts w:ascii="Times New Roman" w:hAnsi="Times New Roman" w:cs="Times New Roman"/>
+          <w:b/>
+          <w:sz w:val="32"/>
+          <w:szCs w:val="32"/>
+        </w:rPr>
+      </w:pPr>
+      <w:r>
+        <w:rPr>
+          <w:rFonts w:ascii="Times New Roman" w:hAnsi="Times New Roman" w:cs="Times New Roman"/>
+          <w:b/>
+          <w:sz w:val="32"/>
+          <w:szCs w:val="32"/>
+          <w:lang w:eastAsia="uk-UA"/>
+        </w:rPr>
+        <w:drawing>
+          <wp:inline distT="0" distB="0" distL="0" distR="0" wp14:anchorId="27F30073" wp14:editId="60AD06A2">
+            <wp:extent cx="6332855" cy="2622550"/>
+            <wp:effectExtent l="0" t="0" r="0" b="6350"/>
+            <wp:docPr id="2" name="Picture 2"/>
+            <wp:cNvGraphicFramePr>
+              <a:graphicFrameLocks xmlns:a="http://schemas.openxmlformats.org/drawingml/2006/main" noChangeAspect="1"/>
+            </wp:cNvGraphicFramePr>
+            <a:graphic xmlns:a="http://schemas.openxmlformats.org/drawingml/2006/main">
+              <a:graphicData uri="http://schemas.openxmlformats.org/drawingml/2006/picture">
+                <pic:pic xmlns:pic="http://schemas.openxmlformats.org/drawingml/2006/picture">
+                  <pic:nvPicPr>
+                    <pic:cNvPr id="1" name=""/>
+                    <pic:cNvPicPr/>
+                  </pic:nvPicPr>
+                  <pic:blipFill>
+                    <a:blip r:embed="rId5"/>
+                    <a:stretch>
+                      <a:fillRect/>
+                    </a:stretch>
+                  </pic:blipFill>
+                  <pic:spPr>
+                    <a:xfrm>
+                      <a:off x="0" y="0"/>
+                      <a:ext cx="6332855" cy="2622550"/>
+                    </a:xfrm>
+                    <a:prstGeom prst="rect">
+                      <a:avLst/>
+                    </a:prstGeom>
+                  </pic:spPr>
+                </pic:pic>
+              </a:graphicData>
+            </a:graphic>
+          </wp:inline>
+        </w:drawing>
+      </w:r>
+    </w:p>
+    <w:p>
+      <w:pPr>
+        <w:rPr>
+          <w:rFonts w:ascii="Times New Roman" w:hAnsi="Times New Roman" w:cs="Times New Roman"/>
+          <w:b/>
+          <w:sz w:val="32"/>
+          <w:szCs w:val="32"/>
+        </w:rPr>
+      </w:pPr>
+      <w:r>
+        <w:rPr>
+          <w:rFonts w:ascii="Times New Roman" w:hAnsi="Times New Roman" w:cs="Times New Roman"/>
+          <w:b/>
+          <w:sz w:val="32"/>
+          <w:szCs w:val="32"/>
+        </w:rPr>
+        <w:lastRenderedPageBreak/>
+        <w:t>Модель даних</w:t>
+      </w:r>
+    </w:p>
+    <w:p>
+      <w:pPr>
+        <w:shd w:val="clear" w:color="auto" w:fill="FFFFFF"/>
+        <w:spacing w:after="0" w:line="285" w:lineRule="atLeast"/>
+        <w:rPr>
+          <w:rFonts w:ascii="Consolas" w:eastAsia="Times New Roman" w:hAnsi="Consolas" w:cs="Times New Roman"/>
+          <w:noProof w:val="0"/>
+          <w:color w:val="000000"/>
+          <w:sz w:val="21"/>
+          <w:szCs w:val="21"/>
+          <w:lang w:eastAsia="uk-UA"/>
+        </w:rPr>
+      </w:pPr>
+      <w:r>
+        <w:rPr>
+          <w:rFonts w:ascii="Consolas" w:eastAsia="Times New Roman" w:hAnsi="Consolas" w:cs="Times New Roman"/>
+          <w:noProof w:val="0"/>
+          <w:color w:val="AF00DB"/>
+          <w:sz w:val="21"/>
+          <w:szCs w:val="21"/>
+          <w:lang w:eastAsia="uk-UA"/>
+        </w:rPr>
+        <w:t>from</w:t>
+      </w:r>
+      <w:r>
+        <w:rPr>
+          <w:rFonts w:ascii="Consolas" w:eastAsia="Times New Roman" w:hAnsi="Consolas" w:cs="Times New Roman"/>
+          <w:noProof w:val="0"/>
+          <w:color w:val="000000"/>
+          <w:sz w:val="21"/>
+          <w:szCs w:val="21"/>
+          <w:lang w:eastAsia="uk-UA"/>
+        </w:rPr>
+        <w:t> django.db </w:t>
+      </w:r>
+      <w:r>
+        <w:rPr>
+          <w:rFonts w:ascii="Consolas" w:eastAsia="Times New Roman" w:hAnsi="Consolas" w:cs="Times New Roman"/>
+          <w:noProof w:val="0"/>
+          <w:color w:val="AF00DB"/>
+          <w:sz w:val="21"/>
+          <w:szCs w:val="21"/>
+          <w:lang w:eastAsia="uk-UA"/>
+        </w:rPr>
+        <w:t>import</w:t>
+      </w:r>
+      <w:r>
+        <w:rPr>
+          <w:rFonts w:ascii="Consolas" w:eastAsia="Times New Roman" w:hAnsi="Consolas" w:cs="Times New Roman"/>
+          <w:noProof w:val="0"/>
+          <w:color w:val="000000"/>
+          <w:sz w:val="21"/>
+          <w:szCs w:val="21"/>
+          <w:lang w:eastAsia="uk-UA"/>
+        </w:rPr>
+        <w:t> models</w:t>
+      </w:r>
+    </w:p>
+    <w:p>
+      <w:pPr>
+        <w:shd w:val="clear" w:color="auto" w:fill="FFFFFF"/>
+        <w:spacing w:after="0" w:line="285" w:lineRule="atLeast"/>
+        <w:rPr>
+          <w:rFonts w:ascii="Consolas" w:eastAsia="Times New Roman" w:hAnsi="Consolas" w:cs="Times New Roman"/>
+          <w:noProof w:val="0"/>
+          <w:color w:val="000000"/>
+          <w:sz w:val="21"/>
+          <w:szCs w:val="21"/>
+          <w:lang w:eastAsia="uk-UA"/>
+        </w:rPr>
+      </w:pPr>
+    </w:p>
+    <w:p>
+      <w:pPr>
+        <w:shd w:val="clear" w:color="auto" w:fill="FFFFFF"/>
+        <w:spacing w:after="0" w:line="285" w:lineRule="atLeast"/>
+        <w:rPr>
+          <w:rFonts w:ascii="Consolas" w:eastAsia="Times New Roman" w:hAnsi="Consolas" w:cs="Times New Roman"/>
+          <w:noProof w:val="0"/>
+          <w:color w:val="000000"/>
+          <w:sz w:val="21"/>
+          <w:szCs w:val="21"/>
+          <w:lang w:eastAsia="uk-UA"/>
+        </w:rPr>
+      </w:pPr>
+      <w:r>
+        <w:rPr>
+          <w:rFonts w:ascii="Consolas" w:eastAsia="Times New Roman" w:hAnsi="Consolas" w:cs="Times New Roman"/>
+          <w:noProof w:val="0"/>
+          <w:color w:val="008000"/>
+          <w:sz w:val="21"/>
+          <w:szCs w:val="21"/>
+          <w:lang w:eastAsia="uk-UA"/>
+        </w:rPr>
+        <w:t># Create your models here.</w:t>
+      </w:r>
+    </w:p>
+    <w:p>
+      <w:pPr>
+        <w:shd w:val="clear" w:color="auto" w:fill="FFFFFF"/>
+        <w:spacing w:after="0" w:line="285" w:lineRule="atLeast"/>
+        <w:rPr>
+          <w:rFonts w:ascii="Consolas" w:eastAsia="Times New Roman" w:hAnsi="Consolas" w:cs="Times New Roman"/>
+          <w:noProof w:val="0"/>
+          <w:color w:val="000000"/>
+          <w:sz w:val="21"/>
+          <w:szCs w:val="21"/>
+          <w:lang w:eastAsia="uk-UA"/>
+        </w:rPr>
+      </w:pPr>
+      <w:r>
+        <w:rPr>
+          <w:rFonts w:ascii="Consolas" w:eastAsia="Times New Roman" w:hAnsi="Consolas" w:cs="Times New Roman"/>
+          <w:noProof w:val="0"/>
+          <w:color w:val="0000FF"/>
+          <w:sz w:val="21"/>
+          <w:szCs w:val="21"/>
+          <w:lang w:eastAsia="uk-UA"/>
+        </w:rPr>
+        <w:t>class</w:t>
+      </w:r>
+      <w:r>
+        <w:rPr>
+          <w:rFonts w:ascii="Consolas" w:eastAsia="Times New Roman" w:hAnsi="Consolas" w:cs="Times New Roman"/>
+          <w:noProof w:val="0"/>
+          <w:color w:val="000000"/>
+          <w:sz w:val="21"/>
+          <w:szCs w:val="21"/>
+          <w:lang w:eastAsia="uk-UA"/>
+        </w:rPr>
+        <w:t> </w:t>
+      </w:r>
+      <w:r>
+        <w:rPr>
+          <w:rFonts w:ascii="Consolas" w:eastAsia="Times New Roman" w:hAnsi="Consolas" w:cs="Times New Roman"/>
+          <w:noProof w:val="0"/>
+          <w:color w:val="267F99"/>
+          <w:sz w:val="21"/>
+          <w:szCs w:val="21"/>
+          <w:lang w:eastAsia="uk-UA"/>
+        </w:rPr>
+        <w:t>Game</w:t>
+      </w:r>
+      <w:r>
+        <w:rPr>
+          <w:rFonts w:ascii="Consolas" w:eastAsia="Times New Roman" w:hAnsi="Consolas" w:cs="Times New Roman"/>
+          <w:noProof w:val="0"/>
+          <w:color w:val="000000"/>
+          <w:sz w:val="21"/>
+          <w:szCs w:val="21"/>
+          <w:lang w:eastAsia="uk-UA"/>
+        </w:rPr>
+        <w:t>(</w:t>
+      </w:r>
+      <w:r>
+        <w:rPr>
+          <w:rFonts w:ascii="Consolas" w:eastAsia="Times New Roman" w:hAnsi="Consolas" w:cs="Times New Roman"/>
+          <w:noProof w:val="0"/>
+          <w:color w:val="267F99"/>
+          <w:sz w:val="21"/>
+          <w:szCs w:val="21"/>
+          <w:lang w:eastAsia="uk-UA"/>
+        </w:rPr>
+        <w:t>models</w:t>
+      </w:r>
+      <w:r>
+        <w:rPr>
+          <w:rFonts w:ascii="Consolas" w:eastAsia="Times New Roman" w:hAnsi="Consolas" w:cs="Times New Roman"/>
+          <w:noProof w:val="0"/>
+          <w:color w:val="000000"/>
+          <w:sz w:val="21"/>
+          <w:szCs w:val="21"/>
+          <w:lang w:eastAsia="uk-UA"/>
+        </w:rPr>
+        <w:t>.</w:t>
+      </w:r>
+      <w:r>
+        <w:rPr>
+          <w:rFonts w:ascii="Consolas" w:eastAsia="Times New Roman" w:hAnsi="Consolas" w:cs="Times New Roman"/>
+          <w:noProof w:val="0"/>
+          <w:color w:val="267F99"/>
+          <w:sz w:val="21"/>
+          <w:szCs w:val="21"/>
+          <w:lang w:eastAsia="uk-UA"/>
+        </w:rPr>
+        <w:t>Model</w:t>
+      </w:r>
+      <w:r>
+        <w:rPr>
+          <w:rFonts w:ascii="Consolas" w:eastAsia="Times New Roman" w:hAnsi="Consolas" w:cs="Times New Roman"/>
+          <w:noProof w:val="0"/>
+          <w:color w:val="000000"/>
+          <w:sz w:val="21"/>
+          <w:szCs w:val="21"/>
+          <w:lang w:eastAsia="uk-UA"/>
+        </w:rPr>
+        <w:t>):</w:t>
+      </w:r>
+    </w:p>
+    <w:p>
+      <w:pPr>
+        <w:shd w:val="clear" w:color="auto" w:fill="FFFFFF"/>
+        <w:spacing w:after="0" w:line="285" w:lineRule="atLeast"/>
+        <w:rPr>
+          <w:rFonts w:ascii="Consolas" w:eastAsia="Times New Roman" w:hAnsi="Consolas" w:cs="Times New Roman"/>
+          <w:noProof w:val="0"/>
+          <w:color w:val="000000"/>
+          <w:sz w:val="21"/>
+          <w:szCs w:val="21"/>
+          <w:lang w:eastAsia="uk-UA"/>
+        </w:rPr>
+      </w:pPr>
+      <w:r>
+        <w:rPr>
+          <w:rFonts w:ascii="Consolas" w:eastAsia="Times New Roman" w:hAnsi="Consolas" w:cs="Times New Roman"/>
+          <w:noProof w:val="0"/>
+          <w:color w:val="000000"/>
+          <w:sz w:val="21"/>
+          <w:szCs w:val="21"/>
+          <w:lang w:eastAsia="uk-UA"/>
+        </w:rPr>
+        <w:t>    scores_red_player = models.CharField(</w:t>
+      </w:r>
+      <w:r>
+        <w:rPr>
+          <w:rFonts w:ascii="Consolas" w:eastAsia="Times New Roman" w:hAnsi="Consolas" w:cs="Times New Roman"/>
+          <w:noProof w:val="0"/>
+          <w:color w:val="001080"/>
+          <w:sz w:val="21"/>
+          <w:szCs w:val="21"/>
+          <w:lang w:eastAsia="uk-UA"/>
+        </w:rPr>
+        <w:t>max_length</w:t>
+      </w:r>
+      <w:r>
+        <w:rPr>
+          <w:rFonts w:ascii="Consolas" w:eastAsia="Times New Roman" w:hAnsi="Consolas" w:cs="Times New Roman"/>
+          <w:noProof w:val="0"/>
+          <w:color w:val="000000"/>
+          <w:sz w:val="21"/>
+          <w:szCs w:val="21"/>
+          <w:lang w:eastAsia="uk-UA"/>
+        </w:rPr>
+        <w:t>=</w:t>
+      </w:r>
+      <w:r>
+        <w:rPr>
+          <w:rFonts w:ascii="Consolas" w:eastAsia="Times New Roman" w:hAnsi="Consolas" w:cs="Times New Roman"/>
+          <w:noProof w:val="0"/>
+          <w:color w:val="098658"/>
+          <w:sz w:val="21"/>
+          <w:szCs w:val="21"/>
+          <w:lang w:eastAsia="uk-UA"/>
+        </w:rPr>
+        <w:t>2</w:t>
+      </w:r>
+      <w:r>
+        <w:rPr>
+          <w:rFonts w:ascii="Consolas" w:eastAsia="Times New Roman" w:hAnsi="Consolas" w:cs="Times New Roman"/>
+          <w:noProof w:val="0"/>
+          <w:color w:val="000000"/>
+          <w:sz w:val="21"/>
+          <w:szCs w:val="21"/>
+          <w:lang w:eastAsia="uk-UA"/>
+        </w:rPr>
+        <w:t>, </w:t>
+      </w:r>
+      <w:r>
+        <w:rPr>
+          <w:rFonts w:ascii="Consolas" w:eastAsia="Times New Roman" w:hAnsi="Consolas" w:cs="Times New Roman"/>
+          <w:noProof w:val="0"/>
+          <w:color w:val="001080"/>
+          <w:sz w:val="21"/>
+          <w:szCs w:val="21"/>
+          <w:lang w:eastAsia="uk-UA"/>
+        </w:rPr>
+        <w:t>default</w:t>
+      </w:r>
+      <w:r>
+        <w:rPr>
+          <w:rFonts w:ascii="Consolas" w:eastAsia="Times New Roman" w:hAnsi="Consolas" w:cs="Times New Roman"/>
+          <w:noProof w:val="0"/>
+          <w:color w:val="000000"/>
+          <w:sz w:val="21"/>
+          <w:szCs w:val="21"/>
+          <w:lang w:eastAsia="uk-UA"/>
+        </w:rPr>
+        <w:t>=</w:t>
+      </w:r>
+      <w:r>
+        <w:rPr>
+          <w:rFonts w:ascii="Consolas" w:eastAsia="Times New Roman" w:hAnsi="Consolas" w:cs="Times New Roman"/>
+          <w:noProof w:val="0"/>
+          <w:color w:val="A31515"/>
+          <w:sz w:val="21"/>
+          <w:szCs w:val="21"/>
+          <w:lang w:eastAsia="uk-UA"/>
+        </w:rPr>
+        <w:t>"10"</w:t>
+      </w:r>
+      <w:r>
+        <w:rPr>
+          <w:rFonts w:ascii="Consolas" w:eastAsia="Times New Roman" w:hAnsi="Consolas" w:cs="Times New Roman"/>
+          <w:noProof w:val="0"/>
+          <w:color w:val="000000"/>
+          <w:sz w:val="21"/>
+          <w:szCs w:val="21"/>
+          <w:lang w:eastAsia="uk-UA"/>
+        </w:rPr>
+        <w:t>)</w:t>
+      </w:r>
+    </w:p>
+    <w:p>
+      <w:pPr>
+        <w:shd w:val="clear" w:color="auto" w:fill="FFFFFF"/>
+        <w:spacing w:after="0" w:line="285" w:lineRule="atLeast"/>
+        <w:rPr>
+          <w:rFonts w:ascii="Consolas" w:eastAsia="Times New Roman" w:hAnsi="Consolas" w:cs="Times New Roman"/>
+          <w:noProof w:val="0"/>
+          <w:color w:val="000000"/>
+          <w:sz w:val="21"/>
+          <w:szCs w:val="21"/>
+          <w:lang w:eastAsia="uk-UA"/>
+        </w:rPr>
+      </w:pPr>
+      <w:r>
+        <w:rPr>
+          <w:rFonts w:ascii="Consolas" w:eastAsia="Times New Roman" w:hAnsi="Consolas" w:cs="Times New Roman"/>
+          <w:noProof w:val="0"/>
+          <w:color w:val="000000"/>
+          <w:sz w:val="21"/>
+          <w:szCs w:val="21"/>
+          <w:lang w:eastAsia="uk-UA"/>
+        </w:rPr>
+        <w:t>    scores_green_player = models.CharField(</w:t>
+      </w:r>
+      <w:r>
+        <w:rPr>
+          <w:rFonts w:ascii="Consolas" w:eastAsia="Times New Roman" w:hAnsi="Consolas" w:cs="Times New Roman"/>
+          <w:noProof w:val="0"/>
+          <w:color w:val="001080"/>
+          <w:sz w:val="21"/>
+          <w:szCs w:val="21"/>
+          <w:lang w:eastAsia="uk-UA"/>
+        </w:rPr>
+        <w:t>max_length</w:t>
+      </w:r>
+      <w:r>
+        <w:rPr>
+          <w:rFonts w:ascii="Consolas" w:eastAsia="Times New Roman" w:hAnsi="Consolas" w:cs="Times New Roman"/>
+          <w:noProof w:val="0"/>
+          <w:color w:val="000000"/>
+          <w:sz w:val="21"/>
+          <w:szCs w:val="21"/>
+          <w:lang w:eastAsia="uk-UA"/>
+        </w:rPr>
+        <w:t>=</w:t>
+      </w:r>
+      <w:r>
+        <w:rPr>
+          <w:rFonts w:ascii="Consolas" w:eastAsia="Times New Roman" w:hAnsi="Consolas" w:cs="Times New Roman"/>
+          <w:noProof w:val="0"/>
+          <w:color w:val="098658"/>
+          <w:sz w:val="21"/>
+          <w:szCs w:val="21"/>
+          <w:lang w:eastAsia="uk-UA"/>
+        </w:rPr>
+        <w:t>2</w:t>
+      </w:r>
+      <w:r>
+        <w:rPr>
+          <w:rFonts w:ascii="Consolas" w:eastAsia="Times New Roman" w:hAnsi="Consolas" w:cs="Times New Roman"/>
+          <w:noProof w:val="0"/>
+          <w:color w:val="000000"/>
+          <w:sz w:val="21"/>
+          <w:szCs w:val="21"/>
+          <w:lang w:eastAsia="uk-UA"/>
+        </w:rPr>
+        <w:t>, </w:t>
+      </w:r>
+      <w:r>
+        <w:rPr>
+          <w:rFonts w:ascii="Consolas" w:eastAsia="Times New Roman" w:hAnsi="Consolas" w:cs="Times New Roman"/>
+          <w:noProof w:val="0"/>
+          <w:color w:val="001080"/>
+          <w:sz w:val="21"/>
+          <w:szCs w:val="21"/>
+          <w:lang w:eastAsia="uk-UA"/>
+        </w:rPr>
+        <w:t>default</w:t>
+      </w:r>
+      <w:r>
+        <w:rPr>
+          <w:rFonts w:ascii="Consolas" w:eastAsia="Times New Roman" w:hAnsi="Consolas" w:cs="Times New Roman"/>
+          <w:noProof w:val="0"/>
+          <w:color w:val="000000"/>
+          <w:sz w:val="21"/>
+          <w:szCs w:val="21"/>
+          <w:lang w:eastAsia="uk-UA"/>
+        </w:rPr>
+        <w:t>=</w:t>
+      </w:r>
+      <w:r>
+        <w:rPr>
+          <w:rFonts w:ascii="Consolas" w:eastAsia="Times New Roman" w:hAnsi="Consolas" w:cs="Times New Roman"/>
+          <w:noProof w:val="0"/>
+          <w:color w:val="A31515"/>
+          <w:sz w:val="21"/>
+          <w:szCs w:val="21"/>
+          <w:lang w:eastAsia="uk-UA"/>
+        </w:rPr>
+        <w:t>"10"</w:t>
+      </w:r>
+      <w:r>
+        <w:rPr>
+          <w:rFonts w:ascii="Consolas" w:eastAsia="Times New Roman" w:hAnsi="Consolas" w:cs="Times New Roman"/>
+          <w:noProof w:val="0"/>
+          <w:color w:val="000000"/>
+          <w:sz w:val="21"/>
+          <w:szCs w:val="21"/>
+          <w:lang w:eastAsia="uk-UA"/>
+        </w:rPr>
+        <w:t>)</w:t>
+      </w:r>
+    </w:p>
+    <w:p>
+      <w:pPr>
+        <w:shd w:val="clear" w:color="auto" w:fill="FFFFFF"/>
+        <w:spacing w:after="0" w:line="285" w:lineRule="atLeast"/>
+        <w:rPr>
+          <w:rFonts w:ascii="Consolas" w:eastAsia="Times New Roman" w:hAnsi="Consolas" w:cs="Times New Roman"/>
+          <w:noProof w:val="0"/>
+          <w:color w:val="000000"/>
+          <w:sz w:val="21"/>
+          <w:szCs w:val="21"/>
+          <w:lang w:eastAsia="uk-UA"/>
+        </w:rPr>
+      </w:pPr>
+      <w:r>
+        <w:rPr>
+          <w:rFonts w:ascii="Consolas" w:eastAsia="Times New Roman" w:hAnsi="Consolas" w:cs="Times New Roman"/>
+          <w:noProof w:val="0"/>
+          <w:color w:val="000000"/>
+          <w:sz w:val="21"/>
+          <w:szCs w:val="21"/>
+          <w:lang w:eastAsia="uk-UA"/>
+        </w:rPr>
+        <w:t>    nick_red_player = models.CharField(</w:t>
+      </w:r>
+      <w:r>
+        <w:rPr>
+          <w:rFonts w:ascii="Consolas" w:eastAsia="Times New Roman" w:hAnsi="Consolas" w:cs="Times New Roman"/>
+          <w:noProof w:val="0"/>
+          <w:color w:val="001080"/>
+          <w:sz w:val="21"/>
+          <w:szCs w:val="21"/>
+          <w:lang w:eastAsia="uk-UA"/>
+        </w:rPr>
+        <w:t>max_length</w:t>
+      </w:r>
+      <w:r>
+        <w:rPr>
+          <w:rFonts w:ascii="Consolas" w:eastAsia="Times New Roman" w:hAnsi="Consolas" w:cs="Times New Roman"/>
+          <w:noProof w:val="0"/>
+          <w:color w:val="000000"/>
+          <w:sz w:val="21"/>
+          <w:szCs w:val="21"/>
+          <w:lang w:eastAsia="uk-UA"/>
+        </w:rPr>
+        <w:t>=</w:t>
+      </w:r>
+      <w:r>
+        <w:rPr>
+          <w:rFonts w:ascii="Consolas" w:eastAsia="Times New Roman" w:hAnsi="Consolas" w:cs="Times New Roman"/>
+          <w:noProof w:val="0"/>
+          <w:color w:val="098658"/>
+          <w:sz w:val="21"/>
+          <w:szCs w:val="21"/>
+          <w:lang w:eastAsia="uk-UA"/>
+        </w:rPr>
+        <w:t>15</w:t>
+      </w:r>
+      <w:r>
+        <w:rPr>
+          <w:rFonts w:ascii="Consolas" w:eastAsia="Times New Roman" w:hAnsi="Consolas" w:cs="Times New Roman"/>
+          <w:noProof w:val="0"/>
+          <w:color w:val="000000"/>
+          <w:sz w:val="21"/>
+          <w:szCs w:val="21"/>
+          <w:lang w:eastAsia="uk-UA"/>
+        </w:rPr>
+        <w:t>, </w:t>
+      </w:r>
+      <w:r>
+        <w:rPr>
+          <w:rFonts w:ascii="Consolas" w:eastAsia="Times New Roman" w:hAnsi="Consolas" w:cs="Times New Roman"/>
+          <w:noProof w:val="0"/>
+          <w:color w:val="001080"/>
+          <w:sz w:val="21"/>
+          <w:szCs w:val="21"/>
+          <w:lang w:eastAsia="uk-UA"/>
+        </w:rPr>
+        <w:t>default</w:t>
+      </w:r>
+      <w:r>
+        <w:rPr>
+          <w:rFonts w:ascii="Consolas" w:eastAsia="Times New Roman" w:hAnsi="Consolas" w:cs="Times New Roman"/>
+          <w:noProof w:val="0"/>
+          <w:color w:val="000000"/>
+          <w:sz w:val="21"/>
+          <w:szCs w:val="21"/>
+          <w:lang w:eastAsia="uk-UA"/>
+        </w:rPr>
+        <w:t>=</w:t>
+      </w:r>
+      <w:r>
+        <w:rPr>
+          <w:rFonts w:ascii="Consolas" w:eastAsia="Times New Roman" w:hAnsi="Consolas" w:cs="Times New Roman"/>
+          <w:noProof w:val="0"/>
+          <w:color w:val="A31515"/>
+          <w:sz w:val="21"/>
+          <w:szCs w:val="21"/>
+          <w:lang w:eastAsia="uk-UA"/>
+        </w:rPr>
+        <w:t>"Anonim"</w:t>
+      </w:r>
+      <w:r>
+        <w:rPr>
+          <w:rFonts w:ascii="Consolas" w:eastAsia="Times New Roman" w:hAnsi="Consolas" w:cs="Times New Roman"/>
+          <w:noProof w:val="0"/>
+          <w:color w:val="000000"/>
+          <w:sz w:val="21"/>
+          <w:szCs w:val="21"/>
+          <w:lang w:eastAsia="uk-UA"/>
+        </w:rPr>
+        <w:t>)</w:t>
+      </w:r>
+    </w:p>
+    <w:p>
+      <w:pPr>
+        <w:shd w:val="clear" w:color="auto" w:fill="FFFFFF"/>
+        <w:spacing w:after="0" w:line="285" w:lineRule="atLeast"/>
+        <w:rPr>
+          <w:rFonts w:ascii="Consolas" w:eastAsia="Times New Roman" w:hAnsi="Consolas" w:cs="Times New Roman"/>
+          <w:noProof w:val="0"/>
+          <w:color w:val="000000"/>
+          <w:sz w:val="21"/>
+          <w:szCs w:val="21"/>
+          <w:lang w:eastAsia="uk-UA"/>
+        </w:rPr>
+      </w:pPr>
+      <w:r>
+        <w:rPr>
+          <w:rFonts w:ascii="Consolas" w:eastAsia="Times New Roman" w:hAnsi="Consolas" w:cs="Times New Roman"/>
+          <w:noProof w:val="0"/>
+          <w:color w:val="000000"/>
+          <w:sz w:val="21"/>
+          <w:szCs w:val="21"/>
+          <w:lang w:eastAsia="uk-UA"/>
+        </w:rPr>
+        <w:t>    nick_green_player = models.CharField(</w:t>
+      </w:r>
+      <w:r>
+        <w:rPr>
+          <w:rFonts w:ascii="Consolas" w:eastAsia="Times New Roman" w:hAnsi="Consolas" w:cs="Times New Roman"/>
+          <w:noProof w:val="0"/>
+          <w:color w:val="001080"/>
+          <w:sz w:val="21"/>
+          <w:szCs w:val="21"/>
+          <w:lang w:eastAsia="uk-UA"/>
+        </w:rPr>
+        <w:t>max_length</w:t>
+      </w:r>
+      <w:r>
+        <w:rPr>
+          <w:rFonts w:ascii="Consolas" w:eastAsia="Times New Roman" w:hAnsi="Consolas" w:cs="Times New Roman"/>
+          <w:noProof w:val="0"/>
+          <w:color w:val="000000"/>
+          <w:sz w:val="21"/>
+          <w:szCs w:val="21"/>
+          <w:lang w:eastAsia="uk-UA"/>
+        </w:rPr>
+        <w:t>=</w:t>
+      </w:r>
+      <w:r>
+        <w:rPr>
+          <w:rFonts w:ascii="Consolas" w:eastAsia="Times New Roman" w:hAnsi="Consolas" w:cs="Times New Roman"/>
+          <w:noProof w:val="0"/>
+          <w:color w:val="098658"/>
+          <w:sz w:val="21"/>
+          <w:szCs w:val="21"/>
+          <w:lang w:eastAsia="uk-UA"/>
+        </w:rPr>
+        <w:t>15</w:t>
+      </w:r>
+      <w:r>
+        <w:rPr>
+          <w:rFonts w:ascii="Consolas" w:eastAsia="Times New Roman" w:hAnsi="Consolas" w:cs="Times New Roman"/>
+          <w:noProof w:val="0"/>
+          <w:color w:val="000000"/>
+          <w:sz w:val="21"/>
+          <w:szCs w:val="21"/>
+          <w:lang w:eastAsia="uk-UA"/>
+        </w:rPr>
+        <w:t>, </w:t>
+      </w:r>
+      <w:r>
+        <w:rPr>
+          <w:rFonts w:ascii="Consolas" w:eastAsia="Times New Roman" w:hAnsi="Consolas" w:cs="Times New Roman"/>
+          <w:noProof w:val="0"/>
+          <w:color w:val="001080"/>
+          <w:sz w:val="21"/>
+          <w:szCs w:val="21"/>
+          <w:lang w:eastAsia="uk-UA"/>
+        </w:rPr>
+        <w:t>default</w:t>
+      </w:r>
+      <w:r>
+        <w:rPr>
+          <w:rFonts w:ascii="Consolas" w:eastAsia="Times New Roman" w:hAnsi="Consolas" w:cs="Times New Roman"/>
+          <w:noProof w:val="0"/>
+          <w:color w:val="000000"/>
+          <w:sz w:val="21"/>
+          <w:szCs w:val="21"/>
+          <w:lang w:eastAsia="uk-UA"/>
+        </w:rPr>
+        <w:t>=</w:t>
+      </w:r>
+      <w:r>
+        <w:rPr>
+          <w:rFonts w:ascii="Consolas" w:eastAsia="Times New Roman" w:hAnsi="Consolas" w:cs="Times New Roman"/>
+          <w:noProof w:val="0"/>
+          <w:color w:val="A31515"/>
+          <w:sz w:val="21"/>
+          <w:szCs w:val="21"/>
+          <w:lang w:eastAsia="uk-UA"/>
+        </w:rPr>
+        <w:t>"Anonim"</w:t>
+      </w:r>
+      <w:r>
+        <w:rPr>
+          <w:rFonts w:ascii="Consolas" w:eastAsia="Times New Roman" w:hAnsi="Consolas" w:cs="Times New Roman"/>
+          <w:noProof w:val="0"/>
+          <w:color w:val="000000"/>
+          <w:sz w:val="21"/>
+          <w:szCs w:val="21"/>
+          <w:lang w:eastAsia="uk-UA"/>
+        </w:rPr>
+        <w:t>)</w:t>
+      </w:r>
+    </w:p>
+    <w:p>
+      <w:pPr>
+        <w:shd w:val="clear" w:color="auto" w:fill="FFFFFF"/>
+        <w:spacing w:after="0" w:line="285" w:lineRule="atLeast"/>
+        <w:rPr>
+          <w:rFonts w:ascii="Consolas" w:eastAsia="Times New Roman" w:hAnsi="Consolas" w:cs="Times New Roman"/>
+          <w:noProof w:val="0"/>
+          <w:color w:val="000000"/>
+          <w:sz w:val="21"/>
+          <w:szCs w:val="21"/>
+          <w:lang w:eastAsia="uk-UA"/>
+        </w:rPr>
+      </w:pPr>
+      <w:r>
+        <w:rPr>
+          <w:rFonts w:ascii="Consolas" w:eastAsia="Times New Roman" w:hAnsi="Consolas" w:cs="Times New Roman"/>
+          <w:noProof w:val="0"/>
+          <w:color w:val="000000"/>
+          <w:sz w:val="21"/>
+          <w:szCs w:val="21"/>
+          <w:lang w:eastAsia="uk-UA"/>
+        </w:rPr>
+        <w:t>    status = models.CharField(</w:t>
+      </w:r>
+      <w:r>
+        <w:rPr>
+          <w:rFonts w:ascii="Consolas" w:eastAsia="Times New Roman" w:hAnsi="Consolas" w:cs="Times New Roman"/>
+          <w:noProof w:val="0"/>
+          <w:color w:val="001080"/>
+          <w:sz w:val="21"/>
+          <w:szCs w:val="21"/>
+          <w:lang w:eastAsia="uk-UA"/>
+        </w:rPr>
+        <w:t>max_length</w:t>
+      </w:r>
+      <w:r>
+        <w:rPr>
+          <w:rFonts w:ascii="Consolas" w:eastAsia="Times New Roman" w:hAnsi="Consolas" w:cs="Times New Roman"/>
+          <w:noProof w:val="0"/>
+          <w:color w:val="000000"/>
+          <w:sz w:val="21"/>
+          <w:szCs w:val="21"/>
+          <w:lang w:eastAsia="uk-UA"/>
+        </w:rPr>
+        <w:t>=</w:t>
+      </w:r>
+      <w:r>
+        <w:rPr>
+          <w:rFonts w:ascii="Consolas" w:eastAsia="Times New Roman" w:hAnsi="Consolas" w:cs="Times New Roman"/>
+          <w:noProof w:val="0"/>
+          <w:color w:val="098658"/>
+          <w:sz w:val="21"/>
+          <w:szCs w:val="21"/>
+          <w:lang w:eastAsia="uk-UA"/>
+        </w:rPr>
+        <w:t>20</w:t>
+      </w:r>
+      <w:r>
+        <w:rPr>
+          <w:rFonts w:ascii="Consolas" w:eastAsia="Times New Roman" w:hAnsi="Consolas" w:cs="Times New Roman"/>
+          <w:noProof w:val="0"/>
+          <w:color w:val="000000"/>
+          <w:sz w:val="21"/>
+          <w:szCs w:val="21"/>
+          <w:lang w:eastAsia="uk-UA"/>
+        </w:rPr>
+        <w:t>, </w:t>
+      </w:r>
+      <w:r>
+        <w:rPr>
+          <w:rFonts w:ascii="Consolas" w:eastAsia="Times New Roman" w:hAnsi="Consolas" w:cs="Times New Roman"/>
+          <w:noProof w:val="0"/>
+          <w:color w:val="001080"/>
+          <w:sz w:val="21"/>
+          <w:szCs w:val="21"/>
+          <w:lang w:eastAsia="uk-UA"/>
+        </w:rPr>
+        <w:t>choices</w:t>
+      </w:r>
+      <w:r>
+        <w:rPr>
+          <w:rFonts w:ascii="Consolas" w:eastAsia="Times New Roman" w:hAnsi="Consolas" w:cs="Times New Roman"/>
+          <w:noProof w:val="0"/>
+          <w:color w:val="000000"/>
+          <w:sz w:val="21"/>
+          <w:szCs w:val="21"/>
+          <w:lang w:eastAsia="uk-UA"/>
+        </w:rPr>
+        <w:t>=((</w:t>
+      </w:r>
+      <w:r>
+        <w:rPr>
+          <w:rFonts w:ascii="Consolas" w:eastAsia="Times New Roman" w:hAnsi="Consolas" w:cs="Times New Roman"/>
+          <w:noProof w:val="0"/>
+          <w:color w:val="A31515"/>
+          <w:sz w:val="21"/>
+          <w:szCs w:val="21"/>
+          <w:lang w:eastAsia="uk-UA"/>
+        </w:rPr>
+        <w:t>"free"</w:t>
+      </w:r>
+      <w:r>
+        <w:rPr>
+          <w:rFonts w:ascii="Consolas" w:eastAsia="Times New Roman" w:hAnsi="Consolas" w:cs="Times New Roman"/>
+          <w:noProof w:val="0"/>
+          <w:color w:val="000000"/>
+          <w:sz w:val="21"/>
+          <w:szCs w:val="21"/>
+          <w:lang w:eastAsia="uk-UA"/>
+        </w:rPr>
+        <w:t>, </w:t>
+      </w:r>
+      <w:r>
+        <w:rPr>
+          <w:rFonts w:ascii="Consolas" w:eastAsia="Times New Roman" w:hAnsi="Consolas" w:cs="Times New Roman"/>
+          <w:noProof w:val="0"/>
+          <w:color w:val="A31515"/>
+          <w:sz w:val="21"/>
+          <w:szCs w:val="21"/>
+          <w:lang w:eastAsia="uk-UA"/>
+        </w:rPr>
+        <w:t>"FREE"</w:t>
+      </w:r>
+      <w:r>
+        <w:rPr>
+          <w:rFonts w:ascii="Consolas" w:eastAsia="Times New Roman" w:hAnsi="Consolas" w:cs="Times New Roman"/>
+          <w:noProof w:val="0"/>
+          <w:color w:val="000000"/>
+          <w:sz w:val="21"/>
+          <w:szCs w:val="21"/>
+          <w:lang w:eastAsia="uk-UA"/>
+        </w:rPr>
+        <w:t>), (</w:t>
+      </w:r>
+      <w:r>
+        <w:rPr>
+          <w:rFonts w:ascii="Consolas" w:eastAsia="Times New Roman" w:hAnsi="Consolas" w:cs="Times New Roman"/>
+          <w:noProof w:val="0"/>
+          <w:color w:val="A31515"/>
+          <w:sz w:val="21"/>
+          <w:szCs w:val="21"/>
+          <w:lang w:eastAsia="uk-UA"/>
+        </w:rPr>
+        <w:t>"ingame"</w:t>
+      </w:r>
+      <w:r>
+        <w:rPr>
+          <w:rFonts w:ascii="Consolas" w:eastAsia="Times New Roman" w:hAnsi="Consolas" w:cs="Times New Roman"/>
+          <w:noProof w:val="0"/>
+          <w:color w:val="000000"/>
+          <w:sz w:val="21"/>
+          <w:szCs w:val="21"/>
+          <w:lang w:eastAsia="uk-UA"/>
+        </w:rPr>
+        <w:t>, </w:t>
+      </w:r>
+      <w:r>
+        <w:rPr>
+          <w:rFonts w:ascii="Consolas" w:eastAsia="Times New Roman" w:hAnsi="Consolas" w:cs="Times New Roman"/>
+          <w:noProof w:val="0"/>
+          <w:color w:val="A31515"/>
+          <w:sz w:val="21"/>
+          <w:szCs w:val="21"/>
+          <w:lang w:eastAsia="uk-UA"/>
+        </w:rPr>
+        <w:t>"INGAME"</w:t>
+      </w:r>
+      <w:r>
+        <w:rPr>
+          <w:rFonts w:ascii="Consolas" w:eastAsia="Times New Roman" w:hAnsi="Consolas" w:cs="Times New Roman"/>
+          <w:noProof w:val="0"/>
+          <w:color w:val="000000"/>
+          <w:sz w:val="21"/>
+          <w:szCs w:val="21"/>
+          <w:lang w:eastAsia="uk-UA"/>
+        </w:rPr>
+        <w:t>)), </w:t>
+      </w:r>
+      <w:r>
+        <w:rPr>
+          <w:rFonts w:ascii="Consolas" w:eastAsia="Times New Roman" w:hAnsi="Consolas" w:cs="Times New Roman"/>
+          <w:noProof w:val="0"/>
+          <w:color w:val="001080"/>
+          <w:sz w:val="21"/>
+          <w:szCs w:val="21"/>
+          <w:lang w:eastAsia="uk-UA"/>
+        </w:rPr>
+        <w:t>default</w:t>
+      </w:r>
+      <w:r>
+        <w:rPr>
+          <w:rFonts w:ascii="Consolas" w:eastAsia="Times New Roman" w:hAnsi="Consolas" w:cs="Times New Roman"/>
+          <w:noProof w:val="0"/>
+          <w:color w:val="000000"/>
+          <w:sz w:val="21"/>
+          <w:szCs w:val="21"/>
+          <w:lang w:eastAsia="uk-UA"/>
+        </w:rPr>
+        <w:t>=</w:t>
+      </w:r>
+      <w:r>
+        <w:rPr>
+          <w:rFonts w:ascii="Consolas" w:eastAsia="Times New Roman" w:hAnsi="Consolas" w:cs="Times New Roman"/>
+          <w:noProof w:val="0"/>
+          <w:color w:val="A31515"/>
+          <w:sz w:val="21"/>
+          <w:szCs w:val="21"/>
+          <w:lang w:eastAsia="uk-UA"/>
+        </w:rPr>
+        <w:t>"free"</w:t>
+      </w:r>
+      <w:r>
+        <w:rPr>
+          <w:rFonts w:ascii="Consolas" w:eastAsia="Times New Roman" w:hAnsi="Consolas" w:cs="Times New Roman"/>
+          <w:noProof w:val="0"/>
+          <w:color w:val="000000"/>
+          <w:sz w:val="21"/>
+          <w:szCs w:val="21"/>
+          <w:lang w:eastAsia="uk-UA"/>
+        </w:rPr>
+        <w:t>)</w:t>
+      </w:r>
+    </w:p>
+    <w:p>
+      <w:pPr>
+        <w:shd w:val="clear" w:color="auto" w:fill="FFFFFF"/>
+        <w:spacing w:after="0" w:line="285" w:lineRule="atLeast"/>
+        <w:rPr>
+          <w:rFonts w:ascii="Consolas" w:eastAsia="Times New Roman" w:hAnsi="Consolas" w:cs="Times New Roman"/>
+          <w:noProof w:val="0"/>
+          <w:color w:val="000000"/>
+          <w:sz w:val="21"/>
+          <w:szCs w:val="21"/>
+          <w:lang w:eastAsia="uk-UA"/>
+        </w:rPr>
+      </w:pPr>
+    </w:p>
+    <w:p>
+      <w:pPr>
+        <w:shd w:val="clear" w:color="auto" w:fill="FFFFFF"/>
+        <w:spacing w:after="0" w:line="285" w:lineRule="atLeast"/>
+        <w:rPr>
+          <w:rFonts w:ascii="Consolas" w:eastAsia="Times New Roman" w:hAnsi="Consolas" w:cs="Times New Roman"/>
+          <w:noProof w:val="0"/>
+          <w:color w:val="000000"/>
+          <w:sz w:val="21"/>
+          <w:szCs w:val="21"/>
+          <w:lang w:eastAsia="uk-UA"/>
+        </w:rPr>
+      </w:pPr>
+      <w:r>
+        <w:rPr>
+          <w:rFonts w:ascii="Consolas" w:eastAsia="Times New Roman" w:hAnsi="Consolas" w:cs="Times New Roman"/>
+          <w:noProof w:val="0"/>
+          <w:color w:val="0000FF"/>
+          <w:sz w:val="21"/>
+          <w:szCs w:val="21"/>
+          <w:lang w:eastAsia="uk-UA"/>
+        </w:rPr>
+        <w:t>class</w:t>
+      </w:r>
+      <w:r>
+        <w:rPr>
+          <w:rFonts w:ascii="Consolas" w:eastAsia="Times New Roman" w:hAnsi="Consolas" w:cs="Times New Roman"/>
+          <w:noProof w:val="0"/>
+          <w:color w:val="000000"/>
+          <w:sz w:val="21"/>
+          <w:szCs w:val="21"/>
+          <w:lang w:eastAsia="uk-UA"/>
+        </w:rPr>
+        <w:t> </w:t>
+      </w:r>
+      <w:r>
+        <w:rPr>
+          <w:rFonts w:ascii="Consolas" w:eastAsia="Times New Roman" w:hAnsi="Consolas" w:cs="Times New Roman"/>
+          <w:noProof w:val="0"/>
+          <w:color w:val="267F99"/>
+          <w:sz w:val="21"/>
+          <w:szCs w:val="21"/>
+          <w:lang w:eastAsia="uk-UA"/>
+        </w:rPr>
+        <w:t>Task</w:t>
+      </w:r>
+      <w:r>
+        <w:rPr>
+          <w:rFonts w:ascii="Consolas" w:eastAsia="Times New Roman" w:hAnsi="Consolas" w:cs="Times New Roman"/>
+          <w:noProof w:val="0"/>
+          <w:color w:val="000000"/>
+          <w:sz w:val="21"/>
+          <w:szCs w:val="21"/>
+          <w:lang w:eastAsia="uk-UA"/>
+        </w:rPr>
+        <w:t>(</w:t>
+      </w:r>
+      <w:r>
+        <w:rPr>
+          <w:rFonts w:ascii="Consolas" w:eastAsia="Times New Roman" w:hAnsi="Consolas" w:cs="Times New Roman"/>
+          <w:noProof w:val="0"/>
+          <w:color w:val="267F99"/>
+          <w:sz w:val="21"/>
+          <w:szCs w:val="21"/>
+          <w:lang w:eastAsia="uk-UA"/>
+        </w:rPr>
+        <w:t>models</w:t>
+      </w:r>
+      <w:r>
+        <w:rPr>
+          <w:rFonts w:ascii="Consolas" w:eastAsia="Times New Roman" w:hAnsi="Consolas" w:cs="Times New Roman"/>
+          <w:noProof w:val="0"/>
+          <w:color w:val="000000"/>
+          <w:sz w:val="21"/>
+          <w:szCs w:val="21"/>
+          <w:lang w:eastAsia="uk-UA"/>
+        </w:rPr>
+        <w:t>.</w:t>
+      </w:r>
+      <w:r>
+        <w:rPr>
+          <w:rFonts w:ascii="Consolas" w:eastAsia="Times New Roman" w:hAnsi="Consolas" w:cs="Times New Roman"/>
+          <w:noProof w:val="0"/>
+          <w:color w:val="267F99"/>
+          <w:sz w:val="21"/>
+          <w:szCs w:val="21"/>
+          <w:lang w:eastAsia="uk-UA"/>
+        </w:rPr>
+        <w:t>Model</w:t>
+      </w:r>
+      <w:r>
+        <w:rPr>
+          <w:rFonts w:ascii="Consolas" w:eastAsia="Times New Roman" w:hAnsi="Consolas" w:cs="Times New Roman"/>
+          <w:noProof w:val="0"/>
+          <w:color w:val="000000"/>
+          <w:sz w:val="21"/>
+          <w:szCs w:val="21"/>
+          <w:lang w:eastAsia="uk-UA"/>
+        </w:rPr>
+        <w:t>):</w:t>
+      </w:r>
+    </w:p>
+    <w:p>
+      <w:pPr>
+        <w:shd w:val="clear" w:color="auto" w:fill="FFFFFF"/>
+        <w:spacing w:after="0" w:line="285" w:lineRule="atLeast"/>
+        <w:rPr>
+          <w:rFonts w:ascii="Consolas" w:eastAsia="Times New Roman" w:hAnsi="Consolas" w:cs="Times New Roman"/>
+          <w:noProof w:val="0"/>
+          <w:color w:val="000000"/>
+          <w:sz w:val="21"/>
+          <w:szCs w:val="21"/>
+          <w:lang w:eastAsia="uk-UA"/>
+        </w:rPr>
+      </w:pPr>
+      <w:r>
+        <w:rPr>
+          <w:rFonts w:ascii="Consolas" w:eastAsia="Times New Roman" w:hAnsi="Consolas" w:cs="Times New Roman"/>
+          <w:noProof w:val="0"/>
+          <w:color w:val="000000"/>
+          <w:sz w:val="21"/>
+          <w:szCs w:val="21"/>
+          <w:lang w:eastAsia="uk-UA"/>
+        </w:rPr>
+        <w:t>    task = models.CharField(</w:t>
+      </w:r>
+      <w:r>
+        <w:rPr>
+          <w:rFonts w:ascii="Consolas" w:eastAsia="Times New Roman" w:hAnsi="Consolas" w:cs="Times New Roman"/>
+          <w:noProof w:val="0"/>
+          <w:color w:val="001080"/>
+          <w:sz w:val="21"/>
+          <w:szCs w:val="21"/>
+          <w:lang w:eastAsia="uk-UA"/>
+        </w:rPr>
+        <w:t>max_length</w:t>
+      </w:r>
+      <w:r>
+        <w:rPr>
+          <w:rFonts w:ascii="Consolas" w:eastAsia="Times New Roman" w:hAnsi="Consolas" w:cs="Times New Roman"/>
+          <w:noProof w:val="0"/>
+          <w:color w:val="000000"/>
+          <w:sz w:val="21"/>
+          <w:szCs w:val="21"/>
+          <w:lang w:eastAsia="uk-UA"/>
+        </w:rPr>
+        <w:t>=</w:t>
+      </w:r>
+      <w:r>
+        <w:rPr>
+          <w:rFonts w:ascii="Consolas" w:eastAsia="Times New Roman" w:hAnsi="Consolas" w:cs="Times New Roman"/>
+          <w:noProof w:val="0"/>
+          <w:color w:val="098658"/>
+          <w:sz w:val="21"/>
+          <w:szCs w:val="21"/>
+          <w:lang w:eastAsia="uk-UA"/>
+        </w:rPr>
+        <w:t>25</w:t>
+      </w:r>
+      <w:r>
+        <w:rPr>
+          <w:rFonts w:ascii="Consolas" w:eastAsia="Times New Roman" w:hAnsi="Consolas" w:cs="Times New Roman"/>
+          <w:noProof w:val="0"/>
+          <w:color w:val="000000"/>
+          <w:sz w:val="21"/>
+          <w:szCs w:val="21"/>
+          <w:lang w:eastAsia="uk-UA"/>
+        </w:rPr>
+        <w:t>, </w:t>
+      </w:r>
+      <w:r>
+        <w:rPr>
+          <w:rFonts w:ascii="Consolas" w:eastAsia="Times New Roman" w:hAnsi="Consolas" w:cs="Times New Roman"/>
+          <w:noProof w:val="0"/>
+          <w:color w:val="001080"/>
+          <w:sz w:val="21"/>
+          <w:szCs w:val="21"/>
+          <w:lang w:eastAsia="uk-UA"/>
+        </w:rPr>
+        <w:t>default</w:t>
+      </w:r>
+      <w:r>
+        <w:rPr>
+          <w:rFonts w:ascii="Consolas" w:eastAsia="Times New Roman" w:hAnsi="Consolas" w:cs="Times New Roman"/>
+          <w:noProof w:val="0"/>
+          <w:color w:val="000000"/>
+          <w:sz w:val="21"/>
+          <w:szCs w:val="21"/>
+          <w:lang w:eastAsia="uk-UA"/>
+        </w:rPr>
+        <w:t>=</w:t>
+      </w:r>
+      <w:r>
+        <w:rPr>
+          <w:rFonts w:ascii="Consolas" w:eastAsia="Times New Roman" w:hAnsi="Consolas" w:cs="Times New Roman"/>
+          <w:noProof w:val="0"/>
+          <w:color w:val="A31515"/>
+          <w:sz w:val="21"/>
+          <w:szCs w:val="21"/>
+          <w:lang w:eastAsia="uk-UA"/>
+        </w:rPr>
+        <w:t>"0"</w:t>
+      </w:r>
+      <w:r>
+        <w:rPr>
+          <w:rFonts w:ascii="Consolas" w:eastAsia="Times New Roman" w:hAnsi="Consolas" w:cs="Times New Roman"/>
+          <w:noProof w:val="0"/>
+          <w:color w:val="000000"/>
+          <w:sz w:val="21"/>
+          <w:szCs w:val="21"/>
+          <w:lang w:eastAsia="uk-UA"/>
+        </w:rPr>
+        <w:t>)</w:t>
+      </w:r>
+    </w:p>
+    <w:p>
+      <w:pPr>
+        <w:shd w:val="clear" w:color="auto" w:fill="FFFFFF"/>
+        <w:spacing w:after="0" w:line="285" w:lineRule="atLeast"/>
+        <w:rPr>
+          <w:rFonts w:ascii="Consolas" w:eastAsia="Times New Roman" w:hAnsi="Consolas" w:cs="Times New Roman"/>
+          <w:noProof w:val="0"/>
+          <w:color w:val="000000"/>
+          <w:sz w:val="21"/>
+          <w:szCs w:val="21"/>
+          <w:lang w:eastAsia="uk-UA"/>
+        </w:rPr>
+      </w:pPr>
+      <w:r>
+        <w:rPr>
+          <w:rFonts w:ascii="Consolas" w:eastAsia="Times New Roman" w:hAnsi="Consolas" w:cs="Times New Roman"/>
+          <w:noProof w:val="0"/>
+          <w:color w:val="000000"/>
+          <w:sz w:val="21"/>
+          <w:szCs w:val="21"/>
+          <w:lang w:eastAsia="uk-UA"/>
+        </w:rPr>
+        <w:t>    answer = models.CharField(</w:t>
+      </w:r>
+      <w:r>
+        <w:rPr>
+          <w:rFonts w:ascii="Consolas" w:eastAsia="Times New Roman" w:hAnsi="Consolas" w:cs="Times New Roman"/>
+          <w:noProof w:val="0"/>
+          <w:color w:val="001080"/>
+          <w:sz w:val="21"/>
+          <w:szCs w:val="21"/>
+          <w:lang w:eastAsia="uk-UA"/>
+        </w:rPr>
+        <w:t>max_length</w:t>
+      </w:r>
+      <w:r>
+        <w:rPr>
+          <w:rFonts w:ascii="Consolas" w:eastAsia="Times New Roman" w:hAnsi="Consolas" w:cs="Times New Roman"/>
+          <w:noProof w:val="0"/>
+          <w:color w:val="000000"/>
+          <w:sz w:val="21"/>
+          <w:szCs w:val="21"/>
+          <w:lang w:eastAsia="uk-UA"/>
+        </w:rPr>
+        <w:t>=</w:t>
+      </w:r>
+      <w:r>
+        <w:rPr>
+          <w:rFonts w:ascii="Consolas" w:eastAsia="Times New Roman" w:hAnsi="Consolas" w:cs="Times New Roman"/>
+          <w:noProof w:val="0"/>
+          <w:color w:val="098658"/>
+          <w:sz w:val="21"/>
+          <w:szCs w:val="21"/>
+          <w:lang w:eastAsia="uk-UA"/>
+        </w:rPr>
+        <w:t>25</w:t>
+      </w:r>
+      <w:r>
+        <w:rPr>
+          <w:rFonts w:ascii="Consolas" w:eastAsia="Times New Roman" w:hAnsi="Consolas" w:cs="Times New Roman"/>
+          <w:noProof w:val="0"/>
+          <w:color w:val="000000"/>
+          <w:sz w:val="21"/>
+          <w:szCs w:val="21"/>
+          <w:lang w:eastAsia="uk-UA"/>
+        </w:rPr>
+        <w:t>, </w:t>
+      </w:r>
+      <w:r>
+        <w:rPr>
+          <w:rFonts w:ascii="Consolas" w:eastAsia="Times New Roman" w:hAnsi="Consolas" w:cs="Times New Roman"/>
+          <w:noProof w:val="0"/>
+          <w:color w:val="001080"/>
+          <w:sz w:val="21"/>
+          <w:szCs w:val="21"/>
+          <w:lang w:eastAsia="uk-UA"/>
+        </w:rPr>
+        <w:t>default</w:t>
+      </w:r>
+      <w:r>
+        <w:rPr>
+          <w:rFonts w:ascii="Consolas" w:eastAsia="Times New Roman" w:hAnsi="Consolas" w:cs="Times New Roman"/>
+          <w:noProof w:val="0"/>
+          <w:color w:val="000000"/>
+          <w:sz w:val="21"/>
+          <w:szCs w:val="21"/>
+          <w:lang w:eastAsia="uk-UA"/>
+        </w:rPr>
+        <w:t>=</w:t>
+      </w:r>
+      <w:r>
+        <w:rPr>
+          <w:rFonts w:ascii="Consolas" w:eastAsia="Times New Roman" w:hAnsi="Consolas" w:cs="Times New Roman"/>
+          <w:noProof w:val="0"/>
+          <w:color w:val="A31515"/>
+          <w:sz w:val="21"/>
+          <w:szCs w:val="21"/>
+          <w:lang w:eastAsia="uk-UA"/>
+        </w:rPr>
+        <w:t>"0"</w:t>
+      </w:r>
+      <w:r>
+        <w:rPr>
+          <w:rFonts w:ascii="Consolas" w:eastAsia="Times New Roman" w:hAnsi="Consolas" w:cs="Times New Roman"/>
+          <w:noProof w:val="0"/>
+          <w:color w:val="000000"/>
+          <w:sz w:val="21"/>
+          <w:szCs w:val="21"/>
+          <w:lang w:eastAsia="uk-UA"/>
+        </w:rPr>
+        <w:t>)</w:t>
+      </w:r>
+    </w:p>
+    <w:p>
+      <w:pPr>
+        <w:rPr>
+          <w:rFonts w:ascii="Times New Roman" w:hAnsi="Times New Roman" w:cs="Times New Roman"/>
+          <w:sz w:val="32"/>
+          <w:szCs w:val="32"/>
+        </w:rPr>
+      </w:pPr>
+    </w:p>
+    <w:p>
+      <w:pPr>
+        <w:rPr>
+          <w:rFonts w:ascii="Times New Roman" w:hAnsi="Times New Roman" w:cs="Times New Roman"/>
+          <w:b/>
+          <w:sz w:val="32"/>
+          <w:szCs w:val="32"/>
+        </w:rPr>
+      </w:pPr>
+      <w:r>
+        <w:rPr>
+          <w:rFonts w:ascii="Times New Roman" w:hAnsi="Times New Roman" w:cs="Times New Roman"/>
+          <w:b/>
+          <w:sz w:val="32"/>
+          <w:szCs w:val="32"/>
+        </w:rPr>
+        <w:t>Тести</w:t>
+      </w:r>
+    </w:p>
+    <w:p>
+      <w:pPr>
+        <w:shd w:val="clear" w:color="auto" w:fill="FFFFFF"/>
+        <w:spacing w:after="0" w:line="285" w:lineRule="atLeast"/>
+        <w:rPr>
+          <w:rFonts w:ascii="Consolas" w:eastAsia="Times New Roman" w:hAnsi="Consolas" w:cs="Times New Roman"/>
+          <w:noProof w:val="0"/>
+          <w:color w:val="000000"/>
+          <w:sz w:val="21"/>
+          <w:szCs w:val="21"/>
+          <w:lang w:eastAsia="uk-UA"/>
+        </w:rPr>
+      </w:pPr>
+      <w:r>
+        <w:rPr>
+          <w:rFonts w:ascii="Consolas" w:eastAsia="Times New Roman" w:hAnsi="Consolas" w:cs="Times New Roman"/>
+          <w:noProof w:val="0"/>
+          <w:color w:val="AF00DB"/>
+          <w:sz w:val="21"/>
+          <w:szCs w:val="21"/>
+          <w:lang w:eastAsia="uk-UA"/>
+        </w:rPr>
+        <w:t>from</w:t>
+      </w:r>
+      <w:r>
+        <w:rPr>
+          <w:rFonts w:ascii="Consolas" w:eastAsia="Times New Roman" w:hAnsi="Consolas" w:cs="Times New Roman"/>
+          <w:noProof w:val="0"/>
+          <w:color w:val="000000"/>
+          <w:sz w:val="21"/>
+          <w:szCs w:val="21"/>
+          <w:lang w:eastAsia="uk-UA"/>
+        </w:rPr>
+        <w:t> django.test </w:t>
+      </w:r>
+      <w:r>
+        <w:rPr>
+          <w:rFonts w:ascii="Consolas" w:eastAsia="Times New Roman" w:hAnsi="Consolas" w:cs="Times New Roman"/>
+          <w:noProof w:val="0"/>
+          <w:color w:val="AF00DB"/>
+          <w:sz w:val="21"/>
+          <w:szCs w:val="21"/>
+          <w:lang w:eastAsia="uk-UA"/>
+        </w:rPr>
+        <w:t>import</w:t>
+      </w:r>
+      <w:r>
+        <w:rPr>
+          <w:rFonts w:ascii="Consolas" w:eastAsia="Times New Roman" w:hAnsi="Consolas" w:cs="Times New Roman"/>
+          <w:noProof w:val="0"/>
+          <w:color w:val="000000"/>
+          <w:sz w:val="21"/>
+          <w:szCs w:val="21"/>
+          <w:lang w:eastAsia="uk-UA"/>
+        </w:rPr>
+        <w:t> SimpleTestCase, TestCase, Client</w:t>
+      </w:r>
+    </w:p>
+    <w:p>
+      <w:pPr>
+        <w:shd w:val="clear" w:color="auto" w:fill="FFFFFF"/>
+        <w:spacing w:after="0" w:line="285" w:lineRule="atLeast"/>
+        <w:rPr>
+          <w:rFonts w:ascii="Consolas" w:eastAsia="Times New Roman" w:hAnsi="Consolas" w:cs="Times New Roman"/>
+          <w:noProof w:val="0"/>
+          <w:color w:val="000000"/>
+          <w:sz w:val="21"/>
+          <w:szCs w:val="21"/>
+          <w:lang w:eastAsia="uk-UA"/>
+        </w:rPr>
+      </w:pPr>
+      <w:r>
+        <w:rPr>
+          <w:rFonts w:ascii="Consolas" w:eastAsia="Times New Roman" w:hAnsi="Consolas" w:cs="Times New Roman"/>
+          <w:noProof w:val="0"/>
+          <w:color w:val="AF00DB"/>
+          <w:sz w:val="21"/>
+          <w:szCs w:val="21"/>
+          <w:lang w:eastAsia="uk-UA"/>
+        </w:rPr>
+        <w:t>from</w:t>
+      </w:r>
+      <w:r>
+        <w:rPr>
+          <w:rFonts w:ascii="Consolas" w:eastAsia="Times New Roman" w:hAnsi="Consolas" w:cs="Times New Roman"/>
+          <w:noProof w:val="0"/>
+          <w:color w:val="000000"/>
+          <w:sz w:val="21"/>
+          <w:szCs w:val="21"/>
+          <w:lang w:eastAsia="uk-UA"/>
+        </w:rPr>
+        <w:t> django.urls </w:t>
+      </w:r>
+      <w:r>
+        <w:rPr>
+          <w:rFonts w:ascii="Consolas" w:eastAsia="Times New Roman" w:hAnsi="Consolas" w:cs="Times New Roman"/>
+          <w:noProof w:val="0"/>
+          <w:color w:val="AF00DB"/>
+          <w:sz w:val="21"/>
+          <w:szCs w:val="21"/>
+          <w:lang w:eastAsia="uk-UA"/>
+        </w:rPr>
+        <w:t>import</w:t>
+      </w:r>
+      <w:r>
+        <w:rPr>
+          <w:rFonts w:ascii="Consolas" w:eastAsia="Times New Roman" w:hAnsi="Consolas" w:cs="Times New Roman"/>
+          <w:noProof w:val="0"/>
+          <w:color w:val="000000"/>
+          <w:sz w:val="21"/>
+          <w:szCs w:val="21"/>
+          <w:lang w:eastAsia="uk-UA"/>
+        </w:rPr>
+        <w:t> resolve, reverse</w:t>
+      </w:r>
+    </w:p>
+    <w:p>
+      <w:pPr>
+        <w:shd w:val="clear" w:color="auto" w:fill="FFFFFF"/>
+        <w:spacing w:after="0" w:line="285" w:lineRule="atLeast"/>
+        <w:rPr>
+          <w:rFonts w:ascii="Consolas" w:eastAsia="Times New Roman" w:hAnsi="Consolas" w:cs="Times New Roman"/>
+          <w:noProof w:val="0"/>
+          <w:color w:val="000000"/>
+          <w:sz w:val="21"/>
+          <w:szCs w:val="21"/>
+          <w:lang w:eastAsia="uk-UA"/>
+        </w:rPr>
+      </w:pPr>
+    </w:p>
+    <w:p>
+      <w:pPr>
+        <w:shd w:val="clear" w:color="auto" w:fill="FFFFFF"/>
+        <w:spacing w:after="0" w:line="285" w:lineRule="atLeast"/>
+        <w:rPr>
+          <w:rFonts w:ascii="Consolas" w:eastAsia="Times New Roman" w:hAnsi="Consolas" w:cs="Times New Roman"/>
+          <w:noProof w:val="0"/>
+          <w:color w:val="000000"/>
+          <w:sz w:val="21"/>
+          <w:szCs w:val="21"/>
+          <w:lang w:eastAsia="uk-UA"/>
+        </w:rPr>
+      </w:pPr>
+      <w:r>
+        <w:rPr>
+          <w:rFonts w:ascii="Consolas" w:eastAsia="Times New Roman" w:hAnsi="Consolas" w:cs="Times New Roman"/>
+          <w:noProof w:val="0"/>
+          <w:color w:val="AF00DB"/>
+          <w:sz w:val="21"/>
+          <w:szCs w:val="21"/>
+          <w:lang w:eastAsia="uk-UA"/>
+        </w:rPr>
+        <w:t>from</w:t>
+      </w:r>
+      <w:r>
+        <w:rPr>
+          <w:rFonts w:ascii="Consolas" w:eastAsia="Times New Roman" w:hAnsi="Consolas" w:cs="Times New Roman"/>
+          <w:noProof w:val="0"/>
+          <w:color w:val="000000"/>
+          <w:sz w:val="21"/>
+          <w:szCs w:val="21"/>
+          <w:lang w:eastAsia="uk-UA"/>
+        </w:rPr>
+        <w:t> .views </w:t>
+      </w:r>
+      <w:r>
+        <w:rPr>
+          <w:rFonts w:ascii="Consolas" w:eastAsia="Times New Roman" w:hAnsi="Consolas" w:cs="Times New Roman"/>
+          <w:noProof w:val="0"/>
+          <w:color w:val="AF00DB"/>
+          <w:sz w:val="21"/>
+          <w:szCs w:val="21"/>
+          <w:lang w:eastAsia="uk-UA"/>
+        </w:rPr>
+        <w:t>import</w:t>
+      </w:r>
+      <w:r>
+        <w:rPr>
+          <w:rFonts w:ascii="Consolas" w:eastAsia="Times New Roman" w:hAnsi="Consolas" w:cs="Times New Roman"/>
+          <w:noProof w:val="0"/>
+          <w:color w:val="000000"/>
+          <w:sz w:val="21"/>
+          <w:szCs w:val="21"/>
+          <w:lang w:eastAsia="uk-UA"/>
+        </w:rPr>
+        <w:t> home, game, loser, winner</w:t>
+      </w:r>
+    </w:p>
+    <w:p>
+      <w:pPr>
+        <w:shd w:val="clear" w:color="auto" w:fill="FFFFFF"/>
+        <w:spacing w:after="0" w:line="285" w:lineRule="atLeast"/>
+        <w:rPr>
+          <w:rFonts w:ascii="Consolas" w:eastAsia="Times New Roman" w:hAnsi="Consolas" w:cs="Times New Roman"/>
+          <w:noProof w:val="0"/>
+          <w:color w:val="000000"/>
+          <w:sz w:val="21"/>
+          <w:szCs w:val="21"/>
+          <w:lang w:eastAsia="uk-UA"/>
+        </w:rPr>
+      </w:pPr>
+      <w:r>
+        <w:rPr>
+          <w:rFonts w:ascii="Consolas" w:eastAsia="Times New Roman" w:hAnsi="Consolas" w:cs="Times New Roman"/>
+          <w:noProof w:val="0"/>
+          <w:color w:val="AF00DB"/>
+          <w:sz w:val="21"/>
+          <w:szCs w:val="21"/>
+          <w:lang w:eastAsia="uk-UA"/>
+        </w:rPr>
+        <w:t>from</w:t>
+      </w:r>
+      <w:r>
+        <w:rPr>
+          <w:rFonts w:ascii="Consolas" w:eastAsia="Times New Roman" w:hAnsi="Consolas" w:cs="Times New Roman"/>
+          <w:noProof w:val="0"/>
+          <w:color w:val="000000"/>
+          <w:sz w:val="21"/>
+          <w:szCs w:val="21"/>
+          <w:lang w:eastAsia="uk-UA"/>
+        </w:rPr>
+        <w:t> .models </w:t>
+      </w:r>
+      <w:r>
+        <w:rPr>
+          <w:rFonts w:ascii="Consolas" w:eastAsia="Times New Roman" w:hAnsi="Consolas" w:cs="Times New Roman"/>
+          <w:noProof w:val="0"/>
+          <w:color w:val="AF00DB"/>
+          <w:sz w:val="21"/>
+          <w:szCs w:val="21"/>
+          <w:lang w:eastAsia="uk-UA"/>
+        </w:rPr>
+        <w:t>import</w:t>
+      </w:r>
+      <w:r>
+        <w:rPr>
+          <w:rFonts w:ascii="Consolas" w:eastAsia="Times New Roman" w:hAnsi="Consolas" w:cs="Times New Roman"/>
+          <w:noProof w:val="0"/>
+          <w:color w:val="000000"/>
+          <w:sz w:val="21"/>
+          <w:szCs w:val="21"/>
+          <w:lang w:eastAsia="uk-UA"/>
+        </w:rPr>
+        <w:t> Game</w:t>
+      </w:r>
+    </w:p>
+    <w:p>
+      <w:pPr>
+        <w:shd w:val="clear" w:color="auto" w:fill="FFFFFF"/>
+        <w:spacing w:after="0" w:line="285" w:lineRule="atLeast"/>
+        <w:rPr>
+          <w:rFonts w:ascii="Consolas" w:eastAsia="Times New Roman" w:hAnsi="Consolas" w:cs="Times New Roman"/>
+          <w:noProof w:val="0"/>
+          <w:color w:val="000000"/>
+          <w:sz w:val="21"/>
+          <w:szCs w:val="21"/>
+          <w:lang w:eastAsia="uk-UA"/>
+        </w:rPr>
+      </w:pPr>
+    </w:p>
+    <w:p>
+      <w:pPr>
+        <w:shd w:val="clear" w:color="auto" w:fill="FFFFFF"/>
+        <w:spacing w:after="0" w:line="285" w:lineRule="atLeast"/>
+        <w:rPr>
+          <w:rFonts w:ascii="Consolas" w:eastAsia="Times New Roman" w:hAnsi="Consolas" w:cs="Times New Roman"/>
+          <w:noProof w:val="0"/>
+          <w:color w:val="000000"/>
+          <w:sz w:val="21"/>
+          <w:szCs w:val="21"/>
+          <w:lang w:eastAsia="uk-UA"/>
+        </w:rPr>
+      </w:pPr>
+      <w:r>
+        <w:rPr>
+          <w:rFonts w:ascii="Consolas" w:eastAsia="Times New Roman" w:hAnsi="Consolas" w:cs="Times New Roman"/>
+          <w:noProof w:val="0"/>
+          <w:color w:val="008000"/>
+          <w:sz w:val="21"/>
+          <w:szCs w:val="21"/>
+          <w:lang w:eastAsia="uk-UA"/>
+        </w:rPr>
+        <w:t># Create your tests here.</w:t>
+      </w:r>
+    </w:p>
+    <w:p>
+      <w:pPr>
+        <w:shd w:val="clear" w:color="auto" w:fill="FFFFFF"/>
+        <w:spacing w:after="0" w:line="285" w:lineRule="atLeast"/>
+        <w:rPr>
+          <w:rFonts w:ascii="Consolas" w:eastAsia="Times New Roman" w:hAnsi="Consolas" w:cs="Times New Roman"/>
+          <w:noProof w:val="0"/>
+          <w:color w:val="000000"/>
+          <w:sz w:val="21"/>
+          <w:szCs w:val="21"/>
+          <w:lang w:eastAsia="uk-UA"/>
+        </w:rPr>
+      </w:pPr>
+      <w:r>
+        <w:rPr>
+          <w:rFonts w:ascii="Consolas" w:eastAsia="Times New Roman" w:hAnsi="Consolas" w:cs="Times New Roman"/>
+          <w:noProof w:val="0"/>
+          <w:color w:val="0000FF"/>
+          <w:sz w:val="21"/>
+          <w:szCs w:val="21"/>
+          <w:lang w:eastAsia="uk-UA"/>
+        </w:rPr>
+        <w:t>class</w:t>
+      </w:r>
+      <w:r>
+        <w:rPr>
+          <w:rFonts w:ascii="Consolas" w:eastAsia="Times New Roman" w:hAnsi="Consolas" w:cs="Times New Roman"/>
+          <w:noProof w:val="0"/>
+          <w:color w:val="000000"/>
+          <w:sz w:val="21"/>
+          <w:szCs w:val="21"/>
+          <w:lang w:eastAsia="uk-UA"/>
+        </w:rPr>
+        <w:t> </w:t>
+      </w:r>
+      <w:r>
+        <w:rPr>
+          <w:rFonts w:ascii="Consolas" w:eastAsia="Times New Roman" w:hAnsi="Consolas" w:cs="Times New Roman"/>
+          <w:noProof w:val="0"/>
+          <w:color w:val="267F99"/>
+          <w:sz w:val="21"/>
+          <w:szCs w:val="21"/>
+          <w:lang w:eastAsia="uk-UA"/>
+        </w:rPr>
+        <w:t>TestUrls</w:t>
+      </w:r>
+      <w:r>
+        <w:rPr>
+          <w:rFonts w:ascii="Consolas" w:eastAsia="Times New Roman" w:hAnsi="Consolas" w:cs="Times New Roman"/>
+          <w:noProof w:val="0"/>
+          <w:color w:val="000000"/>
+          <w:sz w:val="21"/>
+          <w:szCs w:val="21"/>
+          <w:lang w:eastAsia="uk-UA"/>
+        </w:rPr>
+        <w:t>(</w:t>
+      </w:r>
+      <w:r>
+        <w:rPr>
+          <w:rFonts w:ascii="Consolas" w:eastAsia="Times New Roman" w:hAnsi="Consolas" w:cs="Times New Roman"/>
+          <w:noProof w:val="0"/>
+          <w:color w:val="267F99"/>
+          <w:sz w:val="21"/>
+          <w:szCs w:val="21"/>
+          <w:lang w:eastAsia="uk-UA"/>
+        </w:rPr>
+        <w:t>SimpleTestCase</w:t>
+      </w:r>
+      <w:r>
+        <w:rPr>
+          <w:rFonts w:ascii="Consolas" w:eastAsia="Times New Roman" w:hAnsi="Consolas" w:cs="Times New Roman"/>
+          <w:noProof w:val="0"/>
+          <w:color w:val="000000"/>
+          <w:sz w:val="21"/>
+          <w:szCs w:val="21"/>
+          <w:lang w:eastAsia="uk-UA"/>
+        </w:rPr>
+        <w:t>):</w:t>
+      </w:r>
+    </w:p>
+    <w:p>
+      <w:pPr>
+        <w:shd w:val="clear" w:color="auto" w:fill="FFFFFF"/>
+        <w:spacing w:after="0" w:line="285" w:lineRule="atLeast"/>
+        <w:rPr>
+          <w:rFonts w:ascii="Consolas" w:eastAsia="Times New Roman" w:hAnsi="Consolas" w:cs="Times New Roman"/>
+          <w:noProof w:val="0"/>
+          <w:color w:val="000000"/>
+          <w:sz w:val="21"/>
+          <w:szCs w:val="21"/>
+          <w:lang w:eastAsia="uk-UA"/>
+        </w:rPr>
+      </w:pPr>
+    </w:p>
+    <w:p>
+      <w:pPr>
+        <w:shd w:val="clear" w:color="auto" w:fill="FFFFFF"/>
+        <w:spacing w:after="0" w:line="285" w:lineRule="atLeast"/>
+        <w:rPr>
+          <w:rFonts w:ascii="Consolas" w:eastAsia="Times New Roman" w:hAnsi="Consolas" w:cs="Times New Roman"/>
+          <w:noProof w:val="0"/>
+          <w:color w:val="000000"/>
+          <w:sz w:val="21"/>
+          <w:szCs w:val="21"/>
+          <w:lang w:eastAsia="uk-UA"/>
+        </w:rPr>
+      </w:pPr>
+      <w:r>
+        <w:rPr>
+          <w:rFonts w:ascii="Consolas" w:eastAsia="Times New Roman" w:hAnsi="Consolas" w:cs="Times New Roman"/>
+          <w:noProof w:val="0"/>
+          <w:color w:val="000000"/>
+          <w:sz w:val="21"/>
+          <w:szCs w:val="21"/>
+          <w:lang w:eastAsia="uk-UA"/>
+        </w:rPr>
+        <w:t>    </w:t>
+      </w:r>
+      <w:r>
+        <w:rPr>
+          <w:rFonts w:ascii="Consolas" w:eastAsia="Times New Roman" w:hAnsi="Consolas" w:cs="Times New Roman"/>
+          <w:noProof w:val="0"/>
+          <w:color w:val="0000FF"/>
+          <w:sz w:val="21"/>
+          <w:szCs w:val="21"/>
+          <w:lang w:eastAsia="uk-UA"/>
+        </w:rPr>
+        <w:t>def</w:t>
+      </w:r>
+      <w:r>
+        <w:rPr>
+          <w:rFonts w:ascii="Consolas" w:eastAsia="Times New Roman" w:hAnsi="Consolas" w:cs="Times New Roman"/>
+          <w:noProof w:val="0"/>
+          <w:color w:val="000000"/>
+          <w:sz w:val="21"/>
+          <w:szCs w:val="21"/>
+          <w:lang w:eastAsia="uk-UA"/>
+        </w:rPr>
+        <w:t> </w:t>
+      </w:r>
+      <w:r>
+        <w:rPr>
+          <w:rFonts w:ascii="Consolas" w:eastAsia="Times New Roman" w:hAnsi="Consolas" w:cs="Times New Roman"/>
+          <w:noProof w:val="0"/>
+          <w:color w:val="795E26"/>
+          <w:sz w:val="21"/>
+          <w:szCs w:val="21"/>
+          <w:lang w:eastAsia="uk-UA"/>
+        </w:rPr>
+        <w:t>test_home_url_resolves</w:t>
+      </w:r>
+      <w:r>
+        <w:rPr>
+          <w:rFonts w:ascii="Consolas" w:eastAsia="Times New Roman" w:hAnsi="Consolas" w:cs="Times New Roman"/>
+          <w:noProof w:val="0"/>
+          <w:color w:val="000000"/>
+          <w:sz w:val="21"/>
+          <w:szCs w:val="21"/>
+          <w:lang w:eastAsia="uk-UA"/>
+        </w:rPr>
+        <w:t>(</w:t>
+      </w:r>
+      <w:r>
+        <w:rPr>
+          <w:rFonts w:ascii="Consolas" w:eastAsia="Times New Roman" w:hAnsi="Consolas" w:cs="Times New Roman"/>
+          <w:noProof w:val="0"/>
+          <w:color w:val="001080"/>
+          <w:sz w:val="21"/>
+          <w:szCs w:val="21"/>
+          <w:lang w:eastAsia="uk-UA"/>
+        </w:rPr>
+        <w:t>self</w:t>
+      </w:r>
+      <w:r>
+        <w:rPr>
+          <w:rFonts w:ascii="Consolas" w:eastAsia="Times New Roman" w:hAnsi="Consolas" w:cs="Times New Roman"/>
+          <w:noProof w:val="0"/>
+          <w:color w:val="000000"/>
+          <w:sz w:val="21"/>
+          <w:szCs w:val="21"/>
+          <w:lang w:eastAsia="uk-UA"/>
+        </w:rPr>
+        <w:t>):</w:t>
+      </w:r>
+    </w:p>
+    <w:p>
+      <w:pPr>
+        <w:shd w:val="clear" w:color="auto" w:fill="FFFFFF"/>
+        <w:spacing w:after="0" w:line="285" w:lineRule="atLeast"/>
+        <w:rPr>
+          <w:rFonts w:ascii="Consolas" w:eastAsia="Times New Roman" w:hAnsi="Consolas" w:cs="Times New Roman"/>
+          <w:noProof w:val="0"/>
+          <w:color w:val="000000"/>
+          <w:sz w:val="21"/>
+          <w:szCs w:val="21"/>
+          <w:lang w:eastAsia="uk-UA"/>
+        </w:rPr>
+      </w:pPr>
+      <w:r>
+        <w:rPr>
+          <w:rFonts w:ascii="Consolas" w:eastAsia="Times New Roman" w:hAnsi="Consolas" w:cs="Times New Roman"/>
+          <w:noProof w:val="0"/>
+          <w:color w:val="000000"/>
+          <w:sz w:val="21"/>
+          <w:szCs w:val="21"/>
+          <w:lang w:eastAsia="uk-UA"/>
+        </w:rPr>
+        <w:t>        url = reverse(</w:t>
+      </w:r>
+      <w:r>
+        <w:rPr>
+          <w:rFonts w:ascii="Consolas" w:eastAsia="Times New Roman" w:hAnsi="Consolas" w:cs="Times New Roman"/>
+          <w:noProof w:val="0"/>
+          <w:color w:val="A31515"/>
+          <w:sz w:val="21"/>
+          <w:szCs w:val="21"/>
+          <w:lang w:eastAsia="uk-UA"/>
+        </w:rPr>
+        <w:t>'home'</w:t>
+      </w:r>
+      <w:r>
+        <w:rPr>
+          <w:rFonts w:ascii="Consolas" w:eastAsia="Times New Roman" w:hAnsi="Consolas" w:cs="Times New Roman"/>
+          <w:noProof w:val="0"/>
+          <w:color w:val="000000"/>
+          <w:sz w:val="21"/>
+          <w:szCs w:val="21"/>
+          <w:lang w:eastAsia="uk-UA"/>
+        </w:rPr>
+        <w:t>)</w:t>
+      </w:r>
+    </w:p>
+    <w:p>
+      <w:pPr>
+        <w:shd w:val="clear" w:color="auto" w:fill="FFFFFF"/>
+        <w:spacing w:after="0" w:line="285" w:lineRule="atLeast"/>
+        <w:rPr>
+          <w:rFonts w:ascii="Consolas" w:eastAsia="Times New Roman" w:hAnsi="Consolas" w:cs="Times New Roman"/>
+          <w:noProof w:val="0"/>
+          <w:color w:val="000000"/>
+          <w:sz w:val="21"/>
+          <w:szCs w:val="21"/>
+          <w:lang w:eastAsia="uk-UA"/>
+        </w:rPr>
+      </w:pPr>
+      <w:r>
+        <w:rPr>
+          <w:rFonts w:ascii="Consolas" w:eastAsia="Times New Roman" w:hAnsi="Consolas" w:cs="Times New Roman"/>
+          <w:noProof w:val="0"/>
+          <w:color w:val="000000"/>
+          <w:sz w:val="21"/>
+          <w:szCs w:val="21"/>
+          <w:lang w:eastAsia="uk-UA"/>
+        </w:rPr>
+        <w:t>        </w:t>
+      </w:r>
+      <w:r>
+        <w:rPr>
+          <w:rFonts w:ascii="Consolas" w:eastAsia="Times New Roman" w:hAnsi="Consolas" w:cs="Times New Roman"/>
+          <w:noProof w:val="0"/>
+          <w:color w:val="0000FF"/>
+          <w:sz w:val="21"/>
+          <w:szCs w:val="21"/>
+          <w:lang w:eastAsia="uk-UA"/>
+        </w:rPr>
+        <w:t>self</w:t>
+      </w:r>
+      <w:r>
+        <w:rPr>
+          <w:rFonts w:ascii="Consolas" w:eastAsia="Times New Roman" w:hAnsi="Consolas" w:cs="Times New Roman"/>
+          <w:noProof w:val="0"/>
+          <w:color w:val="000000"/>
+          <w:sz w:val="21"/>
+          <w:szCs w:val="21"/>
+          <w:lang w:eastAsia="uk-UA"/>
+        </w:rPr>
+        <w:t>.assertEquals(resolve(url).func, home)</w:t>
+      </w:r>
+    </w:p>
+    <w:p>
+      <w:pPr>
+        <w:shd w:val="clear" w:color="auto" w:fill="FFFFFF"/>
+        <w:spacing w:after="0" w:line="285" w:lineRule="atLeast"/>
+        <w:rPr>
+          <w:rFonts w:ascii="Consolas" w:eastAsia="Times New Roman" w:hAnsi="Consolas" w:cs="Times New Roman"/>
+          <w:noProof w:val="0"/>
+          <w:color w:val="000000"/>
+          <w:sz w:val="21"/>
+          <w:szCs w:val="21"/>
+          <w:lang w:eastAsia="uk-UA"/>
+        </w:rPr>
+      </w:pPr>
+    </w:p>
+    <w:p>
+      <w:pPr>
+        <w:shd w:val="clear" w:color="auto" w:fill="FFFFFF"/>
+        <w:spacing w:after="0" w:line="285" w:lineRule="atLeast"/>
+        <w:rPr>
+          <w:rFonts w:ascii="Consolas" w:eastAsia="Times New Roman" w:hAnsi="Consolas" w:cs="Times New Roman"/>
+          <w:noProof w:val="0"/>
+          <w:color w:val="000000"/>
+          <w:sz w:val="21"/>
+          <w:szCs w:val="21"/>
+          <w:lang w:eastAsia="uk-UA"/>
+        </w:rPr>
+      </w:pPr>
+      <w:r>
+        <w:rPr>
+          <w:rFonts w:ascii="Consolas" w:eastAsia="Times New Roman" w:hAnsi="Consolas" w:cs="Times New Roman"/>
+          <w:noProof w:val="0"/>
+          <w:color w:val="000000"/>
+          <w:sz w:val="21"/>
+          <w:szCs w:val="21"/>
+          <w:lang w:eastAsia="uk-UA"/>
+        </w:rPr>
+        <w:t>    </w:t>
+      </w:r>
+      <w:r>
+        <w:rPr>
+          <w:rFonts w:ascii="Consolas" w:eastAsia="Times New Roman" w:hAnsi="Consolas" w:cs="Times New Roman"/>
+          <w:noProof w:val="0"/>
+          <w:color w:val="0000FF"/>
+          <w:sz w:val="21"/>
+          <w:szCs w:val="21"/>
+          <w:lang w:eastAsia="uk-UA"/>
+        </w:rPr>
+        <w:t>def</w:t>
+      </w:r>
+      <w:r>
+        <w:rPr>
+          <w:rFonts w:ascii="Consolas" w:eastAsia="Times New Roman" w:hAnsi="Consolas" w:cs="Times New Roman"/>
+          <w:noProof w:val="0"/>
+          <w:color w:val="000000"/>
+          <w:sz w:val="21"/>
+          <w:szCs w:val="21"/>
+          <w:lang w:eastAsia="uk-UA"/>
+        </w:rPr>
+        <w:t> </w:t>
+      </w:r>
+      <w:r>
+        <w:rPr>
+          <w:rFonts w:ascii="Consolas" w:eastAsia="Times New Roman" w:hAnsi="Consolas" w:cs="Times New Roman"/>
+          <w:noProof w:val="0"/>
+          <w:color w:val="795E26"/>
+          <w:sz w:val="21"/>
+          <w:szCs w:val="21"/>
+          <w:lang w:eastAsia="uk-UA"/>
+        </w:rPr>
+        <w:t>test_game_url_resolves</w:t>
+      </w:r>
+      <w:r>
+        <w:rPr>
+          <w:rFonts w:ascii="Consolas" w:eastAsia="Times New Roman" w:hAnsi="Consolas" w:cs="Times New Roman"/>
+          <w:noProof w:val="0"/>
+          <w:color w:val="000000"/>
+          <w:sz w:val="21"/>
+          <w:szCs w:val="21"/>
+          <w:lang w:eastAsia="uk-UA"/>
+        </w:rPr>
+        <w:t>(</w:t>
+      </w:r>
+      <w:r>
+        <w:rPr>
+          <w:rFonts w:ascii="Consolas" w:eastAsia="Times New Roman" w:hAnsi="Consolas" w:cs="Times New Roman"/>
+          <w:noProof w:val="0"/>
+          <w:color w:val="001080"/>
+          <w:sz w:val="21"/>
+          <w:szCs w:val="21"/>
+          <w:lang w:eastAsia="uk-UA"/>
+        </w:rPr>
+        <w:t>self</w:t>
+      </w:r>
+      <w:r>
+        <w:rPr>
+          <w:rFonts w:ascii="Consolas" w:eastAsia="Times New Roman" w:hAnsi="Consolas" w:cs="Times New Roman"/>
+          <w:noProof w:val="0"/>
+          <w:color w:val="000000"/>
+          <w:sz w:val="21"/>
+          <w:szCs w:val="21"/>
+          <w:lang w:eastAsia="uk-UA"/>
+        </w:rPr>
+        <w:t>):</w:t>
+      </w:r>
+    </w:p>
+    <w:p>
+      <w:pPr>
+        <w:shd w:val="clear" w:color="auto" w:fill="FFFFFF"/>
+        <w:spacing w:after="0" w:line="285" w:lineRule="atLeast"/>
+        <w:rPr>
+          <w:rFonts w:ascii="Consolas" w:eastAsia="Times New Roman" w:hAnsi="Consolas" w:cs="Times New Roman"/>
+          <w:noProof w:val="0"/>
+          <w:color w:val="000000"/>
+          <w:sz w:val="21"/>
+          <w:szCs w:val="21"/>
+          <w:lang w:eastAsia="uk-UA"/>
+        </w:rPr>
+      </w:pPr>
+      <w:r>
+        <w:rPr>
+          <w:rFonts w:ascii="Consolas" w:eastAsia="Times New Roman" w:hAnsi="Consolas" w:cs="Times New Roman"/>
+          <w:noProof w:val="0"/>
+          <w:color w:val="000000"/>
+          <w:sz w:val="21"/>
+          <w:szCs w:val="21"/>
+          <w:lang w:eastAsia="uk-UA"/>
+        </w:rPr>
+        <w:t>        url = reverse(</w:t>
+      </w:r>
+      <w:r>
+        <w:rPr>
+          <w:rFonts w:ascii="Consolas" w:eastAsia="Times New Roman" w:hAnsi="Consolas" w:cs="Times New Roman"/>
+          <w:noProof w:val="0"/>
+          <w:color w:val="A31515"/>
+          <w:sz w:val="21"/>
+          <w:szCs w:val="21"/>
+          <w:lang w:eastAsia="uk-UA"/>
+        </w:rPr>
+        <w:t>'game'</w:t>
+      </w:r>
+      <w:r>
+        <w:rPr>
+          <w:rFonts w:ascii="Consolas" w:eastAsia="Times New Roman" w:hAnsi="Consolas" w:cs="Times New Roman"/>
+          <w:noProof w:val="0"/>
+          <w:color w:val="000000"/>
+          <w:sz w:val="21"/>
+          <w:szCs w:val="21"/>
+          <w:lang w:eastAsia="uk-UA"/>
+        </w:rPr>
+        <w:t>, </w:t>
+      </w:r>
+      <w:r>
+        <w:rPr>
+          <w:rFonts w:ascii="Consolas" w:eastAsia="Times New Roman" w:hAnsi="Consolas" w:cs="Times New Roman"/>
+          <w:noProof w:val="0"/>
+          <w:color w:val="001080"/>
+          <w:sz w:val="21"/>
+          <w:szCs w:val="21"/>
+          <w:lang w:eastAsia="uk-UA"/>
+        </w:rPr>
+        <w:t>args</w:t>
+      </w:r>
+      <w:r>
+        <w:rPr>
+          <w:rFonts w:ascii="Consolas" w:eastAsia="Times New Roman" w:hAnsi="Consolas" w:cs="Times New Roman"/>
+          <w:noProof w:val="0"/>
+          <w:color w:val="000000"/>
+          <w:sz w:val="21"/>
+          <w:szCs w:val="21"/>
+          <w:lang w:eastAsia="uk-UA"/>
+        </w:rPr>
+        <w:t>=[</w:t>
+      </w:r>
+      <w:r>
+        <w:rPr>
+          <w:rFonts w:ascii="Consolas" w:eastAsia="Times New Roman" w:hAnsi="Consolas" w:cs="Times New Roman"/>
+          <w:noProof w:val="0"/>
+          <w:color w:val="A31515"/>
+          <w:sz w:val="21"/>
+          <w:szCs w:val="21"/>
+          <w:lang w:eastAsia="uk-UA"/>
+        </w:rPr>
+        <w:t>'1'</w:t>
+      </w:r>
+      <w:r>
+        <w:rPr>
+          <w:rFonts w:ascii="Consolas" w:eastAsia="Times New Roman" w:hAnsi="Consolas" w:cs="Times New Roman"/>
+          <w:noProof w:val="0"/>
+          <w:color w:val="000000"/>
+          <w:sz w:val="21"/>
+          <w:szCs w:val="21"/>
+          <w:lang w:eastAsia="uk-UA"/>
+        </w:rPr>
+        <w:t>, </w:t>
+      </w:r>
+      <w:r>
+        <w:rPr>
+          <w:rFonts w:ascii="Consolas" w:eastAsia="Times New Roman" w:hAnsi="Consolas" w:cs="Times New Roman"/>
+          <w:noProof w:val="0"/>
+          <w:color w:val="A31515"/>
+          <w:sz w:val="21"/>
+          <w:szCs w:val="21"/>
+          <w:lang w:eastAsia="uk-UA"/>
+        </w:rPr>
+        <w:t>'nick'</w:t>
+      </w:r>
+      <w:r>
+        <w:rPr>
+          <w:rFonts w:ascii="Consolas" w:eastAsia="Times New Roman" w:hAnsi="Consolas" w:cs="Times New Roman"/>
+          <w:noProof w:val="0"/>
+          <w:color w:val="000000"/>
+          <w:sz w:val="21"/>
+          <w:szCs w:val="21"/>
+          <w:lang w:eastAsia="uk-UA"/>
+        </w:rPr>
+        <w:t>])</w:t>
+      </w:r>
+    </w:p>
+    <w:p>
+      <w:pPr>
+        <w:shd w:val="clear" w:color="auto" w:fill="FFFFFF"/>
+        <w:spacing w:after="0" w:line="285" w:lineRule="atLeast"/>
+        <w:rPr>
+          <w:rFonts w:ascii="Consolas" w:eastAsia="Times New Roman" w:hAnsi="Consolas" w:cs="Times New Roman"/>
+          <w:noProof w:val="0"/>
+          <w:color w:val="000000"/>
+          <w:sz w:val="21"/>
+          <w:szCs w:val="21"/>
+          <w:lang w:eastAsia="uk-UA"/>
+        </w:rPr>
+      </w:pPr>
+      <w:r>
+        <w:rPr>
+          <w:rFonts w:ascii="Consolas" w:eastAsia="Times New Roman" w:hAnsi="Consolas" w:cs="Times New Roman"/>
+          <w:noProof w:val="0"/>
+          <w:color w:val="000000"/>
+          <w:sz w:val="21"/>
+          <w:szCs w:val="21"/>
+          <w:lang w:eastAsia="uk-UA"/>
+        </w:rPr>
+        <w:t>        </w:t>
+      </w:r>
+      <w:r>
+        <w:rPr>
+          <w:rFonts w:ascii="Consolas" w:eastAsia="Times New Roman" w:hAnsi="Consolas" w:cs="Times New Roman"/>
+          <w:noProof w:val="0"/>
+          <w:color w:val="0000FF"/>
+          <w:sz w:val="21"/>
+          <w:szCs w:val="21"/>
+          <w:lang w:eastAsia="uk-UA"/>
+        </w:rPr>
+        <w:t>self</w:t>
+      </w:r>
+      <w:r>
+        <w:rPr>
+          <w:rFonts w:ascii="Consolas" w:eastAsia="Times New Roman" w:hAnsi="Consolas" w:cs="Times New Roman"/>
+          <w:noProof w:val="0"/>
+          <w:color w:val="000000"/>
+          <w:sz w:val="21"/>
+          <w:szCs w:val="21"/>
+          <w:lang w:eastAsia="uk-UA"/>
+        </w:rPr>
+        <w:t>.assertEquals(resolve(url).func, game)</w:t>
+      </w:r>
+    </w:p>
+    <w:p>
+      <w:pPr>
+        <w:shd w:val="clear" w:color="auto" w:fill="FFFFFF"/>
+        <w:spacing w:after="0" w:line="285" w:lineRule="atLeast"/>
+        <w:rPr>
+          <w:rFonts w:ascii="Consolas" w:eastAsia="Times New Roman" w:hAnsi="Consolas" w:cs="Times New Roman"/>
+          <w:noProof w:val="0"/>
+          <w:color w:val="000000"/>
+          <w:sz w:val="21"/>
+          <w:szCs w:val="21"/>
+          <w:lang w:eastAsia="uk-UA"/>
+        </w:rPr>
+      </w:pPr>
+    </w:p>
+    <w:p>
+      <w:pPr>
+        <w:shd w:val="clear" w:color="auto" w:fill="FFFFFF"/>
+        <w:spacing w:after="0" w:line="285" w:lineRule="atLeast"/>
+        <w:rPr>
+          <w:rFonts w:ascii="Consolas" w:eastAsia="Times New Roman" w:hAnsi="Consolas" w:cs="Times New Roman"/>
+          <w:noProof w:val="0"/>
+          <w:color w:val="000000"/>
+          <w:sz w:val="21"/>
+          <w:szCs w:val="21"/>
+          <w:lang w:eastAsia="uk-UA"/>
+        </w:rPr>
+      </w:pPr>
+      <w:r>
+        <w:rPr>
+          <w:rFonts w:ascii="Consolas" w:eastAsia="Times New Roman" w:hAnsi="Consolas" w:cs="Times New Roman"/>
+          <w:noProof w:val="0"/>
+          <w:color w:val="000000"/>
+          <w:sz w:val="21"/>
+          <w:szCs w:val="21"/>
+          <w:lang w:eastAsia="uk-UA"/>
+        </w:rPr>
+        <w:t>    </w:t>
+      </w:r>
+      <w:r>
+        <w:rPr>
+          <w:rFonts w:ascii="Consolas" w:eastAsia="Times New Roman" w:hAnsi="Consolas" w:cs="Times New Roman"/>
+          <w:noProof w:val="0"/>
+          <w:color w:val="0000FF"/>
+          <w:sz w:val="21"/>
+          <w:szCs w:val="21"/>
+          <w:lang w:eastAsia="uk-UA"/>
+        </w:rPr>
+        <w:t>def</w:t>
+      </w:r>
+      <w:r>
+        <w:rPr>
+          <w:rFonts w:ascii="Consolas" w:eastAsia="Times New Roman" w:hAnsi="Consolas" w:cs="Times New Roman"/>
+          <w:noProof w:val="0"/>
+          <w:color w:val="000000"/>
+          <w:sz w:val="21"/>
+          <w:szCs w:val="21"/>
+          <w:lang w:eastAsia="uk-UA"/>
+        </w:rPr>
+        <w:t> </w:t>
+      </w:r>
+      <w:r>
+        <w:rPr>
+          <w:rFonts w:ascii="Consolas" w:eastAsia="Times New Roman" w:hAnsi="Consolas" w:cs="Times New Roman"/>
+          <w:noProof w:val="0"/>
+          <w:color w:val="795E26"/>
+          <w:sz w:val="21"/>
+          <w:szCs w:val="21"/>
+          <w:lang w:eastAsia="uk-UA"/>
+        </w:rPr>
+        <w:t>test_loser_url_resolves</w:t>
+      </w:r>
+      <w:r>
+        <w:rPr>
+          <w:rFonts w:ascii="Consolas" w:eastAsia="Times New Roman" w:hAnsi="Consolas" w:cs="Times New Roman"/>
+          <w:noProof w:val="0"/>
+          <w:color w:val="000000"/>
+          <w:sz w:val="21"/>
+          <w:szCs w:val="21"/>
+          <w:lang w:eastAsia="uk-UA"/>
+        </w:rPr>
+        <w:t>(</w:t>
+      </w:r>
+      <w:r>
+        <w:rPr>
+          <w:rFonts w:ascii="Consolas" w:eastAsia="Times New Roman" w:hAnsi="Consolas" w:cs="Times New Roman"/>
+          <w:noProof w:val="0"/>
+          <w:color w:val="001080"/>
+          <w:sz w:val="21"/>
+          <w:szCs w:val="21"/>
+          <w:lang w:eastAsia="uk-UA"/>
+        </w:rPr>
+        <w:t>self</w:t>
+      </w:r>
+      <w:r>
+        <w:rPr>
+          <w:rFonts w:ascii="Consolas" w:eastAsia="Times New Roman" w:hAnsi="Consolas" w:cs="Times New Roman"/>
+          <w:noProof w:val="0"/>
+          <w:color w:val="000000"/>
+          <w:sz w:val="21"/>
+          <w:szCs w:val="21"/>
+          <w:lang w:eastAsia="uk-UA"/>
+        </w:rPr>
+        <w:t>):</w:t>
+      </w:r>
+    </w:p>
+    <w:p>
+      <w:pPr>
+        <w:shd w:val="clear" w:color="auto" w:fill="FFFFFF"/>
+        <w:spacing w:after="0" w:line="285" w:lineRule="atLeast"/>
+        <w:rPr>
+          <w:rFonts w:ascii="Consolas" w:eastAsia="Times New Roman" w:hAnsi="Consolas" w:cs="Times New Roman"/>
+          <w:noProof w:val="0"/>
+          <w:color w:val="000000"/>
+          <w:sz w:val="21"/>
+          <w:szCs w:val="21"/>
+          <w:lang w:eastAsia="uk-UA"/>
+        </w:rPr>
+      </w:pPr>
+      <w:r>
+        <w:rPr>
+          <w:rFonts w:ascii="Consolas" w:eastAsia="Times New Roman" w:hAnsi="Consolas" w:cs="Times New Roman"/>
+          <w:noProof w:val="0"/>
+          <w:color w:val="000000"/>
+          <w:sz w:val="21"/>
+          <w:szCs w:val="21"/>
+          <w:lang w:eastAsia="uk-UA"/>
+        </w:rPr>
+        <w:t>        url = reverse(</w:t>
+      </w:r>
+      <w:r>
+        <w:rPr>
+          <w:rFonts w:ascii="Consolas" w:eastAsia="Times New Roman" w:hAnsi="Consolas" w:cs="Times New Roman"/>
+          <w:noProof w:val="0"/>
+          <w:color w:val="A31515"/>
+          <w:sz w:val="21"/>
+          <w:szCs w:val="21"/>
+          <w:lang w:eastAsia="uk-UA"/>
+        </w:rPr>
+        <w:t>'loser'</w:t>
+      </w:r>
+      <w:r>
+        <w:rPr>
+          <w:rFonts w:ascii="Consolas" w:eastAsia="Times New Roman" w:hAnsi="Consolas" w:cs="Times New Roman"/>
+          <w:noProof w:val="0"/>
+          <w:color w:val="000000"/>
+          <w:sz w:val="21"/>
+          <w:szCs w:val="21"/>
+          <w:lang w:eastAsia="uk-UA"/>
+        </w:rPr>
+        <w:t>)</w:t>
+      </w:r>
+    </w:p>
+    <w:p>
+      <w:pPr>
+        <w:shd w:val="clear" w:color="auto" w:fill="FFFFFF"/>
+        <w:spacing w:after="0" w:line="285" w:lineRule="atLeast"/>
+        <w:rPr>
+          <w:rFonts w:ascii="Consolas" w:eastAsia="Times New Roman" w:hAnsi="Consolas" w:cs="Times New Roman"/>
+          <w:noProof w:val="0"/>
+          <w:color w:val="000000"/>
+          <w:sz w:val="21"/>
+          <w:szCs w:val="21"/>
+          <w:lang w:eastAsia="uk-UA"/>
+        </w:rPr>
+      </w:pPr>
+      <w:r>
+        <w:rPr>
+          <w:rFonts w:ascii="Consolas" w:eastAsia="Times New Roman" w:hAnsi="Consolas" w:cs="Times New Roman"/>
+          <w:noProof w:val="0"/>
+          <w:color w:val="000000"/>
+          <w:sz w:val="21"/>
+          <w:szCs w:val="21"/>
+          <w:lang w:eastAsia="uk-UA"/>
+        </w:rPr>
+        <w:t>        </w:t>
+      </w:r>
+      <w:r>
+        <w:rPr>
+          <w:rFonts w:ascii="Consolas" w:eastAsia="Times New Roman" w:hAnsi="Consolas" w:cs="Times New Roman"/>
+          <w:noProof w:val="0"/>
+          <w:color w:val="0000FF"/>
+          <w:sz w:val="21"/>
+          <w:szCs w:val="21"/>
+          <w:lang w:eastAsia="uk-UA"/>
+        </w:rPr>
+        <w:t>self</w:t>
+      </w:r>
+      <w:r>
+        <w:rPr>
+          <w:rFonts w:ascii="Consolas" w:eastAsia="Times New Roman" w:hAnsi="Consolas" w:cs="Times New Roman"/>
+          <w:noProof w:val="0"/>
+          <w:color w:val="000000"/>
+          <w:sz w:val="21"/>
+          <w:szCs w:val="21"/>
+          <w:lang w:eastAsia="uk-UA"/>
+        </w:rPr>
+        <w:t>.assertEquals(resolve(url).func, loser)</w:t>
+      </w:r>
+    </w:p>
+    <w:p>
+      <w:pPr>
+        <w:shd w:val="clear" w:color="auto" w:fill="FFFFFF"/>
+        <w:spacing w:after="0" w:line="285" w:lineRule="atLeast"/>
+        <w:rPr>
+          <w:rFonts w:ascii="Consolas" w:eastAsia="Times New Roman" w:hAnsi="Consolas" w:cs="Times New Roman"/>
+          <w:noProof w:val="0"/>
+          <w:color w:val="000000"/>
+          <w:sz w:val="21"/>
+          <w:szCs w:val="21"/>
+          <w:lang w:eastAsia="uk-UA"/>
+        </w:rPr>
+      </w:pPr>
+    </w:p>
+    <w:p>
+      <w:pPr>
+        <w:shd w:val="clear" w:color="auto" w:fill="FFFFFF"/>
+        <w:spacing w:after="0" w:line="285" w:lineRule="atLeast"/>
+        <w:rPr>
+          <w:rFonts w:ascii="Consolas" w:eastAsia="Times New Roman" w:hAnsi="Consolas" w:cs="Times New Roman"/>
+          <w:noProof w:val="0"/>
+          <w:color w:val="000000"/>
+          <w:sz w:val="21"/>
+          <w:szCs w:val="21"/>
+          <w:lang w:eastAsia="uk-UA"/>
+        </w:rPr>
+      </w:pPr>
+      <w:r>
+        <w:rPr>
+          <w:rFonts w:ascii="Consolas" w:eastAsia="Times New Roman" w:hAnsi="Consolas" w:cs="Times New Roman"/>
+          <w:noProof w:val="0"/>
+          <w:color w:val="000000"/>
+          <w:sz w:val="21"/>
+          <w:szCs w:val="21"/>
+          <w:lang w:eastAsia="uk-UA"/>
+        </w:rPr>
+        <w:t>    </w:t>
+      </w:r>
+      <w:r>
+        <w:rPr>
+          <w:rFonts w:ascii="Consolas" w:eastAsia="Times New Roman" w:hAnsi="Consolas" w:cs="Times New Roman"/>
+          <w:noProof w:val="0"/>
+          <w:color w:val="0000FF"/>
+          <w:sz w:val="21"/>
+          <w:szCs w:val="21"/>
+          <w:lang w:eastAsia="uk-UA"/>
+        </w:rPr>
+        <w:t>def</w:t>
+      </w:r>
+      <w:r>
+        <w:rPr>
+          <w:rFonts w:ascii="Consolas" w:eastAsia="Times New Roman" w:hAnsi="Consolas" w:cs="Times New Roman"/>
+          <w:noProof w:val="0"/>
+          <w:color w:val="000000"/>
+          <w:sz w:val="21"/>
+          <w:szCs w:val="21"/>
+          <w:lang w:eastAsia="uk-UA"/>
+        </w:rPr>
+        <w:t> </w:t>
+      </w:r>
+      <w:r>
+        <w:rPr>
+          <w:rFonts w:ascii="Consolas" w:eastAsia="Times New Roman" w:hAnsi="Consolas" w:cs="Times New Roman"/>
+          <w:noProof w:val="0"/>
+          <w:color w:val="795E26"/>
+          <w:sz w:val="21"/>
+          <w:szCs w:val="21"/>
+          <w:lang w:eastAsia="uk-UA"/>
+        </w:rPr>
+        <w:t>test_winner_url_resolves</w:t>
+      </w:r>
+      <w:r>
+        <w:rPr>
+          <w:rFonts w:ascii="Consolas" w:eastAsia="Times New Roman" w:hAnsi="Consolas" w:cs="Times New Roman"/>
+          <w:noProof w:val="0"/>
+          <w:color w:val="000000"/>
+          <w:sz w:val="21"/>
+          <w:szCs w:val="21"/>
+          <w:lang w:eastAsia="uk-UA"/>
+        </w:rPr>
+        <w:t>(</w:t>
+      </w:r>
+      <w:r>
+        <w:rPr>
+          <w:rFonts w:ascii="Consolas" w:eastAsia="Times New Roman" w:hAnsi="Consolas" w:cs="Times New Roman"/>
+          <w:noProof w:val="0"/>
+          <w:color w:val="001080"/>
+          <w:sz w:val="21"/>
+          <w:szCs w:val="21"/>
+          <w:lang w:eastAsia="uk-UA"/>
+        </w:rPr>
+        <w:t>self</w:t>
+      </w:r>
+      <w:r>
+        <w:rPr>
+          <w:rFonts w:ascii="Consolas" w:eastAsia="Times New Roman" w:hAnsi="Consolas" w:cs="Times New Roman"/>
+          <w:noProof w:val="0"/>
+          <w:color w:val="000000"/>
+          <w:sz w:val="21"/>
+          <w:szCs w:val="21"/>
+          <w:lang w:eastAsia="uk-UA"/>
+        </w:rPr>
+        <w:t>):</w:t>
+      </w:r>
+    </w:p>
+    <w:p>
+      <w:pPr>
+        <w:shd w:val="clear" w:color="auto" w:fill="FFFFFF"/>
+        <w:spacing w:after="0" w:line="285" w:lineRule="atLeast"/>
+        <w:rPr>
+          <w:rFonts w:ascii="Consolas" w:eastAsia="Times New Roman" w:hAnsi="Consolas" w:cs="Times New Roman"/>
+          <w:noProof w:val="0"/>
+          <w:color w:val="000000"/>
+          <w:sz w:val="21"/>
+          <w:szCs w:val="21"/>
+          <w:lang w:eastAsia="uk-UA"/>
+        </w:rPr>
+      </w:pPr>
+      <w:r>
+        <w:rPr>
+          <w:rFonts w:ascii="Consolas" w:eastAsia="Times New Roman" w:hAnsi="Consolas" w:cs="Times New Roman"/>
+          <w:noProof w:val="0"/>
+          <w:color w:val="000000"/>
+          <w:sz w:val="21"/>
+          <w:szCs w:val="21"/>
+          <w:lang w:eastAsia="uk-UA"/>
+        </w:rPr>
+        <w:t>        url = reverse(</w:t>
+      </w:r>
+      <w:r>
+        <w:rPr>
+          <w:rFonts w:ascii="Consolas" w:eastAsia="Times New Roman" w:hAnsi="Consolas" w:cs="Times New Roman"/>
+          <w:noProof w:val="0"/>
+          <w:color w:val="A31515"/>
+          <w:sz w:val="21"/>
+          <w:szCs w:val="21"/>
+          <w:lang w:eastAsia="uk-UA"/>
+        </w:rPr>
+        <w:t>'winner'</w:t>
+      </w:r>
+      <w:r>
+        <w:rPr>
+          <w:rFonts w:ascii="Consolas" w:eastAsia="Times New Roman" w:hAnsi="Consolas" w:cs="Times New Roman"/>
+          <w:noProof w:val="0"/>
+          <w:color w:val="000000"/>
+          <w:sz w:val="21"/>
+          <w:szCs w:val="21"/>
+          <w:lang w:eastAsia="uk-UA"/>
+        </w:rPr>
+        <w:t>)</w:t>
+      </w:r>
+    </w:p>
+    <w:p>
+      <w:pPr>
+        <w:shd w:val="clear" w:color="auto" w:fill="FFFFFF"/>
+        <w:spacing w:after="0" w:line="285" w:lineRule="atLeast"/>
+        <w:rPr>
+          <w:rFonts w:ascii="Consolas" w:eastAsia="Times New Roman" w:hAnsi="Consolas" w:cs="Times New Roman"/>
+          <w:noProof w:val="0"/>
+          <w:color w:val="000000"/>
+          <w:sz w:val="21"/>
+          <w:szCs w:val="21"/>
+          <w:lang w:eastAsia="uk-UA"/>
+        </w:rPr>
+      </w:pPr>
+      <w:r>
+        <w:rPr>
+          <w:rFonts w:ascii="Consolas" w:eastAsia="Times New Roman" w:hAnsi="Consolas" w:cs="Times New Roman"/>
+          <w:noProof w:val="0"/>
+          <w:color w:val="000000"/>
+          <w:sz w:val="21"/>
+          <w:szCs w:val="21"/>
+          <w:lang w:eastAsia="uk-UA"/>
+        </w:rPr>
+        <w:t>        </w:t>
+      </w:r>
+      <w:r>
+        <w:rPr>
+          <w:rFonts w:ascii="Consolas" w:eastAsia="Times New Roman" w:hAnsi="Consolas" w:cs="Times New Roman"/>
+          <w:noProof w:val="0"/>
+          <w:color w:val="0000FF"/>
+          <w:sz w:val="21"/>
+          <w:szCs w:val="21"/>
+          <w:lang w:eastAsia="uk-UA"/>
+        </w:rPr>
+        <w:t>self</w:t>
+      </w:r>
+      <w:r>
+        <w:rPr>
+          <w:rFonts w:ascii="Consolas" w:eastAsia="Times New Roman" w:hAnsi="Consolas" w:cs="Times New Roman"/>
+          <w:noProof w:val="0"/>
+          <w:color w:val="000000"/>
+          <w:sz w:val="21"/>
+          <w:szCs w:val="21"/>
+          <w:lang w:eastAsia="uk-UA"/>
+        </w:rPr>
+        <w:t>.assertEquals(resolve(url).func, winner)</w:t>
+      </w:r>
+    </w:p>
+    <w:p>
+      <w:pPr>
+        <w:shd w:val="clear" w:color="auto" w:fill="FFFFFF"/>
+        <w:spacing w:after="0" w:line="285" w:lineRule="atLeast"/>
+        <w:rPr>
+          <w:rFonts w:ascii="Consolas" w:eastAsia="Times New Roman" w:hAnsi="Consolas" w:cs="Times New Roman"/>
+          <w:noProof w:val="0"/>
+          <w:color w:val="000000"/>
+          <w:sz w:val="21"/>
+          <w:szCs w:val="21"/>
+          <w:lang w:eastAsia="uk-UA"/>
+        </w:rPr>
+      </w:pPr>
+    </w:p>
+    <w:p>
+      <w:pPr>
+        <w:shd w:val="clear" w:color="auto" w:fill="FFFFFF"/>
+        <w:spacing w:after="0" w:line="285" w:lineRule="atLeast"/>
+        <w:rPr>
+          <w:rFonts w:ascii="Consolas" w:eastAsia="Times New Roman" w:hAnsi="Consolas" w:cs="Times New Roman"/>
+          <w:noProof w:val="0"/>
+          <w:color w:val="000000"/>
+          <w:sz w:val="21"/>
+          <w:szCs w:val="21"/>
+          <w:lang w:eastAsia="uk-UA"/>
+        </w:rPr>
+      </w:pPr>
+      <w:r>
+        <w:rPr>
+          <w:rFonts w:ascii="Consolas" w:eastAsia="Times New Roman" w:hAnsi="Consolas" w:cs="Times New Roman"/>
+          <w:noProof w:val="0"/>
+          <w:color w:val="0000FF"/>
+          <w:sz w:val="21"/>
+          <w:szCs w:val="21"/>
+          <w:lang w:eastAsia="uk-UA"/>
+        </w:rPr>
+        <w:t>class</w:t>
+      </w:r>
+      <w:r>
+        <w:rPr>
+          <w:rFonts w:ascii="Consolas" w:eastAsia="Times New Roman" w:hAnsi="Consolas" w:cs="Times New Roman"/>
+          <w:noProof w:val="0"/>
+          <w:color w:val="000000"/>
+          <w:sz w:val="21"/>
+          <w:szCs w:val="21"/>
+          <w:lang w:eastAsia="uk-UA"/>
+        </w:rPr>
+        <w:t> </w:t>
+      </w:r>
+      <w:r>
+        <w:rPr>
+          <w:rFonts w:ascii="Consolas" w:eastAsia="Times New Roman" w:hAnsi="Consolas" w:cs="Times New Roman"/>
+          <w:noProof w:val="0"/>
+          <w:color w:val="267F99"/>
+          <w:sz w:val="21"/>
+          <w:szCs w:val="21"/>
+          <w:lang w:eastAsia="uk-UA"/>
+        </w:rPr>
+        <w:t>TestViews</w:t>
+      </w:r>
+      <w:r>
+        <w:rPr>
+          <w:rFonts w:ascii="Consolas" w:eastAsia="Times New Roman" w:hAnsi="Consolas" w:cs="Times New Roman"/>
+          <w:noProof w:val="0"/>
+          <w:color w:val="000000"/>
+          <w:sz w:val="21"/>
+          <w:szCs w:val="21"/>
+          <w:lang w:eastAsia="uk-UA"/>
+        </w:rPr>
+        <w:t>(</w:t>
+      </w:r>
+      <w:r>
+        <w:rPr>
+          <w:rFonts w:ascii="Consolas" w:eastAsia="Times New Roman" w:hAnsi="Consolas" w:cs="Times New Roman"/>
+          <w:noProof w:val="0"/>
+          <w:color w:val="267F99"/>
+          <w:sz w:val="21"/>
+          <w:szCs w:val="21"/>
+          <w:lang w:eastAsia="uk-UA"/>
+        </w:rPr>
+        <w:t>TestCase</w:t>
+      </w:r>
+      <w:r>
+        <w:rPr>
+          <w:rFonts w:ascii="Consolas" w:eastAsia="Times New Roman" w:hAnsi="Consolas" w:cs="Times New Roman"/>
+          <w:noProof w:val="0"/>
+          <w:color w:val="000000"/>
+          <w:sz w:val="21"/>
+          <w:szCs w:val="21"/>
+          <w:lang w:eastAsia="uk-UA"/>
+        </w:rPr>
+        <w:t>):</w:t>
+      </w:r>
+    </w:p>
+    <w:p>
+      <w:pPr>
+        <w:shd w:val="clear" w:color="auto" w:fill="FFFFFF"/>
+        <w:spacing w:after="0" w:line="285" w:lineRule="atLeast"/>
+        <w:rPr>
+          <w:rFonts w:ascii="Consolas" w:eastAsia="Times New Roman" w:hAnsi="Consolas" w:cs="Times New Roman"/>
+          <w:noProof w:val="0"/>
+          <w:color w:val="000000"/>
+          <w:sz w:val="21"/>
+          <w:szCs w:val="21"/>
+          <w:lang w:eastAsia="uk-UA"/>
+        </w:rPr>
+      </w:pPr>
+      <w:r>
+        <w:rPr>
+          <w:rFonts w:ascii="Consolas" w:eastAsia="Times New Roman" w:hAnsi="Consolas" w:cs="Times New Roman"/>
+          <w:noProof w:val="0"/>
+          <w:color w:val="000000"/>
+          <w:sz w:val="21"/>
+          <w:szCs w:val="21"/>
+          <w:lang w:eastAsia="uk-UA"/>
+        </w:rPr>
+        <w:t>    </w:t>
+      </w:r>
+    </w:p>
+    <w:p>
+      <w:pPr>
+        <w:shd w:val="clear" w:color="auto" w:fill="FFFFFF"/>
+        <w:spacing w:after="0" w:line="285" w:lineRule="atLeast"/>
+        <w:rPr>
+          <w:rFonts w:ascii="Consolas" w:eastAsia="Times New Roman" w:hAnsi="Consolas" w:cs="Times New Roman"/>
+          <w:noProof w:val="0"/>
+          <w:color w:val="000000"/>
+          <w:sz w:val="21"/>
+          <w:szCs w:val="21"/>
+          <w:lang w:eastAsia="uk-UA"/>
+        </w:rPr>
+      </w:pPr>
+      <w:r>
+        <w:rPr>
+          <w:rFonts w:ascii="Consolas" w:eastAsia="Times New Roman" w:hAnsi="Consolas" w:cs="Times New Roman"/>
+          <w:noProof w:val="0"/>
+          <w:color w:val="000000"/>
+          <w:sz w:val="21"/>
+          <w:szCs w:val="21"/>
+          <w:lang w:eastAsia="uk-UA"/>
+        </w:rPr>
+        <w:t>    </w:t>
+      </w:r>
+      <w:r>
+        <w:rPr>
+          <w:rFonts w:ascii="Consolas" w:eastAsia="Times New Roman" w:hAnsi="Consolas" w:cs="Times New Roman"/>
+          <w:noProof w:val="0"/>
+          <w:color w:val="0000FF"/>
+          <w:sz w:val="21"/>
+          <w:szCs w:val="21"/>
+          <w:lang w:eastAsia="uk-UA"/>
+        </w:rPr>
+        <w:t>def</w:t>
+      </w:r>
+      <w:r>
+        <w:rPr>
+          <w:rFonts w:ascii="Consolas" w:eastAsia="Times New Roman" w:hAnsi="Consolas" w:cs="Times New Roman"/>
+          <w:noProof w:val="0"/>
+          <w:color w:val="000000"/>
+          <w:sz w:val="21"/>
+          <w:szCs w:val="21"/>
+          <w:lang w:eastAsia="uk-UA"/>
+        </w:rPr>
+        <w:t> </w:t>
+      </w:r>
+      <w:r>
+        <w:rPr>
+          <w:rFonts w:ascii="Consolas" w:eastAsia="Times New Roman" w:hAnsi="Consolas" w:cs="Times New Roman"/>
+          <w:noProof w:val="0"/>
+          <w:color w:val="795E26"/>
+          <w:sz w:val="21"/>
+          <w:szCs w:val="21"/>
+          <w:lang w:eastAsia="uk-UA"/>
+        </w:rPr>
+        <w:t>setUp</w:t>
+      </w:r>
+      <w:r>
+        <w:rPr>
+          <w:rFonts w:ascii="Consolas" w:eastAsia="Times New Roman" w:hAnsi="Consolas" w:cs="Times New Roman"/>
+          <w:noProof w:val="0"/>
+          <w:color w:val="000000"/>
+          <w:sz w:val="21"/>
+          <w:szCs w:val="21"/>
+          <w:lang w:eastAsia="uk-UA"/>
+        </w:rPr>
+        <w:t>(</w:t>
+      </w:r>
+      <w:r>
+        <w:rPr>
+          <w:rFonts w:ascii="Consolas" w:eastAsia="Times New Roman" w:hAnsi="Consolas" w:cs="Times New Roman"/>
+          <w:noProof w:val="0"/>
+          <w:color w:val="001080"/>
+          <w:sz w:val="21"/>
+          <w:szCs w:val="21"/>
+          <w:lang w:eastAsia="uk-UA"/>
+        </w:rPr>
+        <w:t>self</w:t>
+      </w:r>
+      <w:r>
+        <w:rPr>
+          <w:rFonts w:ascii="Consolas" w:eastAsia="Times New Roman" w:hAnsi="Consolas" w:cs="Times New Roman"/>
+          <w:noProof w:val="0"/>
+          <w:color w:val="000000"/>
+          <w:sz w:val="21"/>
+          <w:szCs w:val="21"/>
+          <w:lang w:eastAsia="uk-UA"/>
+        </w:rPr>
+        <w:t>):</w:t>
+      </w:r>
+    </w:p>
+    <w:p>
+      <w:pPr>
+        <w:shd w:val="clear" w:color="auto" w:fill="FFFFFF"/>
+        <w:spacing w:after="0" w:line="285" w:lineRule="atLeast"/>
+        <w:rPr>
+          <w:rFonts w:ascii="Consolas" w:eastAsia="Times New Roman" w:hAnsi="Consolas" w:cs="Times New Roman"/>
+          <w:noProof w:val="0"/>
+          <w:color w:val="000000"/>
+          <w:sz w:val="21"/>
+          <w:szCs w:val="21"/>
+          <w:lang w:eastAsia="uk-UA"/>
+        </w:rPr>
+      </w:pPr>
+      <w:r>
+        <w:rPr>
+          <w:rFonts w:ascii="Consolas" w:eastAsia="Times New Roman" w:hAnsi="Consolas" w:cs="Times New Roman"/>
+          <w:noProof w:val="0"/>
+          <w:color w:val="000000"/>
+          <w:sz w:val="21"/>
+          <w:szCs w:val="21"/>
+          <w:lang w:eastAsia="uk-UA"/>
+        </w:rPr>
+        <w:t>        </w:t>
+      </w:r>
+      <w:r>
+        <w:rPr>
+          <w:rFonts w:ascii="Consolas" w:eastAsia="Times New Roman" w:hAnsi="Consolas" w:cs="Times New Roman"/>
+          <w:noProof w:val="0"/>
+          <w:color w:val="0000FF"/>
+          <w:sz w:val="21"/>
+          <w:szCs w:val="21"/>
+          <w:lang w:eastAsia="uk-UA"/>
+        </w:rPr>
+        <w:t>self</w:t>
+      </w:r>
+      <w:r>
+        <w:rPr>
+          <w:rFonts w:ascii="Consolas" w:eastAsia="Times New Roman" w:hAnsi="Consolas" w:cs="Times New Roman"/>
+          <w:noProof w:val="0"/>
+          <w:color w:val="000000"/>
+          <w:sz w:val="21"/>
+          <w:szCs w:val="21"/>
+          <w:lang w:eastAsia="uk-UA"/>
+        </w:rPr>
+        <w:t>.client = Client()</w:t>
+      </w:r>
+    </w:p>
+    <w:p>
+      <w:pPr>
+        <w:shd w:val="clear" w:color="auto" w:fill="FFFFFF"/>
+        <w:spacing w:after="0" w:line="285" w:lineRule="atLeast"/>
+        <w:rPr>
+          <w:rFonts w:ascii="Consolas" w:eastAsia="Times New Roman" w:hAnsi="Consolas" w:cs="Times New Roman"/>
+          <w:noProof w:val="0"/>
+          <w:color w:val="000000"/>
+          <w:sz w:val="21"/>
+          <w:szCs w:val="21"/>
+          <w:lang w:eastAsia="uk-UA"/>
+        </w:rPr>
+      </w:pPr>
+      <w:r>
+        <w:rPr>
+          <w:rFonts w:ascii="Consolas" w:eastAsia="Times New Roman" w:hAnsi="Consolas" w:cs="Times New Roman"/>
+          <w:noProof w:val="0"/>
+          <w:color w:val="000000"/>
+          <w:sz w:val="21"/>
+          <w:szCs w:val="21"/>
+          <w:lang w:eastAsia="uk-UA"/>
+        </w:rPr>
+        <w:lastRenderedPageBreak/>
+        <w:t>        Game.objects.create()</w:t>
+      </w:r>
+    </w:p>
+    <w:p>
+      <w:pPr>
+        <w:shd w:val="clear" w:color="auto" w:fill="FFFFFF"/>
+        <w:spacing w:after="0" w:line="285" w:lineRule="atLeast"/>
+        <w:rPr>
+          <w:rFonts w:ascii="Consolas" w:eastAsia="Times New Roman" w:hAnsi="Consolas" w:cs="Times New Roman"/>
+          <w:noProof w:val="0"/>
+          <w:color w:val="000000"/>
+          <w:sz w:val="21"/>
+          <w:szCs w:val="21"/>
+          <w:lang w:eastAsia="uk-UA"/>
+        </w:rPr>
+      </w:pPr>
+      <w:r>
+        <w:rPr>
+          <w:rFonts w:ascii="Consolas" w:eastAsia="Times New Roman" w:hAnsi="Consolas" w:cs="Times New Roman"/>
+          <w:noProof w:val="0"/>
+          <w:color w:val="000000"/>
+          <w:sz w:val="21"/>
+          <w:szCs w:val="21"/>
+          <w:lang w:eastAsia="uk-UA"/>
+        </w:rPr>
+        <w:t>        </w:t>
+      </w:r>
+      <w:r>
+        <w:rPr>
+          <w:rFonts w:ascii="Consolas" w:eastAsia="Times New Roman" w:hAnsi="Consolas" w:cs="Times New Roman"/>
+          <w:noProof w:val="0"/>
+          <w:color w:val="0000FF"/>
+          <w:sz w:val="21"/>
+          <w:szCs w:val="21"/>
+          <w:lang w:eastAsia="uk-UA"/>
+        </w:rPr>
+        <w:t>self</w:t>
+      </w:r>
+      <w:r>
+        <w:rPr>
+          <w:rFonts w:ascii="Consolas" w:eastAsia="Times New Roman" w:hAnsi="Consolas" w:cs="Times New Roman"/>
+          <w:noProof w:val="0"/>
+          <w:color w:val="000000"/>
+          <w:sz w:val="21"/>
+          <w:szCs w:val="21"/>
+          <w:lang w:eastAsia="uk-UA"/>
+        </w:rPr>
+        <w:t>.home_url = reverse(</w:t>
+      </w:r>
+      <w:r>
+        <w:rPr>
+          <w:rFonts w:ascii="Consolas" w:eastAsia="Times New Roman" w:hAnsi="Consolas" w:cs="Times New Roman"/>
+          <w:noProof w:val="0"/>
+          <w:color w:val="A31515"/>
+          <w:sz w:val="21"/>
+          <w:szCs w:val="21"/>
+          <w:lang w:eastAsia="uk-UA"/>
+        </w:rPr>
+        <w:t>'home'</w:t>
+      </w:r>
+      <w:r>
+        <w:rPr>
+          <w:rFonts w:ascii="Consolas" w:eastAsia="Times New Roman" w:hAnsi="Consolas" w:cs="Times New Roman"/>
+          <w:noProof w:val="0"/>
+          <w:color w:val="000000"/>
+          <w:sz w:val="21"/>
+          <w:szCs w:val="21"/>
+          <w:lang w:eastAsia="uk-UA"/>
+        </w:rPr>
+        <w:t>)</w:t>
+      </w:r>
+    </w:p>
+    <w:p>
+      <w:pPr>
+        <w:shd w:val="clear" w:color="auto" w:fill="FFFFFF"/>
+        <w:spacing w:after="0" w:line="285" w:lineRule="atLeast"/>
+        <w:rPr>
+          <w:rFonts w:ascii="Consolas" w:eastAsia="Times New Roman" w:hAnsi="Consolas" w:cs="Times New Roman"/>
+          <w:noProof w:val="0"/>
+          <w:color w:val="000000"/>
+          <w:sz w:val="21"/>
+          <w:szCs w:val="21"/>
+          <w:lang w:eastAsia="uk-UA"/>
+        </w:rPr>
+      </w:pPr>
+      <w:r>
+        <w:rPr>
+          <w:rFonts w:ascii="Consolas" w:eastAsia="Times New Roman" w:hAnsi="Consolas" w:cs="Times New Roman"/>
+          <w:noProof w:val="0"/>
+          <w:color w:val="000000"/>
+          <w:sz w:val="21"/>
+          <w:szCs w:val="21"/>
+          <w:lang w:eastAsia="uk-UA"/>
+        </w:rPr>
+        <w:t>        </w:t>
+      </w:r>
+      <w:r>
+        <w:rPr>
+          <w:rFonts w:ascii="Consolas" w:eastAsia="Times New Roman" w:hAnsi="Consolas" w:cs="Times New Roman"/>
+          <w:noProof w:val="0"/>
+          <w:color w:val="0000FF"/>
+          <w:sz w:val="21"/>
+          <w:szCs w:val="21"/>
+          <w:lang w:eastAsia="uk-UA"/>
+        </w:rPr>
+        <w:t>self</w:t>
+      </w:r>
+      <w:r>
+        <w:rPr>
+          <w:rFonts w:ascii="Consolas" w:eastAsia="Times New Roman" w:hAnsi="Consolas" w:cs="Times New Roman"/>
+          <w:noProof w:val="0"/>
+          <w:color w:val="000000"/>
+          <w:sz w:val="21"/>
+          <w:szCs w:val="21"/>
+          <w:lang w:eastAsia="uk-UA"/>
+        </w:rPr>
+        <w:t>.game_url = reverse(</w:t>
+      </w:r>
+      <w:r>
+        <w:rPr>
+          <w:rFonts w:ascii="Consolas" w:eastAsia="Times New Roman" w:hAnsi="Consolas" w:cs="Times New Roman"/>
+          <w:noProof w:val="0"/>
+          <w:color w:val="A31515"/>
+          <w:sz w:val="21"/>
+          <w:szCs w:val="21"/>
+          <w:lang w:eastAsia="uk-UA"/>
+        </w:rPr>
+        <w:t>'game'</w:t>
+      </w:r>
+      <w:r>
+        <w:rPr>
+          <w:rFonts w:ascii="Consolas" w:eastAsia="Times New Roman" w:hAnsi="Consolas" w:cs="Times New Roman"/>
+          <w:noProof w:val="0"/>
+          <w:color w:val="000000"/>
+          <w:sz w:val="21"/>
+          <w:szCs w:val="21"/>
+          <w:lang w:eastAsia="uk-UA"/>
+        </w:rPr>
+        <w:t>, </w:t>
+      </w:r>
+      <w:r>
+        <w:rPr>
+          <w:rFonts w:ascii="Consolas" w:eastAsia="Times New Roman" w:hAnsi="Consolas" w:cs="Times New Roman"/>
+          <w:noProof w:val="0"/>
+          <w:color w:val="001080"/>
+          <w:sz w:val="21"/>
+          <w:szCs w:val="21"/>
+          <w:lang w:eastAsia="uk-UA"/>
+        </w:rPr>
+        <w:t>args</w:t>
+      </w:r>
+      <w:r>
+        <w:rPr>
+          <w:rFonts w:ascii="Consolas" w:eastAsia="Times New Roman" w:hAnsi="Consolas" w:cs="Times New Roman"/>
+          <w:noProof w:val="0"/>
+          <w:color w:val="000000"/>
+          <w:sz w:val="21"/>
+          <w:szCs w:val="21"/>
+          <w:lang w:eastAsia="uk-UA"/>
+        </w:rPr>
+        <w:t>=[</w:t>
+      </w:r>
+      <w:r>
+        <w:rPr>
+          <w:rFonts w:ascii="Consolas" w:eastAsia="Times New Roman" w:hAnsi="Consolas" w:cs="Times New Roman"/>
+          <w:noProof w:val="0"/>
+          <w:color w:val="A31515"/>
+          <w:sz w:val="21"/>
+          <w:szCs w:val="21"/>
+          <w:lang w:eastAsia="uk-UA"/>
+        </w:rPr>
+        <w:t>'1'</w:t>
+      </w:r>
+      <w:r>
+        <w:rPr>
+          <w:rFonts w:ascii="Consolas" w:eastAsia="Times New Roman" w:hAnsi="Consolas" w:cs="Times New Roman"/>
+          <w:noProof w:val="0"/>
+          <w:color w:val="000000"/>
+          <w:sz w:val="21"/>
+          <w:szCs w:val="21"/>
+          <w:lang w:eastAsia="uk-UA"/>
+        </w:rPr>
+        <w:t>, </w:t>
+      </w:r>
+      <w:r>
+        <w:rPr>
+          <w:rFonts w:ascii="Consolas" w:eastAsia="Times New Roman" w:hAnsi="Consolas" w:cs="Times New Roman"/>
+          <w:noProof w:val="0"/>
+          <w:color w:val="A31515"/>
+          <w:sz w:val="21"/>
+          <w:szCs w:val="21"/>
+          <w:lang w:eastAsia="uk-UA"/>
+        </w:rPr>
+        <w:t>'nick'</w:t>
+      </w:r>
+      <w:r>
+        <w:rPr>
+          <w:rFonts w:ascii="Consolas" w:eastAsia="Times New Roman" w:hAnsi="Consolas" w:cs="Times New Roman"/>
+          <w:noProof w:val="0"/>
+          <w:color w:val="000000"/>
+          <w:sz w:val="21"/>
+          <w:szCs w:val="21"/>
+          <w:lang w:eastAsia="uk-UA"/>
+        </w:rPr>
+        <w:t>])</w:t>
+      </w:r>
+    </w:p>
+    <w:p>
+      <w:pPr>
+        <w:shd w:val="clear" w:color="auto" w:fill="FFFFFF"/>
+        <w:spacing w:after="0" w:line="285" w:lineRule="atLeast"/>
+        <w:rPr>
+          <w:rFonts w:ascii="Consolas" w:eastAsia="Times New Roman" w:hAnsi="Consolas" w:cs="Times New Roman"/>
+          <w:noProof w:val="0"/>
+          <w:color w:val="000000"/>
+          <w:sz w:val="21"/>
+          <w:szCs w:val="21"/>
+          <w:lang w:eastAsia="uk-UA"/>
+        </w:rPr>
+      </w:pPr>
+      <w:r>
+        <w:rPr>
+          <w:rFonts w:ascii="Consolas" w:eastAsia="Times New Roman" w:hAnsi="Consolas" w:cs="Times New Roman"/>
+          <w:noProof w:val="0"/>
+          <w:color w:val="000000"/>
+          <w:sz w:val="21"/>
+          <w:szCs w:val="21"/>
+          <w:lang w:eastAsia="uk-UA"/>
+        </w:rPr>
+        <w:t>        </w:t>
+      </w:r>
+      <w:r>
+        <w:rPr>
+          <w:rFonts w:ascii="Consolas" w:eastAsia="Times New Roman" w:hAnsi="Consolas" w:cs="Times New Roman"/>
+          <w:noProof w:val="0"/>
+          <w:color w:val="0000FF"/>
+          <w:sz w:val="21"/>
+          <w:szCs w:val="21"/>
+          <w:lang w:eastAsia="uk-UA"/>
+        </w:rPr>
+        <w:t>self</w:t>
+      </w:r>
+      <w:r>
+        <w:rPr>
+          <w:rFonts w:ascii="Consolas" w:eastAsia="Times New Roman" w:hAnsi="Consolas" w:cs="Times New Roman"/>
+          <w:noProof w:val="0"/>
+          <w:color w:val="000000"/>
+          <w:sz w:val="21"/>
+          <w:szCs w:val="21"/>
+          <w:lang w:eastAsia="uk-UA"/>
+        </w:rPr>
+        <w:t>.loser_url = reverse(</w:t>
+      </w:r>
+      <w:r>
+        <w:rPr>
+          <w:rFonts w:ascii="Consolas" w:eastAsia="Times New Roman" w:hAnsi="Consolas" w:cs="Times New Roman"/>
+          <w:noProof w:val="0"/>
+          <w:color w:val="A31515"/>
+          <w:sz w:val="21"/>
+          <w:szCs w:val="21"/>
+          <w:lang w:eastAsia="uk-UA"/>
+        </w:rPr>
+        <w:t>'loser'</w:t>
+      </w:r>
+      <w:r>
+        <w:rPr>
+          <w:rFonts w:ascii="Consolas" w:eastAsia="Times New Roman" w:hAnsi="Consolas" w:cs="Times New Roman"/>
+          <w:noProof w:val="0"/>
+          <w:color w:val="000000"/>
+          <w:sz w:val="21"/>
+          <w:szCs w:val="21"/>
+          <w:lang w:eastAsia="uk-UA"/>
+        </w:rPr>
+        <w:t>)</w:t>
+      </w:r>
+    </w:p>
+    <w:p>
+      <w:pPr>
+        <w:shd w:val="clear" w:color="auto" w:fill="FFFFFF"/>
+        <w:spacing w:after="0" w:line="285" w:lineRule="atLeast"/>
+        <w:rPr>
+          <w:rFonts w:ascii="Consolas" w:eastAsia="Times New Roman" w:hAnsi="Consolas" w:cs="Times New Roman"/>
+          <w:noProof w:val="0"/>
+          <w:color w:val="000000"/>
+          <w:sz w:val="21"/>
+          <w:szCs w:val="21"/>
+          <w:lang w:eastAsia="uk-UA"/>
+        </w:rPr>
+      </w:pPr>
+      <w:r>
+        <w:rPr>
+          <w:rFonts w:ascii="Consolas" w:eastAsia="Times New Roman" w:hAnsi="Consolas" w:cs="Times New Roman"/>
+          <w:noProof w:val="0"/>
+          <w:color w:val="000000"/>
+          <w:sz w:val="21"/>
+          <w:szCs w:val="21"/>
+          <w:lang w:eastAsia="uk-UA"/>
+        </w:rPr>
+        <w:t>        </w:t>
+      </w:r>
+      <w:r>
+        <w:rPr>
+          <w:rFonts w:ascii="Consolas" w:eastAsia="Times New Roman" w:hAnsi="Consolas" w:cs="Times New Roman"/>
+          <w:noProof w:val="0"/>
+          <w:color w:val="0000FF"/>
+          <w:sz w:val="21"/>
+          <w:szCs w:val="21"/>
+          <w:lang w:eastAsia="uk-UA"/>
+        </w:rPr>
+        <w:t>self</w:t>
+      </w:r>
+      <w:r>
+        <w:rPr>
+          <w:rFonts w:ascii="Consolas" w:eastAsia="Times New Roman" w:hAnsi="Consolas" w:cs="Times New Roman"/>
+          <w:noProof w:val="0"/>
+          <w:color w:val="000000"/>
+          <w:sz w:val="21"/>
+          <w:szCs w:val="21"/>
+          <w:lang w:eastAsia="uk-UA"/>
+        </w:rPr>
+        <w:t>.winner_url = reverse(</w:t>
+      </w:r>
+      <w:r>
+        <w:rPr>
+          <w:rFonts w:ascii="Consolas" w:eastAsia="Times New Roman" w:hAnsi="Consolas" w:cs="Times New Roman"/>
+          <w:noProof w:val="0"/>
+          <w:color w:val="A31515"/>
+          <w:sz w:val="21"/>
+          <w:szCs w:val="21"/>
+          <w:lang w:eastAsia="uk-UA"/>
+        </w:rPr>
+        <w:t>'winner'</w:t>
+      </w:r>
+      <w:r>
+        <w:rPr>
+          <w:rFonts w:ascii="Consolas" w:eastAsia="Times New Roman" w:hAnsi="Consolas" w:cs="Times New Roman"/>
+          <w:noProof w:val="0"/>
+          <w:color w:val="000000"/>
+          <w:sz w:val="21"/>
+          <w:szCs w:val="21"/>
+          <w:lang w:eastAsia="uk-UA"/>
+        </w:rPr>
+        <w:t>)</w:t>
+      </w:r>
+    </w:p>
+    <w:p>
+      <w:pPr>
+        <w:shd w:val="clear" w:color="auto" w:fill="FFFFFF"/>
+        <w:spacing w:after="0" w:line="285" w:lineRule="atLeast"/>
+        <w:rPr>
+          <w:rFonts w:ascii="Consolas" w:eastAsia="Times New Roman" w:hAnsi="Consolas" w:cs="Times New Roman"/>
+          <w:noProof w:val="0"/>
+          <w:color w:val="000000"/>
+          <w:sz w:val="21"/>
+          <w:szCs w:val="21"/>
+          <w:lang w:eastAsia="uk-UA"/>
+        </w:rPr>
+      </w:pPr>
+    </w:p>
+    <w:p>
+      <w:pPr>
+        <w:shd w:val="clear" w:color="auto" w:fill="FFFFFF"/>
+        <w:spacing w:after="0" w:line="285" w:lineRule="atLeast"/>
+        <w:rPr>
+          <w:rFonts w:ascii="Consolas" w:eastAsia="Times New Roman" w:hAnsi="Consolas" w:cs="Times New Roman"/>
+          <w:noProof w:val="0"/>
+          <w:color w:val="000000"/>
+          <w:sz w:val="21"/>
+          <w:szCs w:val="21"/>
+          <w:lang w:eastAsia="uk-UA"/>
+        </w:rPr>
+      </w:pPr>
+      <w:r>
+        <w:rPr>
+          <w:rFonts w:ascii="Consolas" w:eastAsia="Times New Roman" w:hAnsi="Consolas" w:cs="Times New Roman"/>
+          <w:noProof w:val="0"/>
+          <w:color w:val="000000"/>
+          <w:sz w:val="21"/>
+          <w:szCs w:val="21"/>
+          <w:lang w:eastAsia="uk-UA"/>
+        </w:rPr>
+        <w:t>    </w:t>
+      </w:r>
+      <w:r>
+        <w:rPr>
+          <w:rFonts w:ascii="Consolas" w:eastAsia="Times New Roman" w:hAnsi="Consolas" w:cs="Times New Roman"/>
+          <w:noProof w:val="0"/>
+          <w:color w:val="0000FF"/>
+          <w:sz w:val="21"/>
+          <w:szCs w:val="21"/>
+          <w:lang w:eastAsia="uk-UA"/>
+        </w:rPr>
+        <w:t>def</w:t>
+      </w:r>
+      <w:r>
+        <w:rPr>
+          <w:rFonts w:ascii="Consolas" w:eastAsia="Times New Roman" w:hAnsi="Consolas" w:cs="Times New Roman"/>
+          <w:noProof w:val="0"/>
+          <w:color w:val="000000"/>
+          <w:sz w:val="21"/>
+          <w:szCs w:val="21"/>
+          <w:lang w:eastAsia="uk-UA"/>
+        </w:rPr>
+        <w:t> </w:t>
+      </w:r>
+      <w:r>
+        <w:rPr>
+          <w:rFonts w:ascii="Consolas" w:eastAsia="Times New Roman" w:hAnsi="Consolas" w:cs="Times New Roman"/>
+          <w:noProof w:val="0"/>
+          <w:color w:val="795E26"/>
+          <w:sz w:val="21"/>
+          <w:szCs w:val="21"/>
+          <w:lang w:eastAsia="uk-UA"/>
+        </w:rPr>
+        <w:t>test_home_GET</w:t>
+      </w:r>
+      <w:r>
+        <w:rPr>
+          <w:rFonts w:ascii="Consolas" w:eastAsia="Times New Roman" w:hAnsi="Consolas" w:cs="Times New Roman"/>
+          <w:noProof w:val="0"/>
+          <w:color w:val="000000"/>
+          <w:sz w:val="21"/>
+          <w:szCs w:val="21"/>
+          <w:lang w:eastAsia="uk-UA"/>
+        </w:rPr>
+        <w:t>(</w:t>
+      </w:r>
+      <w:r>
+        <w:rPr>
+          <w:rFonts w:ascii="Consolas" w:eastAsia="Times New Roman" w:hAnsi="Consolas" w:cs="Times New Roman"/>
+          <w:noProof w:val="0"/>
+          <w:color w:val="001080"/>
+          <w:sz w:val="21"/>
+          <w:szCs w:val="21"/>
+          <w:lang w:eastAsia="uk-UA"/>
+        </w:rPr>
+        <w:t>self</w:t>
+      </w:r>
+      <w:r>
+        <w:rPr>
+          <w:rFonts w:ascii="Consolas" w:eastAsia="Times New Roman" w:hAnsi="Consolas" w:cs="Times New Roman"/>
+          <w:noProof w:val="0"/>
+          <w:color w:val="000000"/>
+          <w:sz w:val="21"/>
+          <w:szCs w:val="21"/>
+          <w:lang w:eastAsia="uk-UA"/>
+        </w:rPr>
+        <w:t>):</w:t>
+      </w:r>
+    </w:p>
+    <w:p>
+      <w:pPr>
+        <w:shd w:val="clear" w:color="auto" w:fill="FFFFFF"/>
+        <w:spacing w:after="0" w:line="285" w:lineRule="atLeast"/>
+        <w:rPr>
+          <w:rFonts w:ascii="Consolas" w:eastAsia="Times New Roman" w:hAnsi="Consolas" w:cs="Times New Roman"/>
+          <w:noProof w:val="0"/>
+          <w:color w:val="000000"/>
+          <w:sz w:val="21"/>
+          <w:szCs w:val="21"/>
+          <w:lang w:eastAsia="uk-UA"/>
+        </w:rPr>
+      </w:pPr>
+      <w:r>
+        <w:rPr>
+          <w:rFonts w:ascii="Consolas" w:eastAsia="Times New Roman" w:hAnsi="Consolas" w:cs="Times New Roman"/>
+          <w:noProof w:val="0"/>
+          <w:color w:val="000000"/>
+          <w:sz w:val="21"/>
+          <w:szCs w:val="21"/>
+          <w:lang w:eastAsia="uk-UA"/>
+        </w:rPr>
+        <w:t>        response = </w:t>
+      </w:r>
+      <w:r>
+        <w:rPr>
+          <w:rFonts w:ascii="Consolas" w:eastAsia="Times New Roman" w:hAnsi="Consolas" w:cs="Times New Roman"/>
+          <w:noProof w:val="0"/>
+          <w:color w:val="0000FF"/>
+          <w:sz w:val="21"/>
+          <w:szCs w:val="21"/>
+          <w:lang w:eastAsia="uk-UA"/>
+        </w:rPr>
+        <w:t>self</w:t>
+      </w:r>
+      <w:r>
+        <w:rPr>
+          <w:rFonts w:ascii="Consolas" w:eastAsia="Times New Roman" w:hAnsi="Consolas" w:cs="Times New Roman"/>
+          <w:noProof w:val="0"/>
+          <w:color w:val="000000"/>
+          <w:sz w:val="21"/>
+          <w:szCs w:val="21"/>
+          <w:lang w:eastAsia="uk-UA"/>
+        </w:rPr>
+        <w:t>.client.get(</w:t>
+      </w:r>
+      <w:r>
+        <w:rPr>
+          <w:rFonts w:ascii="Consolas" w:eastAsia="Times New Roman" w:hAnsi="Consolas" w:cs="Times New Roman"/>
+          <w:noProof w:val="0"/>
+          <w:color w:val="0000FF"/>
+          <w:sz w:val="21"/>
+          <w:szCs w:val="21"/>
+          <w:lang w:eastAsia="uk-UA"/>
+        </w:rPr>
+        <w:t>self</w:t>
+      </w:r>
+      <w:r>
+        <w:rPr>
+          <w:rFonts w:ascii="Consolas" w:eastAsia="Times New Roman" w:hAnsi="Consolas" w:cs="Times New Roman"/>
+          <w:noProof w:val="0"/>
+          <w:color w:val="000000"/>
+          <w:sz w:val="21"/>
+          <w:szCs w:val="21"/>
+          <w:lang w:eastAsia="uk-UA"/>
+        </w:rPr>
+        <w:t>.home_url)</w:t>
+      </w:r>
+    </w:p>
+    <w:p>
+      <w:pPr>
+        <w:shd w:val="clear" w:color="auto" w:fill="FFFFFF"/>
+        <w:spacing w:after="0" w:line="285" w:lineRule="atLeast"/>
+        <w:rPr>
+          <w:rFonts w:ascii="Consolas" w:eastAsia="Times New Roman" w:hAnsi="Consolas" w:cs="Times New Roman"/>
+          <w:noProof w:val="0"/>
+          <w:color w:val="000000"/>
+          <w:sz w:val="21"/>
+          <w:szCs w:val="21"/>
+          <w:lang w:eastAsia="uk-UA"/>
+        </w:rPr>
+      </w:pPr>
+    </w:p>
+    <w:p>
+      <w:pPr>
+        <w:shd w:val="clear" w:color="auto" w:fill="FFFFFF"/>
+        <w:spacing w:after="0" w:line="285" w:lineRule="atLeast"/>
+        <w:rPr>
+          <w:rFonts w:ascii="Consolas" w:eastAsia="Times New Roman" w:hAnsi="Consolas" w:cs="Times New Roman"/>
+          <w:noProof w:val="0"/>
+          <w:color w:val="000000"/>
+          <w:sz w:val="21"/>
+          <w:szCs w:val="21"/>
+          <w:lang w:eastAsia="uk-UA"/>
+        </w:rPr>
+      </w:pPr>
+      <w:r>
+        <w:rPr>
+          <w:rFonts w:ascii="Consolas" w:eastAsia="Times New Roman" w:hAnsi="Consolas" w:cs="Times New Roman"/>
+          <w:noProof w:val="0"/>
+          <w:color w:val="000000"/>
+          <w:sz w:val="21"/>
+          <w:szCs w:val="21"/>
+          <w:lang w:eastAsia="uk-UA"/>
+        </w:rPr>
+        <w:t>        </w:t>
+      </w:r>
+      <w:r>
+        <w:rPr>
+          <w:rFonts w:ascii="Consolas" w:eastAsia="Times New Roman" w:hAnsi="Consolas" w:cs="Times New Roman"/>
+          <w:noProof w:val="0"/>
+          <w:color w:val="0000FF"/>
+          <w:sz w:val="21"/>
+          <w:szCs w:val="21"/>
+          <w:lang w:eastAsia="uk-UA"/>
+        </w:rPr>
+        <w:t>self</w:t>
+      </w:r>
+      <w:r>
+        <w:rPr>
+          <w:rFonts w:ascii="Consolas" w:eastAsia="Times New Roman" w:hAnsi="Consolas" w:cs="Times New Roman"/>
+          <w:noProof w:val="0"/>
+          <w:color w:val="000000"/>
+          <w:sz w:val="21"/>
+          <w:szCs w:val="21"/>
+          <w:lang w:eastAsia="uk-UA"/>
+        </w:rPr>
+        <w:t>.assertEquals(response.status_code, </w:t>
+      </w:r>
+      <w:r>
+        <w:rPr>
+          <w:rFonts w:ascii="Consolas" w:eastAsia="Times New Roman" w:hAnsi="Consolas" w:cs="Times New Roman"/>
+          <w:noProof w:val="0"/>
+          <w:color w:val="098658"/>
+          <w:sz w:val="21"/>
+          <w:szCs w:val="21"/>
+          <w:lang w:eastAsia="uk-UA"/>
+        </w:rPr>
+        <w:t>200</w:t>
+      </w:r>
+      <w:r>
+        <w:rPr>
+          <w:rFonts w:ascii="Consolas" w:eastAsia="Times New Roman" w:hAnsi="Consolas" w:cs="Times New Roman"/>
+          <w:noProof w:val="0"/>
+          <w:color w:val="000000"/>
+          <w:sz w:val="21"/>
+          <w:szCs w:val="21"/>
+          <w:lang w:eastAsia="uk-UA"/>
+        </w:rPr>
+        <w:t>)</w:t>
+      </w:r>
+    </w:p>
+    <w:p>
+      <w:pPr>
+        <w:shd w:val="clear" w:color="auto" w:fill="FFFFFF"/>
+        <w:spacing w:after="0" w:line="285" w:lineRule="atLeast"/>
+        <w:rPr>
+          <w:rFonts w:ascii="Consolas" w:eastAsia="Times New Roman" w:hAnsi="Consolas" w:cs="Times New Roman"/>
+          <w:noProof w:val="0"/>
+          <w:color w:val="000000"/>
+          <w:sz w:val="21"/>
+          <w:szCs w:val="21"/>
+          <w:lang w:eastAsia="uk-UA"/>
+        </w:rPr>
+      </w:pPr>
+      <w:r>
+        <w:rPr>
+          <w:rFonts w:ascii="Consolas" w:eastAsia="Times New Roman" w:hAnsi="Consolas" w:cs="Times New Roman"/>
+          <w:noProof w:val="0"/>
+          <w:color w:val="000000"/>
+          <w:sz w:val="21"/>
+          <w:szCs w:val="21"/>
+          <w:lang w:eastAsia="uk-UA"/>
+        </w:rPr>
+        <w:t>        </w:t>
+      </w:r>
+      <w:r>
+        <w:rPr>
+          <w:rFonts w:ascii="Consolas" w:eastAsia="Times New Roman" w:hAnsi="Consolas" w:cs="Times New Roman"/>
+          <w:noProof w:val="0"/>
+          <w:color w:val="0000FF"/>
+          <w:sz w:val="21"/>
+          <w:szCs w:val="21"/>
+          <w:lang w:eastAsia="uk-UA"/>
+        </w:rPr>
+        <w:t>self</w:t>
+      </w:r>
+      <w:r>
+        <w:rPr>
+          <w:rFonts w:ascii="Consolas" w:eastAsia="Times New Roman" w:hAnsi="Consolas" w:cs="Times New Roman"/>
+          <w:noProof w:val="0"/>
+          <w:color w:val="000000"/>
+          <w:sz w:val="21"/>
+          <w:szCs w:val="21"/>
+          <w:lang w:eastAsia="uk-UA"/>
+        </w:rPr>
+        <w:t>.assertTemplateUsed(response, </w:t>
+      </w:r>
+      <w:r>
+        <w:rPr>
+          <w:rFonts w:ascii="Consolas" w:eastAsia="Times New Roman" w:hAnsi="Consolas" w:cs="Times New Roman"/>
+          <w:noProof w:val="0"/>
+          <w:color w:val="A31515"/>
+          <w:sz w:val="21"/>
+          <w:szCs w:val="21"/>
+          <w:lang w:eastAsia="uk-UA"/>
+        </w:rPr>
+        <w:t>'pvp/home.html'</w:t>
+      </w:r>
+      <w:r>
+        <w:rPr>
+          <w:rFonts w:ascii="Consolas" w:eastAsia="Times New Roman" w:hAnsi="Consolas" w:cs="Times New Roman"/>
+          <w:noProof w:val="0"/>
+          <w:color w:val="000000"/>
+          <w:sz w:val="21"/>
+          <w:szCs w:val="21"/>
+          <w:lang w:eastAsia="uk-UA"/>
+        </w:rPr>
+        <w:t>)</w:t>
+      </w:r>
+    </w:p>
+    <w:p>
+      <w:pPr>
+        <w:shd w:val="clear" w:color="auto" w:fill="FFFFFF"/>
+        <w:spacing w:after="0" w:line="285" w:lineRule="atLeast"/>
+        <w:rPr>
+          <w:rFonts w:ascii="Consolas" w:eastAsia="Times New Roman" w:hAnsi="Consolas" w:cs="Times New Roman"/>
+          <w:noProof w:val="0"/>
+          <w:color w:val="000000"/>
+          <w:sz w:val="21"/>
+          <w:szCs w:val="21"/>
+          <w:lang w:eastAsia="uk-UA"/>
+        </w:rPr>
+      </w:pPr>
+    </w:p>
+    <w:p>
+      <w:pPr>
+        <w:shd w:val="clear" w:color="auto" w:fill="FFFFFF"/>
+        <w:spacing w:after="0" w:line="285" w:lineRule="atLeast"/>
+        <w:rPr>
+          <w:rFonts w:ascii="Consolas" w:eastAsia="Times New Roman" w:hAnsi="Consolas" w:cs="Times New Roman"/>
+          <w:noProof w:val="0"/>
+          <w:color w:val="000000"/>
+          <w:sz w:val="21"/>
+          <w:szCs w:val="21"/>
+          <w:lang w:eastAsia="uk-UA"/>
+        </w:rPr>
+      </w:pPr>
+      <w:r>
+        <w:rPr>
+          <w:rFonts w:ascii="Consolas" w:eastAsia="Times New Roman" w:hAnsi="Consolas" w:cs="Times New Roman"/>
+          <w:noProof w:val="0"/>
+          <w:color w:val="000000"/>
+          <w:sz w:val="21"/>
+          <w:szCs w:val="21"/>
+          <w:lang w:eastAsia="uk-UA"/>
+        </w:rPr>
+        <w:t>    </w:t>
+      </w:r>
+      <w:r>
+        <w:rPr>
+          <w:rFonts w:ascii="Consolas" w:eastAsia="Times New Roman" w:hAnsi="Consolas" w:cs="Times New Roman"/>
+          <w:noProof w:val="0"/>
+          <w:color w:val="0000FF"/>
+          <w:sz w:val="21"/>
+          <w:szCs w:val="21"/>
+          <w:lang w:eastAsia="uk-UA"/>
+        </w:rPr>
+        <w:t>def</w:t>
+      </w:r>
+      <w:r>
+        <w:rPr>
+          <w:rFonts w:ascii="Consolas" w:eastAsia="Times New Roman" w:hAnsi="Consolas" w:cs="Times New Roman"/>
+          <w:noProof w:val="0"/>
+          <w:color w:val="000000"/>
+          <w:sz w:val="21"/>
+          <w:szCs w:val="21"/>
+          <w:lang w:eastAsia="uk-UA"/>
+        </w:rPr>
+        <w:t> </w:t>
+      </w:r>
+      <w:r>
+        <w:rPr>
+          <w:rFonts w:ascii="Consolas" w:eastAsia="Times New Roman" w:hAnsi="Consolas" w:cs="Times New Roman"/>
+          <w:noProof w:val="0"/>
+          <w:color w:val="795E26"/>
+          <w:sz w:val="21"/>
+          <w:szCs w:val="21"/>
+          <w:lang w:eastAsia="uk-UA"/>
+        </w:rPr>
+        <w:t>test_game_GET</w:t>
+      </w:r>
+      <w:r>
+        <w:rPr>
+          <w:rFonts w:ascii="Consolas" w:eastAsia="Times New Roman" w:hAnsi="Consolas" w:cs="Times New Roman"/>
+          <w:noProof w:val="0"/>
+          <w:color w:val="000000"/>
+          <w:sz w:val="21"/>
+          <w:szCs w:val="21"/>
+          <w:lang w:eastAsia="uk-UA"/>
+        </w:rPr>
+        <w:t>(</w:t>
+      </w:r>
+      <w:r>
+        <w:rPr>
+          <w:rFonts w:ascii="Consolas" w:eastAsia="Times New Roman" w:hAnsi="Consolas" w:cs="Times New Roman"/>
+          <w:noProof w:val="0"/>
+          <w:color w:val="001080"/>
+          <w:sz w:val="21"/>
+          <w:szCs w:val="21"/>
+          <w:lang w:eastAsia="uk-UA"/>
+        </w:rPr>
+        <w:t>self</w:t>
+      </w:r>
+      <w:r>
+        <w:rPr>
+          <w:rFonts w:ascii="Consolas" w:eastAsia="Times New Roman" w:hAnsi="Consolas" w:cs="Times New Roman"/>
+          <w:noProof w:val="0"/>
+          <w:color w:val="000000"/>
+          <w:sz w:val="21"/>
+          <w:szCs w:val="21"/>
+          <w:lang w:eastAsia="uk-UA"/>
+        </w:rPr>
+        <w:t>):</w:t>
+      </w:r>
+    </w:p>
+    <w:p>
+      <w:pPr>
+        <w:shd w:val="clear" w:color="auto" w:fill="FFFFFF"/>
+        <w:spacing w:after="0" w:line="285" w:lineRule="atLeast"/>
+        <w:rPr>
+          <w:rFonts w:ascii="Consolas" w:eastAsia="Times New Roman" w:hAnsi="Consolas" w:cs="Times New Roman"/>
+          <w:noProof w:val="0"/>
+          <w:color w:val="000000"/>
+          <w:sz w:val="21"/>
+          <w:szCs w:val="21"/>
+          <w:lang w:eastAsia="uk-UA"/>
+        </w:rPr>
+      </w:pPr>
+      <w:r>
+        <w:rPr>
+          <w:rFonts w:ascii="Consolas" w:eastAsia="Times New Roman" w:hAnsi="Consolas" w:cs="Times New Roman"/>
+          <w:noProof w:val="0"/>
+          <w:color w:val="000000"/>
+          <w:sz w:val="21"/>
+          <w:szCs w:val="21"/>
+          <w:lang w:eastAsia="uk-UA"/>
+        </w:rPr>
+        <w:t>        response = </w:t>
+      </w:r>
+      <w:r>
+        <w:rPr>
+          <w:rFonts w:ascii="Consolas" w:eastAsia="Times New Roman" w:hAnsi="Consolas" w:cs="Times New Roman"/>
+          <w:noProof w:val="0"/>
+          <w:color w:val="0000FF"/>
+          <w:sz w:val="21"/>
+          <w:szCs w:val="21"/>
+          <w:lang w:eastAsia="uk-UA"/>
+        </w:rPr>
+        <w:t>self</w:t>
+      </w:r>
+      <w:r>
+        <w:rPr>
+          <w:rFonts w:ascii="Consolas" w:eastAsia="Times New Roman" w:hAnsi="Consolas" w:cs="Times New Roman"/>
+          <w:noProof w:val="0"/>
+          <w:color w:val="000000"/>
+          <w:sz w:val="21"/>
+          <w:szCs w:val="21"/>
+          <w:lang w:eastAsia="uk-UA"/>
+        </w:rPr>
+        <w:t>.client.get(</w:t>
+      </w:r>
+      <w:r>
+        <w:rPr>
+          <w:rFonts w:ascii="Consolas" w:eastAsia="Times New Roman" w:hAnsi="Consolas" w:cs="Times New Roman"/>
+          <w:noProof w:val="0"/>
+          <w:color w:val="0000FF"/>
+          <w:sz w:val="21"/>
+          <w:szCs w:val="21"/>
+          <w:lang w:eastAsia="uk-UA"/>
+        </w:rPr>
+        <w:t>self</w:t>
+      </w:r>
+      <w:r>
+        <w:rPr>
+          <w:rFonts w:ascii="Consolas" w:eastAsia="Times New Roman" w:hAnsi="Consolas" w:cs="Times New Roman"/>
+          <w:noProof w:val="0"/>
+          <w:color w:val="000000"/>
+          <w:sz w:val="21"/>
+          <w:szCs w:val="21"/>
+          <w:lang w:eastAsia="uk-UA"/>
+        </w:rPr>
+        <w:t>.game_url)</w:t>
+      </w:r>
+    </w:p>
+    <w:p>
+      <w:pPr>
+        <w:shd w:val="clear" w:color="auto" w:fill="FFFFFF"/>
+        <w:spacing w:after="0" w:line="285" w:lineRule="atLeast"/>
+        <w:rPr>
+          <w:rFonts w:ascii="Consolas" w:eastAsia="Times New Roman" w:hAnsi="Consolas" w:cs="Times New Roman"/>
+          <w:noProof w:val="0"/>
+          <w:color w:val="000000"/>
+          <w:sz w:val="21"/>
+          <w:szCs w:val="21"/>
+          <w:lang w:eastAsia="uk-UA"/>
+        </w:rPr>
+      </w:pPr>
+    </w:p>
+    <w:p>
+      <w:pPr>
+        <w:shd w:val="clear" w:color="auto" w:fill="FFFFFF"/>
+        <w:spacing w:after="0" w:line="285" w:lineRule="atLeast"/>
+        <w:rPr>
+          <w:rFonts w:ascii="Consolas" w:eastAsia="Times New Roman" w:hAnsi="Consolas" w:cs="Times New Roman"/>
+          <w:noProof w:val="0"/>
+          <w:color w:val="000000"/>
+          <w:sz w:val="21"/>
+          <w:szCs w:val="21"/>
+          <w:lang w:eastAsia="uk-UA"/>
+        </w:rPr>
+      </w:pPr>
+      <w:r>
+        <w:rPr>
+          <w:rFonts w:ascii="Consolas" w:eastAsia="Times New Roman" w:hAnsi="Consolas" w:cs="Times New Roman"/>
+          <w:noProof w:val="0"/>
+          <w:color w:val="000000"/>
+          <w:sz w:val="21"/>
+          <w:szCs w:val="21"/>
+          <w:lang w:eastAsia="uk-UA"/>
+        </w:rPr>
+        <w:t>        </w:t>
+      </w:r>
+      <w:r>
+        <w:rPr>
+          <w:rFonts w:ascii="Consolas" w:eastAsia="Times New Roman" w:hAnsi="Consolas" w:cs="Times New Roman"/>
+          <w:noProof w:val="0"/>
+          <w:color w:val="0000FF"/>
+          <w:sz w:val="21"/>
+          <w:szCs w:val="21"/>
+          <w:lang w:eastAsia="uk-UA"/>
+        </w:rPr>
+        <w:t>self</w:t>
+      </w:r>
+      <w:r>
+        <w:rPr>
+          <w:rFonts w:ascii="Consolas" w:eastAsia="Times New Roman" w:hAnsi="Consolas" w:cs="Times New Roman"/>
+          <w:noProof w:val="0"/>
+          <w:color w:val="000000"/>
+          <w:sz w:val="21"/>
+          <w:szCs w:val="21"/>
+          <w:lang w:eastAsia="uk-UA"/>
+        </w:rPr>
+        <w:t>.assertEquals(response.status_code, </w:t>
+      </w:r>
+      <w:r>
+        <w:rPr>
+          <w:rFonts w:ascii="Consolas" w:eastAsia="Times New Roman" w:hAnsi="Consolas" w:cs="Times New Roman"/>
+          <w:noProof w:val="0"/>
+          <w:color w:val="098658"/>
+          <w:sz w:val="21"/>
+          <w:szCs w:val="21"/>
+          <w:lang w:eastAsia="uk-UA"/>
+        </w:rPr>
+        <w:t>200</w:t>
+      </w:r>
+      <w:r>
+        <w:rPr>
+          <w:rFonts w:ascii="Consolas" w:eastAsia="Times New Roman" w:hAnsi="Consolas" w:cs="Times New Roman"/>
+          <w:noProof w:val="0"/>
+          <w:color w:val="000000"/>
+          <w:sz w:val="21"/>
+          <w:szCs w:val="21"/>
+          <w:lang w:eastAsia="uk-UA"/>
+        </w:rPr>
+        <w:t>)</w:t>
+      </w:r>
+    </w:p>
+    <w:p>
+      <w:pPr>
+        <w:shd w:val="clear" w:color="auto" w:fill="FFFFFF"/>
+        <w:spacing w:after="0" w:line="285" w:lineRule="atLeast"/>
+        <w:rPr>
+          <w:rFonts w:ascii="Consolas" w:eastAsia="Times New Roman" w:hAnsi="Consolas" w:cs="Times New Roman"/>
+          <w:noProof w:val="0"/>
+          <w:color w:val="000000"/>
+          <w:sz w:val="21"/>
+          <w:szCs w:val="21"/>
+          <w:lang w:eastAsia="uk-UA"/>
+        </w:rPr>
+      </w:pPr>
+      <w:r>
+        <w:rPr>
+          <w:rFonts w:ascii="Consolas" w:eastAsia="Times New Roman" w:hAnsi="Consolas" w:cs="Times New Roman"/>
+          <w:noProof w:val="0"/>
+          <w:color w:val="000000"/>
+          <w:sz w:val="21"/>
+          <w:szCs w:val="21"/>
+          <w:lang w:eastAsia="uk-UA"/>
+        </w:rPr>
+        <w:t>        </w:t>
+      </w:r>
+      <w:r>
+        <w:rPr>
+          <w:rFonts w:ascii="Consolas" w:eastAsia="Times New Roman" w:hAnsi="Consolas" w:cs="Times New Roman"/>
+          <w:noProof w:val="0"/>
+          <w:color w:val="0000FF"/>
+          <w:sz w:val="21"/>
+          <w:szCs w:val="21"/>
+          <w:lang w:eastAsia="uk-UA"/>
+        </w:rPr>
+        <w:t>self</w:t>
+      </w:r>
+      <w:r>
+        <w:rPr>
+          <w:rFonts w:ascii="Consolas" w:eastAsia="Times New Roman" w:hAnsi="Consolas" w:cs="Times New Roman"/>
+          <w:noProof w:val="0"/>
+          <w:color w:val="000000"/>
+          <w:sz w:val="21"/>
+          <w:szCs w:val="21"/>
+          <w:lang w:eastAsia="uk-UA"/>
+        </w:rPr>
+        <w:t>.assertTemplateUsed(response, </w:t>
+      </w:r>
+      <w:r>
+        <w:rPr>
+          <w:rFonts w:ascii="Consolas" w:eastAsia="Times New Roman" w:hAnsi="Consolas" w:cs="Times New Roman"/>
+          <w:noProof w:val="0"/>
+          <w:color w:val="A31515"/>
+          <w:sz w:val="21"/>
+          <w:szCs w:val="21"/>
+          <w:lang w:eastAsia="uk-UA"/>
+        </w:rPr>
+        <w:t>'pvp/game.html'</w:t>
+      </w:r>
+      <w:r>
+        <w:rPr>
+          <w:rFonts w:ascii="Consolas" w:eastAsia="Times New Roman" w:hAnsi="Consolas" w:cs="Times New Roman"/>
+          <w:noProof w:val="0"/>
+          <w:color w:val="000000"/>
+          <w:sz w:val="21"/>
+          <w:szCs w:val="21"/>
+          <w:lang w:eastAsia="uk-UA"/>
+        </w:rPr>
+        <w:t>)</w:t>
+      </w:r>
+    </w:p>
+    <w:p>
+      <w:pPr>
+        <w:shd w:val="clear" w:color="auto" w:fill="FFFFFF"/>
+        <w:spacing w:after="0" w:line="285" w:lineRule="atLeast"/>
+        <w:rPr>
+          <w:rFonts w:ascii="Consolas" w:eastAsia="Times New Roman" w:hAnsi="Consolas" w:cs="Times New Roman"/>
+          <w:noProof w:val="0"/>
+          <w:color w:val="000000"/>
+          <w:sz w:val="21"/>
+          <w:szCs w:val="21"/>
+          <w:lang w:eastAsia="uk-UA"/>
+        </w:rPr>
+      </w:pPr>
+    </w:p>
+    <w:p>
+      <w:pPr>
+        <w:shd w:val="clear" w:color="auto" w:fill="FFFFFF"/>
+        <w:spacing w:after="0" w:line="285" w:lineRule="atLeast"/>
+        <w:rPr>
+          <w:rFonts w:ascii="Consolas" w:eastAsia="Times New Roman" w:hAnsi="Consolas" w:cs="Times New Roman"/>
+          <w:noProof w:val="0"/>
+          <w:color w:val="000000"/>
+          <w:sz w:val="21"/>
+          <w:szCs w:val="21"/>
+          <w:lang w:eastAsia="uk-UA"/>
+        </w:rPr>
+      </w:pPr>
+      <w:r>
+        <w:rPr>
+          <w:rFonts w:ascii="Consolas" w:eastAsia="Times New Roman" w:hAnsi="Consolas" w:cs="Times New Roman"/>
+          <w:noProof w:val="0"/>
+          <w:color w:val="000000"/>
+          <w:sz w:val="21"/>
+          <w:szCs w:val="21"/>
+          <w:lang w:eastAsia="uk-UA"/>
+        </w:rPr>
+        <w:t>    </w:t>
+      </w:r>
+      <w:r>
+        <w:rPr>
+          <w:rFonts w:ascii="Consolas" w:eastAsia="Times New Roman" w:hAnsi="Consolas" w:cs="Times New Roman"/>
+          <w:noProof w:val="0"/>
+          <w:color w:val="0000FF"/>
+          <w:sz w:val="21"/>
+          <w:szCs w:val="21"/>
+          <w:lang w:eastAsia="uk-UA"/>
+        </w:rPr>
+        <w:t>def</w:t>
+      </w:r>
+      <w:r>
+        <w:rPr>
+          <w:rFonts w:ascii="Consolas" w:eastAsia="Times New Roman" w:hAnsi="Consolas" w:cs="Times New Roman"/>
+          <w:noProof w:val="0"/>
+          <w:color w:val="000000"/>
+          <w:sz w:val="21"/>
+          <w:szCs w:val="21"/>
+          <w:lang w:eastAsia="uk-UA"/>
+        </w:rPr>
+        <w:t> </w:t>
+      </w:r>
+      <w:r>
+        <w:rPr>
+          <w:rFonts w:ascii="Consolas" w:eastAsia="Times New Roman" w:hAnsi="Consolas" w:cs="Times New Roman"/>
+          <w:noProof w:val="0"/>
+          <w:color w:val="795E26"/>
+          <w:sz w:val="21"/>
+          <w:szCs w:val="21"/>
+          <w:lang w:eastAsia="uk-UA"/>
+        </w:rPr>
+        <w:t>test_loser_GET</w:t>
+      </w:r>
+      <w:r>
+        <w:rPr>
+          <w:rFonts w:ascii="Consolas" w:eastAsia="Times New Roman" w:hAnsi="Consolas" w:cs="Times New Roman"/>
+          <w:noProof w:val="0"/>
+          <w:color w:val="000000"/>
+          <w:sz w:val="21"/>
+          <w:szCs w:val="21"/>
+          <w:lang w:eastAsia="uk-UA"/>
+        </w:rPr>
+        <w:t>(</w:t>
+      </w:r>
+      <w:r>
+        <w:rPr>
+          <w:rFonts w:ascii="Consolas" w:eastAsia="Times New Roman" w:hAnsi="Consolas" w:cs="Times New Roman"/>
+          <w:noProof w:val="0"/>
+          <w:color w:val="001080"/>
+          <w:sz w:val="21"/>
+          <w:szCs w:val="21"/>
+          <w:lang w:eastAsia="uk-UA"/>
+        </w:rPr>
+        <w:t>self</w:t>
+      </w:r>
+      <w:r>
+        <w:rPr>
+          <w:rFonts w:ascii="Consolas" w:eastAsia="Times New Roman" w:hAnsi="Consolas" w:cs="Times New Roman"/>
+          <w:noProof w:val="0"/>
+          <w:color w:val="000000"/>
+          <w:sz w:val="21"/>
+          <w:szCs w:val="21"/>
+          <w:lang w:eastAsia="uk-UA"/>
+        </w:rPr>
+        <w:t>):</w:t>
+      </w:r>
+    </w:p>
+    <w:p>
+      <w:pPr>
+        <w:shd w:val="clear" w:color="auto" w:fill="FFFFFF"/>
+        <w:spacing w:after="0" w:line="285" w:lineRule="atLeast"/>
+        <w:rPr>
+          <w:rFonts w:ascii="Consolas" w:eastAsia="Times New Roman" w:hAnsi="Consolas" w:cs="Times New Roman"/>
+          <w:noProof w:val="0"/>
+          <w:color w:val="000000"/>
+          <w:sz w:val="21"/>
+          <w:szCs w:val="21"/>
+          <w:lang w:eastAsia="uk-UA"/>
+        </w:rPr>
+      </w:pPr>
+      <w:r>
+        <w:rPr>
+          <w:rFonts w:ascii="Consolas" w:eastAsia="Times New Roman" w:hAnsi="Consolas" w:cs="Times New Roman"/>
+          <w:noProof w:val="0"/>
+          <w:color w:val="000000"/>
+          <w:sz w:val="21"/>
+          <w:szCs w:val="21"/>
+          <w:lang w:eastAsia="uk-UA"/>
+        </w:rPr>
+        <w:t>        response = </w:t>
+      </w:r>
+      <w:r>
+        <w:rPr>
+          <w:rFonts w:ascii="Consolas" w:eastAsia="Times New Roman" w:hAnsi="Consolas" w:cs="Times New Roman"/>
+          <w:noProof w:val="0"/>
+          <w:color w:val="0000FF"/>
+          <w:sz w:val="21"/>
+          <w:szCs w:val="21"/>
+          <w:lang w:eastAsia="uk-UA"/>
+        </w:rPr>
+        <w:t>self</w:t>
+      </w:r>
+      <w:r>
+        <w:rPr>
+          <w:rFonts w:ascii="Consolas" w:eastAsia="Times New Roman" w:hAnsi="Consolas" w:cs="Times New Roman"/>
+          <w:noProof w:val="0"/>
+          <w:color w:val="000000"/>
+          <w:sz w:val="21"/>
+          <w:szCs w:val="21"/>
+          <w:lang w:eastAsia="uk-UA"/>
+        </w:rPr>
+        <w:t>.client.get(</w:t>
+      </w:r>
+      <w:r>
+        <w:rPr>
+          <w:rFonts w:ascii="Consolas" w:eastAsia="Times New Roman" w:hAnsi="Consolas" w:cs="Times New Roman"/>
+          <w:noProof w:val="0"/>
+          <w:color w:val="0000FF"/>
+          <w:sz w:val="21"/>
+          <w:szCs w:val="21"/>
+          <w:lang w:eastAsia="uk-UA"/>
+        </w:rPr>
+        <w:t>self</w:t>
+      </w:r>
+      <w:r>
+        <w:rPr>
+          <w:rFonts w:ascii="Consolas" w:eastAsia="Times New Roman" w:hAnsi="Consolas" w:cs="Times New Roman"/>
+          <w:noProof w:val="0"/>
+          <w:color w:val="000000"/>
+          <w:sz w:val="21"/>
+          <w:szCs w:val="21"/>
+          <w:lang w:eastAsia="uk-UA"/>
+        </w:rPr>
+        <w:t>.loser_url)</w:t>
+      </w:r>
+    </w:p>
+    <w:p>
+      <w:pPr>
+        <w:shd w:val="clear" w:color="auto" w:fill="FFFFFF"/>
+        <w:spacing w:after="0" w:line="285" w:lineRule="atLeast"/>
+        <w:rPr>
+          <w:rFonts w:ascii="Consolas" w:eastAsia="Times New Roman" w:hAnsi="Consolas" w:cs="Times New Roman"/>
+          <w:noProof w:val="0"/>
+          <w:color w:val="000000"/>
+          <w:sz w:val="21"/>
+          <w:szCs w:val="21"/>
+          <w:lang w:eastAsia="uk-UA"/>
+        </w:rPr>
+      </w:pPr>
+    </w:p>
+    <w:p>
+      <w:pPr>
+        <w:shd w:val="clear" w:color="auto" w:fill="FFFFFF"/>
+        <w:spacing w:after="0" w:line="285" w:lineRule="atLeast"/>
+        <w:rPr>
+          <w:rFonts w:ascii="Consolas" w:eastAsia="Times New Roman" w:hAnsi="Consolas" w:cs="Times New Roman"/>
+          <w:noProof w:val="0"/>
+          <w:color w:val="000000"/>
+          <w:sz w:val="21"/>
+          <w:szCs w:val="21"/>
+          <w:lang w:eastAsia="uk-UA"/>
+        </w:rPr>
+      </w:pPr>
+      <w:r>
+        <w:rPr>
+          <w:rFonts w:ascii="Consolas" w:eastAsia="Times New Roman" w:hAnsi="Consolas" w:cs="Times New Roman"/>
+          <w:noProof w:val="0"/>
+          <w:color w:val="000000"/>
+          <w:sz w:val="21"/>
+          <w:szCs w:val="21"/>
+          <w:lang w:eastAsia="uk-UA"/>
+        </w:rPr>
+        <w:t>        </w:t>
+      </w:r>
+      <w:r>
+        <w:rPr>
+          <w:rFonts w:ascii="Consolas" w:eastAsia="Times New Roman" w:hAnsi="Consolas" w:cs="Times New Roman"/>
+          <w:noProof w:val="0"/>
+          <w:color w:val="0000FF"/>
+          <w:sz w:val="21"/>
+          <w:szCs w:val="21"/>
+          <w:lang w:eastAsia="uk-UA"/>
+        </w:rPr>
+        <w:t>self</w:t>
+      </w:r>
+      <w:r>
+        <w:rPr>
+          <w:rFonts w:ascii="Consolas" w:eastAsia="Times New Roman" w:hAnsi="Consolas" w:cs="Times New Roman"/>
+          <w:noProof w:val="0"/>
+          <w:color w:val="000000"/>
+          <w:sz w:val="21"/>
+          <w:szCs w:val="21"/>
+          <w:lang w:eastAsia="uk-UA"/>
+        </w:rPr>
+        <w:t>.assertEquals(response.status_code, </w:t>
+      </w:r>
+      <w:r>
+        <w:rPr>
+          <w:rFonts w:ascii="Consolas" w:eastAsia="Times New Roman" w:hAnsi="Consolas" w:cs="Times New Roman"/>
+          <w:noProof w:val="0"/>
+          <w:color w:val="098658"/>
+          <w:sz w:val="21"/>
+          <w:szCs w:val="21"/>
+          <w:lang w:eastAsia="uk-UA"/>
+        </w:rPr>
+        <w:t>200</w:t>
+      </w:r>
+      <w:r>
+        <w:rPr>
+          <w:rFonts w:ascii="Consolas" w:eastAsia="Times New Roman" w:hAnsi="Consolas" w:cs="Times New Roman"/>
+          <w:noProof w:val="0"/>
+          <w:color w:val="000000"/>
+          <w:sz w:val="21"/>
+          <w:szCs w:val="21"/>
+          <w:lang w:eastAsia="uk-UA"/>
+        </w:rPr>
+        <w:t>)</w:t>
+      </w:r>
+    </w:p>
+    <w:p>
+      <w:pPr>
+        <w:shd w:val="clear" w:color="auto" w:fill="FFFFFF"/>
+        <w:spacing w:after="0" w:line="285" w:lineRule="atLeast"/>
+        <w:rPr>
+          <w:rFonts w:ascii="Consolas" w:eastAsia="Times New Roman" w:hAnsi="Consolas" w:cs="Times New Roman"/>
+          <w:noProof w:val="0"/>
+          <w:color w:val="000000"/>
+          <w:sz w:val="21"/>
+          <w:szCs w:val="21"/>
+          <w:lang w:eastAsia="uk-UA"/>
+        </w:rPr>
+      </w:pPr>
+      <w:r>
+        <w:rPr>
+          <w:rFonts w:ascii="Consolas" w:eastAsia="Times New Roman" w:hAnsi="Consolas" w:cs="Times New Roman"/>
+          <w:noProof w:val="0"/>
+          <w:color w:val="000000"/>
+          <w:sz w:val="21"/>
+          <w:szCs w:val="21"/>
+          <w:lang w:eastAsia="uk-UA"/>
+        </w:rPr>
+        <w:t>        </w:t>
+      </w:r>
+      <w:r>
+        <w:rPr>
+          <w:rFonts w:ascii="Consolas" w:eastAsia="Times New Roman" w:hAnsi="Consolas" w:cs="Times New Roman"/>
+          <w:noProof w:val="0"/>
+          <w:color w:val="0000FF"/>
+          <w:sz w:val="21"/>
+          <w:szCs w:val="21"/>
+          <w:lang w:eastAsia="uk-UA"/>
+        </w:rPr>
+        <w:t>self</w:t>
+      </w:r>
+      <w:r>
+        <w:rPr>
+          <w:rFonts w:ascii="Consolas" w:eastAsia="Times New Roman" w:hAnsi="Consolas" w:cs="Times New Roman"/>
+          <w:noProof w:val="0"/>
+          <w:color w:val="000000"/>
+          <w:sz w:val="21"/>
+          <w:szCs w:val="21"/>
+          <w:lang w:eastAsia="uk-UA"/>
+        </w:rPr>
+        <w:t>.assertTemplateUsed(response, </w:t>
+      </w:r>
+      <w:r>
+        <w:rPr>
+          <w:rFonts w:ascii="Consolas" w:eastAsia="Times New Roman" w:hAnsi="Consolas" w:cs="Times New Roman"/>
+          <w:noProof w:val="0"/>
+          <w:color w:val="A31515"/>
+          <w:sz w:val="21"/>
+          <w:szCs w:val="21"/>
+          <w:lang w:eastAsia="uk-UA"/>
+        </w:rPr>
+        <w:t>'pvp/loser.html'</w:t>
+      </w:r>
+      <w:r>
+        <w:rPr>
+          <w:rFonts w:ascii="Consolas" w:eastAsia="Times New Roman" w:hAnsi="Consolas" w:cs="Times New Roman"/>
+          <w:noProof w:val="0"/>
+          <w:color w:val="000000"/>
+          <w:sz w:val="21"/>
+          <w:szCs w:val="21"/>
+          <w:lang w:eastAsia="uk-UA"/>
+        </w:rPr>
+        <w:t>)</w:t>
+      </w:r>
+    </w:p>
+    <w:p>
+      <w:pPr>
+        <w:shd w:val="clear" w:color="auto" w:fill="FFFFFF"/>
+        <w:spacing w:after="0" w:line="285" w:lineRule="atLeast"/>
+        <w:rPr>
+          <w:rFonts w:ascii="Consolas" w:eastAsia="Times New Roman" w:hAnsi="Consolas" w:cs="Times New Roman"/>
+          <w:noProof w:val="0"/>
+          <w:color w:val="000000"/>
+          <w:sz w:val="21"/>
+          <w:szCs w:val="21"/>
+          <w:lang w:eastAsia="uk-UA"/>
+        </w:rPr>
+      </w:pPr>
+    </w:p>
+    <w:p>
+      <w:pPr>
+        <w:shd w:val="clear" w:color="auto" w:fill="FFFFFF"/>
+        <w:spacing w:after="0" w:line="285" w:lineRule="atLeast"/>
+        <w:rPr>
+          <w:rFonts w:ascii="Consolas" w:eastAsia="Times New Roman" w:hAnsi="Consolas" w:cs="Times New Roman"/>
+          <w:noProof w:val="0"/>
+          <w:color w:val="000000"/>
+          <w:sz w:val="21"/>
+          <w:szCs w:val="21"/>
+          <w:lang w:eastAsia="uk-UA"/>
+        </w:rPr>
+      </w:pPr>
+      <w:r>
+        <w:rPr>
+          <w:rFonts w:ascii="Consolas" w:eastAsia="Times New Roman" w:hAnsi="Consolas" w:cs="Times New Roman"/>
+          <w:noProof w:val="0"/>
+          <w:color w:val="000000"/>
+          <w:sz w:val="21"/>
+          <w:szCs w:val="21"/>
+          <w:lang w:eastAsia="uk-UA"/>
+        </w:rPr>
+        <w:t>    </w:t>
+      </w:r>
+      <w:r>
+        <w:rPr>
+          <w:rFonts w:ascii="Consolas" w:eastAsia="Times New Roman" w:hAnsi="Consolas" w:cs="Times New Roman"/>
+          <w:noProof w:val="0"/>
+          <w:color w:val="0000FF"/>
+          <w:sz w:val="21"/>
+          <w:szCs w:val="21"/>
+          <w:lang w:eastAsia="uk-UA"/>
+        </w:rPr>
+        <w:t>def</w:t>
+      </w:r>
+      <w:r>
+        <w:rPr>
+          <w:rFonts w:ascii="Consolas" w:eastAsia="Times New Roman" w:hAnsi="Consolas" w:cs="Times New Roman"/>
+          <w:noProof w:val="0"/>
+          <w:color w:val="000000"/>
+          <w:sz w:val="21"/>
+          <w:szCs w:val="21"/>
+          <w:lang w:eastAsia="uk-UA"/>
+        </w:rPr>
+        <w:t> </w:t>
+      </w:r>
+      <w:r>
+        <w:rPr>
+          <w:rFonts w:ascii="Consolas" w:eastAsia="Times New Roman" w:hAnsi="Consolas" w:cs="Times New Roman"/>
+          <w:noProof w:val="0"/>
+          <w:color w:val="795E26"/>
+          <w:sz w:val="21"/>
+          <w:szCs w:val="21"/>
+          <w:lang w:eastAsia="uk-UA"/>
+        </w:rPr>
+        <w:t>test_winner_GET</w:t>
+      </w:r>
+      <w:r>
+        <w:rPr>
+          <w:rFonts w:ascii="Consolas" w:eastAsia="Times New Roman" w:hAnsi="Consolas" w:cs="Times New Roman"/>
+          <w:noProof w:val="0"/>
+          <w:color w:val="000000"/>
+          <w:sz w:val="21"/>
+          <w:szCs w:val="21"/>
+          <w:lang w:eastAsia="uk-UA"/>
+        </w:rPr>
+        <w:t>(</w:t>
+      </w:r>
+      <w:r>
+        <w:rPr>
+          <w:rFonts w:ascii="Consolas" w:eastAsia="Times New Roman" w:hAnsi="Consolas" w:cs="Times New Roman"/>
+          <w:noProof w:val="0"/>
+          <w:color w:val="001080"/>
+          <w:sz w:val="21"/>
+          <w:szCs w:val="21"/>
+          <w:lang w:eastAsia="uk-UA"/>
+        </w:rPr>
+        <w:t>self</w:t>
+      </w:r>
+      <w:r>
+        <w:rPr>
+          <w:rFonts w:ascii="Consolas" w:eastAsia="Times New Roman" w:hAnsi="Consolas" w:cs="Times New Roman"/>
+          <w:noProof w:val="0"/>
+          <w:color w:val="000000"/>
+          <w:sz w:val="21"/>
+          <w:szCs w:val="21"/>
+          <w:lang w:eastAsia="uk-UA"/>
+        </w:rPr>
+        <w:t>):</w:t>
+      </w:r>
+    </w:p>
+    <w:p>
+      <w:pPr>
+        <w:shd w:val="clear" w:color="auto" w:fill="FFFFFF"/>
+        <w:spacing w:after="0" w:line="285" w:lineRule="atLeast"/>
+        <w:rPr>
+          <w:rFonts w:ascii="Consolas" w:eastAsia="Times New Roman" w:hAnsi="Consolas" w:cs="Times New Roman"/>
+          <w:noProof w:val="0"/>
+          <w:color w:val="000000"/>
+          <w:sz w:val="21"/>
+          <w:szCs w:val="21"/>
+          <w:lang w:eastAsia="uk-UA"/>
+        </w:rPr>
+      </w:pPr>
+      <w:r>
+        <w:rPr>
+          <w:rFonts w:ascii="Consolas" w:eastAsia="Times New Roman" w:hAnsi="Consolas" w:cs="Times New Roman"/>
+          <w:noProof w:val="0"/>
+          <w:color w:val="000000"/>
+          <w:sz w:val="21"/>
+          <w:szCs w:val="21"/>
+          <w:lang w:eastAsia="uk-UA"/>
+        </w:rPr>
+        <w:t>        response = </w:t>
+      </w:r>
+      <w:r>
+        <w:rPr>
+          <w:rFonts w:ascii="Consolas" w:eastAsia="Times New Roman" w:hAnsi="Consolas" w:cs="Times New Roman"/>
+          <w:noProof w:val="0"/>
+          <w:color w:val="0000FF"/>
+          <w:sz w:val="21"/>
+          <w:szCs w:val="21"/>
+          <w:lang w:eastAsia="uk-UA"/>
+        </w:rPr>
+        <w:t>self</w:t>
+      </w:r>
+      <w:r>
+        <w:rPr>
+          <w:rFonts w:ascii="Consolas" w:eastAsia="Times New Roman" w:hAnsi="Consolas" w:cs="Times New Roman"/>
+          <w:noProof w:val="0"/>
+          <w:color w:val="000000"/>
+          <w:sz w:val="21"/>
+          <w:szCs w:val="21"/>
+          <w:lang w:eastAsia="uk-UA"/>
+        </w:rPr>
+        <w:t>.client.get(</w:t>
+      </w:r>
+      <w:r>
+        <w:rPr>
+          <w:rFonts w:ascii="Consolas" w:eastAsia="Times New Roman" w:hAnsi="Consolas" w:cs="Times New Roman"/>
+          <w:noProof w:val="0"/>
+          <w:color w:val="0000FF"/>
+          <w:sz w:val="21"/>
+          <w:szCs w:val="21"/>
+          <w:lang w:eastAsia="uk-UA"/>
+        </w:rPr>
+        <w:t>self</w:t>
+      </w:r>
+      <w:r>
+        <w:rPr>
+          <w:rFonts w:ascii="Consolas" w:eastAsia="Times New Roman" w:hAnsi="Consolas" w:cs="Times New Roman"/>
+          <w:noProof w:val="0"/>
+          <w:color w:val="000000"/>
+          <w:sz w:val="21"/>
+          <w:szCs w:val="21"/>
+          <w:lang w:eastAsia="uk-UA"/>
+        </w:rPr>
+        <w:t>.winner_url)</w:t>
+      </w:r>
+    </w:p>
+    <w:p>
+      <w:pPr>
+        <w:shd w:val="clear" w:color="auto" w:fill="FFFFFF"/>
+        <w:spacing w:after="0" w:line="285" w:lineRule="atLeast"/>
+        <w:rPr>
+          <w:rFonts w:ascii="Consolas" w:eastAsia="Times New Roman" w:hAnsi="Consolas" w:cs="Times New Roman"/>
+          <w:noProof w:val="0"/>
+          <w:color w:val="000000"/>
+          <w:sz w:val="21"/>
+          <w:szCs w:val="21"/>
+          <w:lang w:eastAsia="uk-UA"/>
+        </w:rPr>
+      </w:pPr>
+    </w:p>
+    <w:p>
+      <w:pPr>
+        <w:shd w:val="clear" w:color="auto" w:fill="FFFFFF"/>
+        <w:spacing w:after="0" w:line="285" w:lineRule="atLeast"/>
+        <w:rPr>
+          <w:rFonts w:ascii="Consolas" w:eastAsia="Times New Roman" w:hAnsi="Consolas" w:cs="Times New Roman"/>
+          <w:noProof w:val="0"/>
+          <w:color w:val="000000"/>
+          <w:sz w:val="21"/>
+          <w:szCs w:val="21"/>
+          <w:lang w:eastAsia="uk-UA"/>
+        </w:rPr>
+      </w:pPr>
+      <w:r>
+        <w:rPr>
+          <w:rFonts w:ascii="Consolas" w:eastAsia="Times New Roman" w:hAnsi="Consolas" w:cs="Times New Roman"/>
+          <w:noProof w:val="0"/>
+          <w:color w:val="000000"/>
+          <w:sz w:val="21"/>
+          <w:szCs w:val="21"/>
+          <w:lang w:eastAsia="uk-UA"/>
+        </w:rPr>
+        <w:t>        </w:t>
+      </w:r>
+      <w:r>
+        <w:rPr>
+          <w:rFonts w:ascii="Consolas" w:eastAsia="Times New Roman" w:hAnsi="Consolas" w:cs="Times New Roman"/>
+          <w:noProof w:val="0"/>
+          <w:color w:val="0000FF"/>
+          <w:sz w:val="21"/>
+          <w:szCs w:val="21"/>
+          <w:lang w:eastAsia="uk-UA"/>
+        </w:rPr>
+        <w:t>self</w:t>
+      </w:r>
+      <w:r>
+        <w:rPr>
+          <w:rFonts w:ascii="Consolas" w:eastAsia="Times New Roman" w:hAnsi="Consolas" w:cs="Times New Roman"/>
+          <w:noProof w:val="0"/>
+          <w:color w:val="000000"/>
+          <w:sz w:val="21"/>
+          <w:szCs w:val="21"/>
+          <w:lang w:eastAsia="uk-UA"/>
+        </w:rPr>
+        <w:t>.assertEquals(response.status_code, </w:t>
+      </w:r>
+      <w:r>
+        <w:rPr>
+          <w:rFonts w:ascii="Consolas" w:eastAsia="Times New Roman" w:hAnsi="Consolas" w:cs="Times New Roman"/>
+          <w:noProof w:val="0"/>
+          <w:color w:val="098658"/>
+          <w:sz w:val="21"/>
+          <w:szCs w:val="21"/>
+          <w:lang w:eastAsia="uk-UA"/>
+        </w:rPr>
+        <w:t>200</w:t>
+      </w:r>
+      <w:r>
+        <w:rPr>
+          <w:rFonts w:ascii="Consolas" w:eastAsia="Times New Roman" w:hAnsi="Consolas" w:cs="Times New Roman"/>
+          <w:noProof w:val="0"/>
+          <w:color w:val="000000"/>
+          <w:sz w:val="21"/>
+          <w:szCs w:val="21"/>
+          <w:lang w:eastAsia="uk-UA"/>
+        </w:rPr>
+        <w:t>)</w:t>
+      </w:r>
+    </w:p>
+    <w:p>
+      <w:pPr>
+        <w:shd w:val="clear" w:color="auto" w:fill="FFFFFF"/>
+        <w:spacing w:after="0" w:line="285" w:lineRule="atLeast"/>
+        <w:rPr>
+          <w:rFonts w:ascii="Consolas" w:eastAsia="Times New Roman" w:hAnsi="Consolas" w:cs="Times New Roman"/>
+          <w:noProof w:val="0"/>
+          <w:color w:val="000000"/>
+          <w:sz w:val="21"/>
+          <w:szCs w:val="21"/>
+          <w:lang w:eastAsia="uk-UA"/>
+        </w:rPr>
+      </w:pPr>
+      <w:r>
+        <w:rPr>
+          <w:rFonts w:ascii="Consolas" w:eastAsia="Times New Roman" w:hAnsi="Consolas" w:cs="Times New Roman"/>
+          <w:noProof w:val="0"/>
+          <w:color w:val="000000"/>
+          <w:sz w:val="21"/>
+          <w:szCs w:val="21"/>
+          <w:lang w:eastAsia="uk-UA"/>
+        </w:rPr>
+        <w:t>        </w:t>
+      </w:r>
+      <w:r>
+        <w:rPr>
+          <w:rFonts w:ascii="Consolas" w:eastAsia="Times New Roman" w:hAnsi="Consolas" w:cs="Times New Roman"/>
+          <w:noProof w:val="0"/>
+          <w:color w:val="0000FF"/>
+          <w:sz w:val="21"/>
+          <w:szCs w:val="21"/>
+          <w:lang w:eastAsia="uk-UA"/>
+        </w:rPr>
+        <w:t>self</w:t>
+      </w:r>
+      <w:r>
+        <w:rPr>
+          <w:rFonts w:ascii="Consolas" w:eastAsia="Times New Roman" w:hAnsi="Consolas" w:cs="Times New Roman"/>
+          <w:noProof w:val="0"/>
+          <w:color w:val="000000"/>
+          <w:sz w:val="21"/>
+          <w:szCs w:val="21"/>
+          <w:lang w:eastAsia="uk-UA"/>
+        </w:rPr>
+        <w:t>.assertTemplateUsed(response, </w:t>
+      </w:r>
+      <w:r>
+        <w:rPr>
+          <w:rFonts w:ascii="Consolas" w:eastAsia="Times New Roman" w:hAnsi="Consolas" w:cs="Times New Roman"/>
+          <w:noProof w:val="0"/>
+          <w:color w:val="A31515"/>
+          <w:sz w:val="21"/>
+          <w:szCs w:val="21"/>
+          <w:lang w:eastAsia="uk-UA"/>
+        </w:rPr>
+        <w:t>'pvp/winner.html'</w:t>
+      </w:r>
+      <w:r>
+        <w:rPr>
+          <w:rFonts w:ascii="Consolas" w:eastAsia="Times New Roman" w:hAnsi="Consolas" w:cs="Times New Roman"/>
+          <w:noProof w:val="0"/>
+          <w:color w:val="000000"/>
+          <w:sz w:val="21"/>
+          <w:szCs w:val="21"/>
+          <w:lang w:eastAsia="uk-UA"/>
+        </w:rPr>
+        <w:t>)</w:t>
+      </w:r>
+    </w:p>
+    <w:p>
+      <w:pPr>
+        <w:rPr>
+          <w:rFonts w:ascii="Times New Roman" w:hAnsi="Times New Roman" w:cs="Times New Roman"/>
+          <w:b/>
+          <w:sz w:val="32"/>
+          <w:szCs w:val="32"/>
+        </w:rPr>
+      </w:pPr>
+    </w:p>
+    <w:p>
+      <w:pPr>
+        <w:rPr>
+          <w:rFonts w:ascii="Times New Roman" w:hAnsi="Times New Roman" w:cs="Times New Roman"/>
+          <w:b/>
+          <w:sz w:val="32"/>
+          <w:szCs w:val="32"/>
+        </w:rPr>
+      </w:pPr>
+      <w:r>
+        <w:rPr>
+          <w:rFonts w:ascii="Times New Roman" w:hAnsi="Times New Roman" w:cs="Times New Roman"/>
+          <w:b/>
+          <w:sz w:val="32"/>
+          <w:szCs w:val="32"/>
+        </w:rPr>
+        <w:t>Логіка</w:t>
+      </w:r>
+    </w:p>
+    <w:p>
+      <w:pPr>
+        <w:shd w:val="clear" w:color="auto" w:fill="FFFFFF"/>
+        <w:spacing w:after="0" w:line="285" w:lineRule="atLeast"/>
+        <w:rPr>
+          <w:rFonts w:ascii="Consolas" w:eastAsia="Times New Roman" w:hAnsi="Consolas" w:cs="Times New Roman"/>
+          <w:noProof w:val="0"/>
+          <w:color w:val="000000"/>
+          <w:sz w:val="21"/>
+          <w:szCs w:val="21"/>
+          <w:lang w:eastAsia="uk-UA"/>
+        </w:rPr>
+      </w:pPr>
+      <w:r>
+        <w:rPr>
+          <w:rFonts w:ascii="Consolas" w:eastAsia="Times New Roman" w:hAnsi="Consolas" w:cs="Times New Roman"/>
+          <w:noProof w:val="0"/>
+          <w:color w:val="0000FF"/>
+          <w:sz w:val="21"/>
+          <w:szCs w:val="21"/>
+          <w:lang w:eastAsia="uk-UA"/>
+        </w:rPr>
+        <w:t>var</w:t>
+      </w:r>
+      <w:r>
+        <w:rPr>
+          <w:rFonts w:ascii="Consolas" w:eastAsia="Times New Roman" w:hAnsi="Consolas" w:cs="Times New Roman"/>
+          <w:noProof w:val="0"/>
+          <w:color w:val="000000"/>
+          <w:sz w:val="21"/>
+          <w:szCs w:val="21"/>
+          <w:lang w:eastAsia="uk-UA"/>
+        </w:rPr>
+        <w:t> </w:t>
+      </w:r>
+      <w:r>
+        <w:rPr>
+          <w:rFonts w:ascii="Consolas" w:eastAsia="Times New Roman" w:hAnsi="Consolas" w:cs="Times New Roman"/>
+          <w:noProof w:val="0"/>
+          <w:color w:val="001080"/>
+          <w:sz w:val="21"/>
+          <w:szCs w:val="21"/>
+          <w:lang w:eastAsia="uk-UA"/>
+        </w:rPr>
+        <w:t>checked</w:t>
+      </w:r>
+      <w:r>
+        <w:rPr>
+          <w:rFonts w:ascii="Consolas" w:eastAsia="Times New Roman" w:hAnsi="Consolas" w:cs="Times New Roman"/>
+          <w:noProof w:val="0"/>
+          <w:color w:val="000000"/>
+          <w:sz w:val="21"/>
+          <w:szCs w:val="21"/>
+          <w:lang w:eastAsia="uk-UA"/>
+        </w:rPr>
+        <w:t> = </w:t>
+      </w:r>
+      <w:r>
+        <w:rPr>
+          <w:rFonts w:ascii="Consolas" w:eastAsia="Times New Roman" w:hAnsi="Consolas" w:cs="Times New Roman"/>
+          <w:noProof w:val="0"/>
+          <w:color w:val="A31515"/>
+          <w:sz w:val="21"/>
+          <w:szCs w:val="21"/>
+          <w:lang w:eastAsia="uk-UA"/>
+        </w:rPr>
+        <w:t>""</w:t>
+      </w:r>
+      <w:r>
+        <w:rPr>
+          <w:rFonts w:ascii="Consolas" w:eastAsia="Times New Roman" w:hAnsi="Consolas" w:cs="Times New Roman"/>
+          <w:noProof w:val="0"/>
+          <w:color w:val="000000"/>
+          <w:sz w:val="21"/>
+          <w:szCs w:val="21"/>
+          <w:lang w:eastAsia="uk-UA"/>
+        </w:rPr>
+        <w:t>;</w:t>
+      </w:r>
+    </w:p>
+    <w:p>
+      <w:pPr>
+        <w:shd w:val="clear" w:color="auto" w:fill="FFFFFF"/>
+        <w:spacing w:after="0" w:line="285" w:lineRule="atLeast"/>
+        <w:rPr>
+          <w:rFonts w:ascii="Consolas" w:eastAsia="Times New Roman" w:hAnsi="Consolas" w:cs="Times New Roman"/>
+          <w:noProof w:val="0"/>
+          <w:color w:val="000000"/>
+          <w:sz w:val="21"/>
+          <w:szCs w:val="21"/>
+          <w:lang w:eastAsia="uk-UA"/>
+        </w:rPr>
+      </w:pPr>
+    </w:p>
+    <w:p>
+      <w:pPr>
+        <w:shd w:val="clear" w:color="auto" w:fill="FFFFFF"/>
+        <w:spacing w:after="0" w:line="285" w:lineRule="atLeast"/>
+        <w:rPr>
+          <w:rFonts w:ascii="Consolas" w:eastAsia="Times New Roman" w:hAnsi="Consolas" w:cs="Times New Roman"/>
+          <w:noProof w:val="0"/>
+          <w:color w:val="000000"/>
+          <w:sz w:val="21"/>
+          <w:szCs w:val="21"/>
+          <w:lang w:eastAsia="uk-UA"/>
+        </w:rPr>
+      </w:pPr>
+      <w:r>
+        <w:rPr>
+          <w:rFonts w:ascii="Consolas" w:eastAsia="Times New Roman" w:hAnsi="Consolas" w:cs="Times New Roman"/>
+          <w:noProof w:val="0"/>
+          <w:color w:val="0000FF"/>
+          <w:sz w:val="21"/>
+          <w:szCs w:val="21"/>
+          <w:lang w:eastAsia="uk-UA"/>
+        </w:rPr>
+        <w:t>function</w:t>
+      </w:r>
+      <w:r>
+        <w:rPr>
+          <w:rFonts w:ascii="Consolas" w:eastAsia="Times New Roman" w:hAnsi="Consolas" w:cs="Times New Roman"/>
+          <w:noProof w:val="0"/>
+          <w:color w:val="000000"/>
+          <w:sz w:val="21"/>
+          <w:szCs w:val="21"/>
+          <w:lang w:eastAsia="uk-UA"/>
+        </w:rPr>
+        <w:t> </w:t>
+      </w:r>
+      <w:r>
+        <w:rPr>
+          <w:rFonts w:ascii="Consolas" w:eastAsia="Times New Roman" w:hAnsi="Consolas" w:cs="Times New Roman"/>
+          <w:noProof w:val="0"/>
+          <w:color w:val="795E26"/>
+          <w:sz w:val="21"/>
+          <w:szCs w:val="21"/>
+          <w:lang w:eastAsia="uk-UA"/>
+        </w:rPr>
+        <w:t>play_green</w:t>
+      </w:r>
+      <w:r>
+        <w:rPr>
+          <w:rFonts w:ascii="Consolas" w:eastAsia="Times New Roman" w:hAnsi="Consolas" w:cs="Times New Roman"/>
+          <w:noProof w:val="0"/>
+          <w:color w:val="000000"/>
+          <w:sz w:val="21"/>
+          <w:szCs w:val="21"/>
+          <w:lang w:eastAsia="uk-UA"/>
+        </w:rPr>
+        <w:t>(</w:t>
+      </w:r>
+      <w:r>
+        <w:rPr>
+          <w:rFonts w:ascii="Consolas" w:eastAsia="Times New Roman" w:hAnsi="Consolas" w:cs="Times New Roman"/>
+          <w:noProof w:val="0"/>
+          <w:color w:val="001080"/>
+          <w:sz w:val="21"/>
+          <w:szCs w:val="21"/>
+          <w:lang w:eastAsia="uk-UA"/>
+        </w:rPr>
+        <w:t>id</w:t>
+      </w:r>
+      <w:r>
+        <w:rPr>
+          <w:rFonts w:ascii="Consolas" w:eastAsia="Times New Roman" w:hAnsi="Consolas" w:cs="Times New Roman"/>
+          <w:noProof w:val="0"/>
+          <w:color w:val="000000"/>
+          <w:sz w:val="21"/>
+          <w:szCs w:val="21"/>
+          <w:lang w:eastAsia="uk-UA"/>
+        </w:rPr>
+        <w:t>) {</w:t>
+      </w:r>
+    </w:p>
+    <w:p>
+      <w:pPr>
+        <w:shd w:val="clear" w:color="auto" w:fill="FFFFFF"/>
+        <w:spacing w:after="0" w:line="285" w:lineRule="atLeast"/>
+        <w:rPr>
+          <w:rFonts w:ascii="Consolas" w:eastAsia="Times New Roman" w:hAnsi="Consolas" w:cs="Times New Roman"/>
+          <w:noProof w:val="0"/>
+          <w:color w:val="000000"/>
+          <w:sz w:val="21"/>
+          <w:szCs w:val="21"/>
+          <w:lang w:eastAsia="uk-UA"/>
+        </w:rPr>
+      </w:pPr>
+      <w:r>
+        <w:rPr>
+          <w:rFonts w:ascii="Consolas" w:eastAsia="Times New Roman" w:hAnsi="Consolas" w:cs="Times New Roman"/>
+          <w:noProof w:val="0"/>
+          <w:color w:val="000000"/>
+          <w:sz w:val="21"/>
+          <w:szCs w:val="21"/>
+          <w:lang w:eastAsia="uk-UA"/>
+        </w:rPr>
+        <w:t>    </w:t>
+      </w:r>
+    </w:p>
+    <w:p>
+      <w:pPr>
+        <w:shd w:val="clear" w:color="auto" w:fill="FFFFFF"/>
+        <w:spacing w:after="0" w:line="285" w:lineRule="atLeast"/>
+        <w:rPr>
+          <w:rFonts w:ascii="Consolas" w:eastAsia="Times New Roman" w:hAnsi="Consolas" w:cs="Times New Roman"/>
+          <w:noProof w:val="0"/>
+          <w:color w:val="000000"/>
+          <w:sz w:val="21"/>
+          <w:szCs w:val="21"/>
+          <w:lang w:eastAsia="uk-UA"/>
+        </w:rPr>
+      </w:pPr>
+      <w:r>
+        <w:rPr>
+          <w:rFonts w:ascii="Consolas" w:eastAsia="Times New Roman" w:hAnsi="Consolas" w:cs="Times New Roman"/>
+          <w:noProof w:val="0"/>
+          <w:color w:val="000000"/>
+          <w:sz w:val="21"/>
+          <w:szCs w:val="21"/>
+          <w:lang w:eastAsia="uk-UA"/>
+        </w:rPr>
+        <w:t>    </w:t>
+      </w:r>
+      <w:r>
+        <w:rPr>
+          <w:rFonts w:ascii="Consolas" w:eastAsia="Times New Roman" w:hAnsi="Consolas" w:cs="Times New Roman"/>
+          <w:noProof w:val="0"/>
+          <w:color w:val="001080"/>
+          <w:sz w:val="21"/>
+          <w:szCs w:val="21"/>
+          <w:lang w:eastAsia="uk-UA"/>
+        </w:rPr>
+        <w:t>nick</w:t>
+      </w:r>
+      <w:r>
+        <w:rPr>
+          <w:rFonts w:ascii="Consolas" w:eastAsia="Times New Roman" w:hAnsi="Consolas" w:cs="Times New Roman"/>
+          <w:noProof w:val="0"/>
+          <w:color w:val="000000"/>
+          <w:sz w:val="21"/>
+          <w:szCs w:val="21"/>
+          <w:lang w:eastAsia="uk-UA"/>
+        </w:rPr>
+        <w:t> = </w:t>
+      </w:r>
+      <w:r>
+        <w:rPr>
+          <w:rFonts w:ascii="Consolas" w:eastAsia="Times New Roman" w:hAnsi="Consolas" w:cs="Times New Roman"/>
+          <w:noProof w:val="0"/>
+          <w:color w:val="001080"/>
+          <w:sz w:val="21"/>
+          <w:szCs w:val="21"/>
+          <w:lang w:eastAsia="uk-UA"/>
+        </w:rPr>
+        <w:t>document</w:t>
+      </w:r>
+      <w:r>
+        <w:rPr>
+          <w:rFonts w:ascii="Consolas" w:eastAsia="Times New Roman" w:hAnsi="Consolas" w:cs="Times New Roman"/>
+          <w:noProof w:val="0"/>
+          <w:color w:val="000000"/>
+          <w:sz w:val="21"/>
+          <w:szCs w:val="21"/>
+          <w:lang w:eastAsia="uk-UA"/>
+        </w:rPr>
+        <w:t>.</w:t>
+      </w:r>
+      <w:r>
+        <w:rPr>
+          <w:rFonts w:ascii="Consolas" w:eastAsia="Times New Roman" w:hAnsi="Consolas" w:cs="Times New Roman"/>
+          <w:noProof w:val="0"/>
+          <w:color w:val="795E26"/>
+          <w:sz w:val="21"/>
+          <w:szCs w:val="21"/>
+          <w:lang w:eastAsia="uk-UA"/>
+        </w:rPr>
+        <w:t>getElementById</w:t>
+      </w:r>
+      <w:r>
+        <w:rPr>
+          <w:rFonts w:ascii="Consolas" w:eastAsia="Times New Roman" w:hAnsi="Consolas" w:cs="Times New Roman"/>
+          <w:noProof w:val="0"/>
+          <w:color w:val="000000"/>
+          <w:sz w:val="21"/>
+          <w:szCs w:val="21"/>
+          <w:lang w:eastAsia="uk-UA"/>
+        </w:rPr>
+        <w:t>(</w:t>
+      </w:r>
+      <w:r>
+        <w:rPr>
+          <w:rFonts w:ascii="Consolas" w:eastAsia="Times New Roman" w:hAnsi="Consolas" w:cs="Times New Roman"/>
+          <w:noProof w:val="0"/>
+          <w:color w:val="A31515"/>
+          <w:sz w:val="21"/>
+          <w:szCs w:val="21"/>
+          <w:lang w:eastAsia="uk-UA"/>
+        </w:rPr>
+        <w:t>"nickview"</w:t>
+      </w:r>
+      <w:r>
+        <w:rPr>
+          <w:rFonts w:ascii="Consolas" w:eastAsia="Times New Roman" w:hAnsi="Consolas" w:cs="Times New Roman"/>
+          <w:noProof w:val="0"/>
+          <w:color w:val="000000"/>
+          <w:sz w:val="21"/>
+          <w:szCs w:val="21"/>
+          <w:lang w:eastAsia="uk-UA"/>
+        </w:rPr>
+        <w:t>).</w:t>
+      </w:r>
+      <w:r>
+        <w:rPr>
+          <w:rFonts w:ascii="Consolas" w:eastAsia="Times New Roman" w:hAnsi="Consolas" w:cs="Times New Roman"/>
+          <w:noProof w:val="0"/>
+          <w:color w:val="001080"/>
+          <w:sz w:val="21"/>
+          <w:szCs w:val="21"/>
+          <w:lang w:eastAsia="uk-UA"/>
+        </w:rPr>
+        <w:t>value</w:t>
+      </w:r>
+      <w:r>
+        <w:rPr>
+          <w:rFonts w:ascii="Consolas" w:eastAsia="Times New Roman" w:hAnsi="Consolas" w:cs="Times New Roman"/>
+          <w:noProof w:val="0"/>
+          <w:color w:val="000000"/>
+          <w:sz w:val="21"/>
+          <w:szCs w:val="21"/>
+          <w:lang w:eastAsia="uk-UA"/>
+        </w:rPr>
+        <w:t>;</w:t>
+      </w:r>
+    </w:p>
+    <w:p>
+      <w:pPr>
+        <w:shd w:val="clear" w:color="auto" w:fill="FFFFFF"/>
+        <w:spacing w:after="0" w:line="285" w:lineRule="atLeast"/>
+        <w:rPr>
+          <w:rFonts w:ascii="Consolas" w:eastAsia="Times New Roman" w:hAnsi="Consolas" w:cs="Times New Roman"/>
+          <w:noProof w:val="0"/>
+          <w:color w:val="000000"/>
+          <w:sz w:val="21"/>
+          <w:szCs w:val="21"/>
+          <w:lang w:eastAsia="uk-UA"/>
+        </w:rPr>
+      </w:pPr>
+      <w:r>
+        <w:rPr>
+          <w:rFonts w:ascii="Consolas" w:eastAsia="Times New Roman" w:hAnsi="Consolas" w:cs="Times New Roman"/>
+          <w:noProof w:val="0"/>
+          <w:color w:val="000000"/>
+          <w:sz w:val="21"/>
+          <w:szCs w:val="21"/>
+          <w:lang w:eastAsia="uk-UA"/>
+        </w:rPr>
+        <w:t>    </w:t>
+      </w:r>
+      <w:r>
+        <w:rPr>
+          <w:rFonts w:ascii="Consolas" w:eastAsia="Times New Roman" w:hAnsi="Consolas" w:cs="Times New Roman"/>
+          <w:noProof w:val="0"/>
+          <w:color w:val="001080"/>
+          <w:sz w:val="21"/>
+          <w:szCs w:val="21"/>
+          <w:lang w:eastAsia="uk-UA"/>
+        </w:rPr>
+        <w:t>document</w:t>
+      </w:r>
+      <w:r>
+        <w:rPr>
+          <w:rFonts w:ascii="Consolas" w:eastAsia="Times New Roman" w:hAnsi="Consolas" w:cs="Times New Roman"/>
+          <w:noProof w:val="0"/>
+          <w:color w:val="000000"/>
+          <w:sz w:val="21"/>
+          <w:szCs w:val="21"/>
+          <w:lang w:eastAsia="uk-UA"/>
+        </w:rPr>
+        <w:t>.</w:t>
+      </w:r>
+      <w:r>
+        <w:rPr>
+          <w:rFonts w:ascii="Consolas" w:eastAsia="Times New Roman" w:hAnsi="Consolas" w:cs="Times New Roman"/>
+          <w:noProof w:val="0"/>
+          <w:color w:val="001080"/>
+          <w:sz w:val="21"/>
+          <w:szCs w:val="21"/>
+          <w:lang w:eastAsia="uk-UA"/>
+        </w:rPr>
+        <w:t>location</w:t>
+      </w:r>
+      <w:r>
+        <w:rPr>
+          <w:rFonts w:ascii="Consolas" w:eastAsia="Times New Roman" w:hAnsi="Consolas" w:cs="Times New Roman"/>
+          <w:noProof w:val="0"/>
+          <w:color w:val="000000"/>
+          <w:sz w:val="21"/>
+          <w:szCs w:val="21"/>
+          <w:lang w:eastAsia="uk-UA"/>
+        </w:rPr>
+        <w:t>.</w:t>
+      </w:r>
+      <w:r>
+        <w:rPr>
+          <w:rFonts w:ascii="Consolas" w:eastAsia="Times New Roman" w:hAnsi="Consolas" w:cs="Times New Roman"/>
+          <w:noProof w:val="0"/>
+          <w:color w:val="001080"/>
+          <w:sz w:val="21"/>
+          <w:szCs w:val="21"/>
+          <w:lang w:eastAsia="uk-UA"/>
+        </w:rPr>
+        <w:t>href</w:t>
+      </w:r>
+      <w:r>
+        <w:rPr>
+          <w:rFonts w:ascii="Consolas" w:eastAsia="Times New Roman" w:hAnsi="Consolas" w:cs="Times New Roman"/>
+          <w:noProof w:val="0"/>
+          <w:color w:val="000000"/>
+          <w:sz w:val="21"/>
+          <w:szCs w:val="21"/>
+          <w:lang w:eastAsia="uk-UA"/>
+        </w:rPr>
+        <w:t> = </w:t>
+      </w:r>
+      <w:r>
+        <w:rPr>
+          <w:rFonts w:ascii="Consolas" w:eastAsia="Times New Roman" w:hAnsi="Consolas" w:cs="Times New Roman"/>
+          <w:noProof w:val="0"/>
+          <w:color w:val="A31515"/>
+          <w:sz w:val="21"/>
+          <w:szCs w:val="21"/>
+          <w:lang w:eastAsia="uk-UA"/>
+        </w:rPr>
+        <w:t>"game/"</w:t>
+      </w:r>
+      <w:r>
+        <w:rPr>
+          <w:rFonts w:ascii="Consolas" w:eastAsia="Times New Roman" w:hAnsi="Consolas" w:cs="Times New Roman"/>
+          <w:noProof w:val="0"/>
+          <w:color w:val="000000"/>
+          <w:sz w:val="21"/>
+          <w:szCs w:val="21"/>
+          <w:lang w:eastAsia="uk-UA"/>
+        </w:rPr>
+        <w:t> + </w:t>
+      </w:r>
+      <w:r>
+        <w:rPr>
+          <w:rFonts w:ascii="Consolas" w:eastAsia="Times New Roman" w:hAnsi="Consolas" w:cs="Times New Roman"/>
+          <w:noProof w:val="0"/>
+          <w:color w:val="001080"/>
+          <w:sz w:val="21"/>
+          <w:szCs w:val="21"/>
+          <w:lang w:eastAsia="uk-UA"/>
+        </w:rPr>
+        <w:t>id</w:t>
+      </w:r>
+      <w:r>
+        <w:rPr>
+          <w:rFonts w:ascii="Consolas" w:eastAsia="Times New Roman" w:hAnsi="Consolas" w:cs="Times New Roman"/>
+          <w:noProof w:val="0"/>
+          <w:color w:val="000000"/>
+          <w:sz w:val="21"/>
+          <w:szCs w:val="21"/>
+          <w:lang w:eastAsia="uk-UA"/>
+        </w:rPr>
+        <w:t> + </w:t>
+      </w:r>
+      <w:r>
+        <w:rPr>
+          <w:rFonts w:ascii="Consolas" w:eastAsia="Times New Roman" w:hAnsi="Consolas" w:cs="Times New Roman"/>
+          <w:noProof w:val="0"/>
+          <w:color w:val="A31515"/>
+          <w:sz w:val="21"/>
+          <w:szCs w:val="21"/>
+          <w:lang w:eastAsia="uk-UA"/>
+        </w:rPr>
+        <w:t>"/"</w:t>
+      </w:r>
+      <w:r>
+        <w:rPr>
+          <w:rFonts w:ascii="Consolas" w:eastAsia="Times New Roman" w:hAnsi="Consolas" w:cs="Times New Roman"/>
+          <w:noProof w:val="0"/>
+          <w:color w:val="000000"/>
+          <w:sz w:val="21"/>
+          <w:szCs w:val="21"/>
+          <w:lang w:eastAsia="uk-UA"/>
+        </w:rPr>
+        <w:t> + </w:t>
+      </w:r>
+      <w:r>
+        <w:rPr>
+          <w:rFonts w:ascii="Consolas" w:eastAsia="Times New Roman" w:hAnsi="Consolas" w:cs="Times New Roman"/>
+          <w:noProof w:val="0"/>
+          <w:color w:val="001080"/>
+          <w:sz w:val="21"/>
+          <w:szCs w:val="21"/>
+          <w:lang w:eastAsia="uk-UA"/>
+        </w:rPr>
+        <w:t>nick</w:t>
+      </w:r>
+      <w:r>
+        <w:rPr>
+          <w:rFonts w:ascii="Consolas" w:eastAsia="Times New Roman" w:hAnsi="Consolas" w:cs="Times New Roman"/>
+          <w:noProof w:val="0"/>
+          <w:color w:val="000000"/>
+          <w:sz w:val="21"/>
+          <w:szCs w:val="21"/>
+          <w:lang w:eastAsia="uk-UA"/>
+        </w:rPr>
+        <w:t> + </w:t>
+      </w:r>
+      <w:r>
+        <w:rPr>
+          <w:rFonts w:ascii="Consolas" w:eastAsia="Times New Roman" w:hAnsi="Consolas" w:cs="Times New Roman"/>
+          <w:noProof w:val="0"/>
+          <w:color w:val="A31515"/>
+          <w:sz w:val="21"/>
+          <w:szCs w:val="21"/>
+          <w:lang w:eastAsia="uk-UA"/>
+        </w:rPr>
+        <w:t>"/"</w:t>
+      </w:r>
+      <w:r>
+        <w:rPr>
+          <w:rFonts w:ascii="Consolas" w:eastAsia="Times New Roman" w:hAnsi="Consolas" w:cs="Times New Roman"/>
+          <w:noProof w:val="0"/>
+          <w:color w:val="000000"/>
+          <w:sz w:val="21"/>
+          <w:szCs w:val="21"/>
+          <w:lang w:eastAsia="uk-UA"/>
+        </w:rPr>
+        <w:t> + </w:t>
+      </w:r>
+      <w:r>
+        <w:rPr>
+          <w:rFonts w:ascii="Consolas" w:eastAsia="Times New Roman" w:hAnsi="Consolas" w:cs="Times New Roman"/>
+          <w:noProof w:val="0"/>
+          <w:color w:val="A31515"/>
+          <w:sz w:val="21"/>
+          <w:szCs w:val="21"/>
+          <w:lang w:eastAsia="uk-UA"/>
+        </w:rPr>
+        <w:t>"green"</w:t>
+      </w:r>
+      <w:r>
+        <w:rPr>
+          <w:rFonts w:ascii="Consolas" w:eastAsia="Times New Roman" w:hAnsi="Consolas" w:cs="Times New Roman"/>
+          <w:noProof w:val="0"/>
+          <w:color w:val="000000"/>
+          <w:sz w:val="21"/>
+          <w:szCs w:val="21"/>
+          <w:lang w:eastAsia="uk-UA"/>
+        </w:rPr>
+        <w:t>;</w:t>
+      </w:r>
+    </w:p>
+    <w:p>
+      <w:pPr>
+        <w:shd w:val="clear" w:color="auto" w:fill="FFFFFF"/>
+        <w:spacing w:after="0" w:line="285" w:lineRule="atLeast"/>
+        <w:rPr>
+          <w:rFonts w:ascii="Consolas" w:eastAsia="Times New Roman" w:hAnsi="Consolas" w:cs="Times New Roman"/>
+          <w:noProof w:val="0"/>
+          <w:color w:val="000000"/>
+          <w:sz w:val="21"/>
+          <w:szCs w:val="21"/>
+          <w:lang w:eastAsia="uk-UA"/>
+        </w:rPr>
+      </w:pPr>
+      <w:r>
+        <w:rPr>
+          <w:rFonts w:ascii="Consolas" w:eastAsia="Times New Roman" w:hAnsi="Consolas" w:cs="Times New Roman"/>
+          <w:noProof w:val="0"/>
+          <w:color w:val="000000"/>
+          <w:sz w:val="21"/>
+          <w:szCs w:val="21"/>
+          <w:lang w:eastAsia="uk-UA"/>
+        </w:rPr>
+        <w:t>}</w:t>
+      </w:r>
+    </w:p>
+    <w:p>
+      <w:pPr>
+        <w:shd w:val="clear" w:color="auto" w:fill="FFFFFF"/>
+        <w:spacing w:after="0" w:line="285" w:lineRule="atLeast"/>
+        <w:rPr>
+          <w:rFonts w:ascii="Consolas" w:eastAsia="Times New Roman" w:hAnsi="Consolas" w:cs="Times New Roman"/>
+          <w:noProof w:val="0"/>
+          <w:color w:val="000000"/>
+          <w:sz w:val="21"/>
+          <w:szCs w:val="21"/>
+          <w:lang w:eastAsia="uk-UA"/>
+        </w:rPr>
+      </w:pPr>
+    </w:p>
+    <w:p>
+      <w:pPr>
+        <w:shd w:val="clear" w:color="auto" w:fill="FFFFFF"/>
+        <w:spacing w:after="0" w:line="285" w:lineRule="atLeast"/>
+        <w:rPr>
+          <w:rFonts w:ascii="Consolas" w:eastAsia="Times New Roman" w:hAnsi="Consolas" w:cs="Times New Roman"/>
+          <w:noProof w:val="0"/>
+          <w:color w:val="000000"/>
+          <w:sz w:val="21"/>
+          <w:szCs w:val="21"/>
+          <w:lang w:eastAsia="uk-UA"/>
+        </w:rPr>
+      </w:pPr>
+      <w:r>
+        <w:rPr>
+          <w:rFonts w:ascii="Consolas" w:eastAsia="Times New Roman" w:hAnsi="Consolas" w:cs="Times New Roman"/>
+          <w:noProof w:val="0"/>
+          <w:color w:val="0000FF"/>
+          <w:sz w:val="21"/>
+          <w:szCs w:val="21"/>
+          <w:lang w:eastAsia="uk-UA"/>
+        </w:rPr>
+        <w:t>function</w:t>
+      </w:r>
+      <w:r>
+        <w:rPr>
+          <w:rFonts w:ascii="Consolas" w:eastAsia="Times New Roman" w:hAnsi="Consolas" w:cs="Times New Roman"/>
+          <w:noProof w:val="0"/>
+          <w:color w:val="000000"/>
+          <w:sz w:val="21"/>
+          <w:szCs w:val="21"/>
+          <w:lang w:eastAsia="uk-UA"/>
+        </w:rPr>
+        <w:t> </w:t>
+      </w:r>
+      <w:r>
+        <w:rPr>
+          <w:rFonts w:ascii="Consolas" w:eastAsia="Times New Roman" w:hAnsi="Consolas" w:cs="Times New Roman"/>
+          <w:noProof w:val="0"/>
+          <w:color w:val="795E26"/>
+          <w:sz w:val="21"/>
+          <w:szCs w:val="21"/>
+          <w:lang w:eastAsia="uk-UA"/>
+        </w:rPr>
+        <w:t>play_red</w:t>
+      </w:r>
+      <w:r>
+        <w:rPr>
+          <w:rFonts w:ascii="Consolas" w:eastAsia="Times New Roman" w:hAnsi="Consolas" w:cs="Times New Roman"/>
+          <w:noProof w:val="0"/>
+          <w:color w:val="000000"/>
+          <w:sz w:val="21"/>
+          <w:szCs w:val="21"/>
+          <w:lang w:eastAsia="uk-UA"/>
+        </w:rPr>
+        <w:t>(</w:t>
+      </w:r>
+      <w:r>
+        <w:rPr>
+          <w:rFonts w:ascii="Consolas" w:eastAsia="Times New Roman" w:hAnsi="Consolas" w:cs="Times New Roman"/>
+          <w:noProof w:val="0"/>
+          <w:color w:val="001080"/>
+          <w:sz w:val="21"/>
+          <w:szCs w:val="21"/>
+          <w:lang w:eastAsia="uk-UA"/>
+        </w:rPr>
+        <w:t>id</w:t>
+      </w:r>
+      <w:r>
+        <w:rPr>
+          <w:rFonts w:ascii="Consolas" w:eastAsia="Times New Roman" w:hAnsi="Consolas" w:cs="Times New Roman"/>
+          <w:noProof w:val="0"/>
+          <w:color w:val="000000"/>
+          <w:sz w:val="21"/>
+          <w:szCs w:val="21"/>
+          <w:lang w:eastAsia="uk-UA"/>
+        </w:rPr>
+        <w:t>) {</w:t>
+      </w:r>
+    </w:p>
+    <w:p>
+      <w:pPr>
+        <w:shd w:val="clear" w:color="auto" w:fill="FFFFFF"/>
+        <w:spacing w:after="0" w:line="285" w:lineRule="atLeast"/>
+        <w:rPr>
+          <w:rFonts w:ascii="Consolas" w:eastAsia="Times New Roman" w:hAnsi="Consolas" w:cs="Times New Roman"/>
+          <w:noProof w:val="0"/>
+          <w:color w:val="000000"/>
+          <w:sz w:val="21"/>
+          <w:szCs w:val="21"/>
+          <w:lang w:eastAsia="uk-UA"/>
+        </w:rPr>
+      </w:pPr>
+      <w:r>
+        <w:rPr>
+          <w:rFonts w:ascii="Consolas" w:eastAsia="Times New Roman" w:hAnsi="Consolas" w:cs="Times New Roman"/>
+          <w:noProof w:val="0"/>
+          <w:color w:val="000000"/>
+          <w:sz w:val="21"/>
+          <w:szCs w:val="21"/>
+          <w:lang w:eastAsia="uk-UA"/>
+        </w:rPr>
+        <w:t>    </w:t>
+      </w:r>
+      <w:r>
+        <w:rPr>
+          <w:rFonts w:ascii="Consolas" w:eastAsia="Times New Roman" w:hAnsi="Consolas" w:cs="Times New Roman"/>
+          <w:noProof w:val="0"/>
+          <w:color w:val="001080"/>
+          <w:sz w:val="21"/>
+          <w:szCs w:val="21"/>
+          <w:lang w:eastAsia="uk-UA"/>
+        </w:rPr>
+        <w:t>nick</w:t>
+      </w:r>
+      <w:r>
+        <w:rPr>
+          <w:rFonts w:ascii="Consolas" w:eastAsia="Times New Roman" w:hAnsi="Consolas" w:cs="Times New Roman"/>
+          <w:noProof w:val="0"/>
+          <w:color w:val="000000"/>
+          <w:sz w:val="21"/>
+          <w:szCs w:val="21"/>
+          <w:lang w:eastAsia="uk-UA"/>
+        </w:rPr>
+        <w:t> = </w:t>
+      </w:r>
+      <w:r>
+        <w:rPr>
+          <w:rFonts w:ascii="Consolas" w:eastAsia="Times New Roman" w:hAnsi="Consolas" w:cs="Times New Roman"/>
+          <w:noProof w:val="0"/>
+          <w:color w:val="001080"/>
+          <w:sz w:val="21"/>
+          <w:szCs w:val="21"/>
+          <w:lang w:eastAsia="uk-UA"/>
+        </w:rPr>
+        <w:t>document</w:t>
+      </w:r>
+      <w:r>
+        <w:rPr>
+          <w:rFonts w:ascii="Consolas" w:eastAsia="Times New Roman" w:hAnsi="Consolas" w:cs="Times New Roman"/>
+          <w:noProof w:val="0"/>
+          <w:color w:val="000000"/>
+          <w:sz w:val="21"/>
+          <w:szCs w:val="21"/>
+          <w:lang w:eastAsia="uk-UA"/>
+        </w:rPr>
+        <w:t>.</w:t>
+      </w:r>
+      <w:r>
+        <w:rPr>
+          <w:rFonts w:ascii="Consolas" w:eastAsia="Times New Roman" w:hAnsi="Consolas" w:cs="Times New Roman"/>
+          <w:noProof w:val="0"/>
+          <w:color w:val="795E26"/>
+          <w:sz w:val="21"/>
+          <w:szCs w:val="21"/>
+          <w:lang w:eastAsia="uk-UA"/>
+        </w:rPr>
+        <w:t>getElementById</w:t>
+      </w:r>
+      <w:r>
+        <w:rPr>
+          <w:rFonts w:ascii="Consolas" w:eastAsia="Times New Roman" w:hAnsi="Consolas" w:cs="Times New Roman"/>
+          <w:noProof w:val="0"/>
+          <w:color w:val="000000"/>
+          <w:sz w:val="21"/>
+          <w:szCs w:val="21"/>
+          <w:lang w:eastAsia="uk-UA"/>
+        </w:rPr>
+        <w:t>(</w:t>
+      </w:r>
+      <w:r>
+        <w:rPr>
+          <w:rFonts w:ascii="Consolas" w:eastAsia="Times New Roman" w:hAnsi="Consolas" w:cs="Times New Roman"/>
+          <w:noProof w:val="0"/>
+          <w:color w:val="A31515"/>
+          <w:sz w:val="21"/>
+          <w:szCs w:val="21"/>
+          <w:lang w:eastAsia="uk-UA"/>
+        </w:rPr>
+        <w:t>"nickview"</w:t>
+      </w:r>
+      <w:r>
+        <w:rPr>
+          <w:rFonts w:ascii="Consolas" w:eastAsia="Times New Roman" w:hAnsi="Consolas" w:cs="Times New Roman"/>
+          <w:noProof w:val="0"/>
+          <w:color w:val="000000"/>
+          <w:sz w:val="21"/>
+          <w:szCs w:val="21"/>
+          <w:lang w:eastAsia="uk-UA"/>
+        </w:rPr>
+        <w:t>).</w:t>
+      </w:r>
+      <w:r>
+        <w:rPr>
+          <w:rFonts w:ascii="Consolas" w:eastAsia="Times New Roman" w:hAnsi="Consolas" w:cs="Times New Roman"/>
+          <w:noProof w:val="0"/>
+          <w:color w:val="001080"/>
+          <w:sz w:val="21"/>
+          <w:szCs w:val="21"/>
+          <w:lang w:eastAsia="uk-UA"/>
+        </w:rPr>
+        <w:t>value</w:t>
+      </w:r>
+      <w:r>
+        <w:rPr>
+          <w:rFonts w:ascii="Consolas" w:eastAsia="Times New Roman" w:hAnsi="Consolas" w:cs="Times New Roman"/>
+          <w:noProof w:val="0"/>
+          <w:color w:val="000000"/>
+          <w:sz w:val="21"/>
+          <w:szCs w:val="21"/>
+          <w:lang w:eastAsia="uk-UA"/>
+        </w:rPr>
+        <w:t>;</w:t>
+      </w:r>
+    </w:p>
+    <w:p>
+      <w:pPr>
+        <w:shd w:val="clear" w:color="auto" w:fill="FFFFFF"/>
+        <w:spacing w:after="0" w:line="285" w:lineRule="atLeast"/>
+        <w:rPr>
+          <w:rFonts w:ascii="Consolas" w:eastAsia="Times New Roman" w:hAnsi="Consolas" w:cs="Times New Roman"/>
+          <w:noProof w:val="0"/>
+          <w:color w:val="000000"/>
+          <w:sz w:val="21"/>
+          <w:szCs w:val="21"/>
+          <w:lang w:eastAsia="uk-UA"/>
+        </w:rPr>
+      </w:pPr>
+      <w:r>
+        <w:rPr>
+          <w:rFonts w:ascii="Consolas" w:eastAsia="Times New Roman" w:hAnsi="Consolas" w:cs="Times New Roman"/>
+          <w:noProof w:val="0"/>
+          <w:color w:val="000000"/>
+          <w:sz w:val="21"/>
+          <w:szCs w:val="21"/>
+          <w:lang w:eastAsia="uk-UA"/>
+        </w:rPr>
+        <w:t>    </w:t>
+      </w:r>
+      <w:r>
+        <w:rPr>
+          <w:rFonts w:ascii="Consolas" w:eastAsia="Times New Roman" w:hAnsi="Consolas" w:cs="Times New Roman"/>
+          <w:noProof w:val="0"/>
+          <w:color w:val="001080"/>
+          <w:sz w:val="21"/>
+          <w:szCs w:val="21"/>
+          <w:lang w:eastAsia="uk-UA"/>
+        </w:rPr>
+        <w:t>document</w:t>
+      </w:r>
+      <w:r>
+        <w:rPr>
+          <w:rFonts w:ascii="Consolas" w:eastAsia="Times New Roman" w:hAnsi="Consolas" w:cs="Times New Roman"/>
+          <w:noProof w:val="0"/>
+          <w:color w:val="000000"/>
+          <w:sz w:val="21"/>
+          <w:szCs w:val="21"/>
+          <w:lang w:eastAsia="uk-UA"/>
+        </w:rPr>
+        <w:t>.</w:t>
+      </w:r>
+      <w:r>
+        <w:rPr>
+          <w:rFonts w:ascii="Consolas" w:eastAsia="Times New Roman" w:hAnsi="Consolas" w:cs="Times New Roman"/>
+          <w:noProof w:val="0"/>
+          <w:color w:val="001080"/>
+          <w:sz w:val="21"/>
+          <w:szCs w:val="21"/>
+          <w:lang w:eastAsia="uk-UA"/>
+        </w:rPr>
+        <w:t>location</w:t>
+      </w:r>
+      <w:r>
+        <w:rPr>
+          <w:rFonts w:ascii="Consolas" w:eastAsia="Times New Roman" w:hAnsi="Consolas" w:cs="Times New Roman"/>
+          <w:noProof w:val="0"/>
+          <w:color w:val="000000"/>
+          <w:sz w:val="21"/>
+          <w:szCs w:val="21"/>
+          <w:lang w:eastAsia="uk-UA"/>
+        </w:rPr>
+        <w:t>.</w:t>
+      </w:r>
+      <w:r>
+        <w:rPr>
+          <w:rFonts w:ascii="Consolas" w:eastAsia="Times New Roman" w:hAnsi="Consolas" w:cs="Times New Roman"/>
+          <w:noProof w:val="0"/>
+          <w:color w:val="001080"/>
+          <w:sz w:val="21"/>
+          <w:szCs w:val="21"/>
+          <w:lang w:eastAsia="uk-UA"/>
+        </w:rPr>
+        <w:t>href</w:t>
+      </w:r>
+      <w:r>
+        <w:rPr>
+          <w:rFonts w:ascii="Consolas" w:eastAsia="Times New Roman" w:hAnsi="Consolas" w:cs="Times New Roman"/>
+          <w:noProof w:val="0"/>
+          <w:color w:val="000000"/>
+          <w:sz w:val="21"/>
+          <w:szCs w:val="21"/>
+          <w:lang w:eastAsia="uk-UA"/>
+        </w:rPr>
+        <w:t> = </w:t>
+      </w:r>
+      <w:r>
+        <w:rPr>
+          <w:rFonts w:ascii="Consolas" w:eastAsia="Times New Roman" w:hAnsi="Consolas" w:cs="Times New Roman"/>
+          <w:noProof w:val="0"/>
+          <w:color w:val="A31515"/>
+          <w:sz w:val="21"/>
+          <w:szCs w:val="21"/>
+          <w:lang w:eastAsia="uk-UA"/>
+        </w:rPr>
+        <w:t>"game/"</w:t>
+      </w:r>
+      <w:r>
+        <w:rPr>
+          <w:rFonts w:ascii="Consolas" w:eastAsia="Times New Roman" w:hAnsi="Consolas" w:cs="Times New Roman"/>
+          <w:noProof w:val="0"/>
+          <w:color w:val="000000"/>
+          <w:sz w:val="21"/>
+          <w:szCs w:val="21"/>
+          <w:lang w:eastAsia="uk-UA"/>
+        </w:rPr>
+        <w:t> + </w:t>
+      </w:r>
+      <w:r>
+        <w:rPr>
+          <w:rFonts w:ascii="Consolas" w:eastAsia="Times New Roman" w:hAnsi="Consolas" w:cs="Times New Roman"/>
+          <w:noProof w:val="0"/>
+          <w:color w:val="001080"/>
+          <w:sz w:val="21"/>
+          <w:szCs w:val="21"/>
+          <w:lang w:eastAsia="uk-UA"/>
+        </w:rPr>
+        <w:t>id</w:t>
+      </w:r>
+      <w:r>
+        <w:rPr>
+          <w:rFonts w:ascii="Consolas" w:eastAsia="Times New Roman" w:hAnsi="Consolas" w:cs="Times New Roman"/>
+          <w:noProof w:val="0"/>
+          <w:color w:val="000000"/>
+          <w:sz w:val="21"/>
+          <w:szCs w:val="21"/>
+          <w:lang w:eastAsia="uk-UA"/>
+        </w:rPr>
+        <w:t> + </w:t>
+      </w:r>
+      <w:r>
+        <w:rPr>
+          <w:rFonts w:ascii="Consolas" w:eastAsia="Times New Roman" w:hAnsi="Consolas" w:cs="Times New Roman"/>
+          <w:noProof w:val="0"/>
+          <w:color w:val="A31515"/>
+          <w:sz w:val="21"/>
+          <w:szCs w:val="21"/>
+          <w:lang w:eastAsia="uk-UA"/>
+        </w:rPr>
+        <w:t>"/"</w:t>
+      </w:r>
+      <w:r>
+        <w:rPr>
+          <w:rFonts w:ascii="Consolas" w:eastAsia="Times New Roman" w:hAnsi="Consolas" w:cs="Times New Roman"/>
+          <w:noProof w:val="0"/>
+          <w:color w:val="000000"/>
+          <w:sz w:val="21"/>
+          <w:szCs w:val="21"/>
+          <w:lang w:eastAsia="uk-UA"/>
+        </w:rPr>
+        <w:t> + </w:t>
+      </w:r>
+      <w:r>
+        <w:rPr>
+          <w:rFonts w:ascii="Consolas" w:eastAsia="Times New Roman" w:hAnsi="Consolas" w:cs="Times New Roman"/>
+          <w:noProof w:val="0"/>
+          <w:color w:val="001080"/>
+          <w:sz w:val="21"/>
+          <w:szCs w:val="21"/>
+          <w:lang w:eastAsia="uk-UA"/>
+        </w:rPr>
+        <w:t>nick</w:t>
+      </w:r>
+      <w:r>
+        <w:rPr>
+          <w:rFonts w:ascii="Consolas" w:eastAsia="Times New Roman" w:hAnsi="Consolas" w:cs="Times New Roman"/>
+          <w:noProof w:val="0"/>
+          <w:color w:val="000000"/>
+          <w:sz w:val="21"/>
+          <w:szCs w:val="21"/>
+          <w:lang w:eastAsia="uk-UA"/>
+        </w:rPr>
+        <w:t> + </w:t>
+      </w:r>
+      <w:r>
+        <w:rPr>
+          <w:rFonts w:ascii="Consolas" w:eastAsia="Times New Roman" w:hAnsi="Consolas" w:cs="Times New Roman"/>
+          <w:noProof w:val="0"/>
+          <w:color w:val="A31515"/>
+          <w:sz w:val="21"/>
+          <w:szCs w:val="21"/>
+          <w:lang w:eastAsia="uk-UA"/>
+        </w:rPr>
+        <w:t>"/"</w:t>
+      </w:r>
+      <w:r>
+        <w:rPr>
+          <w:rFonts w:ascii="Consolas" w:eastAsia="Times New Roman" w:hAnsi="Consolas" w:cs="Times New Roman"/>
+          <w:noProof w:val="0"/>
+          <w:color w:val="000000"/>
+          <w:sz w:val="21"/>
+          <w:szCs w:val="21"/>
+          <w:lang w:eastAsia="uk-UA"/>
+        </w:rPr>
+        <w:t> + </w:t>
+      </w:r>
+      <w:r>
+        <w:rPr>
+          <w:rFonts w:ascii="Consolas" w:eastAsia="Times New Roman" w:hAnsi="Consolas" w:cs="Times New Roman"/>
+          <w:noProof w:val="0"/>
+          <w:color w:val="A31515"/>
+          <w:sz w:val="21"/>
+          <w:szCs w:val="21"/>
+          <w:lang w:eastAsia="uk-UA"/>
+        </w:rPr>
+        <w:t>"red"</w:t>
+      </w:r>
+      <w:r>
+        <w:rPr>
+          <w:rFonts w:ascii="Consolas" w:eastAsia="Times New Roman" w:hAnsi="Consolas" w:cs="Times New Roman"/>
+          <w:noProof w:val="0"/>
+          <w:color w:val="000000"/>
+          <w:sz w:val="21"/>
+          <w:szCs w:val="21"/>
+          <w:lang w:eastAsia="uk-UA"/>
+        </w:rPr>
+        <w:t>;</w:t>
+      </w:r>
+    </w:p>
+    <w:p>
+      <w:pPr>
+        <w:shd w:val="clear" w:color="auto" w:fill="FFFFFF"/>
+        <w:spacing w:after="0" w:line="285" w:lineRule="atLeast"/>
+        <w:rPr>
+          <w:rFonts w:ascii="Consolas" w:eastAsia="Times New Roman" w:hAnsi="Consolas" w:cs="Times New Roman"/>
+          <w:noProof w:val="0"/>
+          <w:color w:val="000000"/>
+          <w:sz w:val="21"/>
+          <w:szCs w:val="21"/>
+          <w:lang w:eastAsia="uk-UA"/>
+        </w:rPr>
+      </w:pPr>
+      <w:r>
+        <w:rPr>
+          <w:rFonts w:ascii="Consolas" w:eastAsia="Times New Roman" w:hAnsi="Consolas" w:cs="Times New Roman"/>
+          <w:noProof w:val="0"/>
+          <w:color w:val="000000"/>
+          <w:sz w:val="21"/>
+          <w:szCs w:val="21"/>
+          <w:lang w:eastAsia="uk-UA"/>
+        </w:rPr>
+        <w:t>}</w:t>
+      </w:r>
+    </w:p>
+    <w:p>
+      <w:pPr>
+        <w:shd w:val="clear" w:color="auto" w:fill="FFFFFF"/>
+        <w:spacing w:after="0" w:line="285" w:lineRule="atLeast"/>
+        <w:rPr>
+          <w:rFonts w:ascii="Consolas" w:eastAsia="Times New Roman" w:hAnsi="Consolas" w:cs="Times New Roman"/>
+          <w:noProof w:val="0"/>
+          <w:color w:val="000000"/>
+          <w:sz w:val="21"/>
+          <w:szCs w:val="21"/>
+          <w:lang w:eastAsia="uk-UA"/>
+        </w:rPr>
+      </w:pPr>
+    </w:p>
+    <w:p>
+      <w:pPr>
+        <w:shd w:val="clear" w:color="auto" w:fill="FFFFFF"/>
+        <w:spacing w:after="0" w:line="285" w:lineRule="atLeast"/>
+        <w:rPr>
+          <w:rFonts w:ascii="Consolas" w:eastAsia="Times New Roman" w:hAnsi="Consolas" w:cs="Times New Roman"/>
+          <w:noProof w:val="0"/>
+          <w:color w:val="000000"/>
+          <w:sz w:val="21"/>
+          <w:szCs w:val="21"/>
+          <w:lang w:eastAsia="uk-UA"/>
+        </w:rPr>
+      </w:pPr>
+      <w:r>
+        <w:rPr>
+          <w:rFonts w:ascii="Consolas" w:eastAsia="Times New Roman" w:hAnsi="Consolas" w:cs="Times New Roman"/>
+          <w:noProof w:val="0"/>
+          <w:color w:val="0000FF"/>
+          <w:sz w:val="21"/>
+          <w:szCs w:val="21"/>
+          <w:lang w:eastAsia="uk-UA"/>
+        </w:rPr>
+        <w:t>function</w:t>
+      </w:r>
+      <w:r>
+        <w:rPr>
+          <w:rFonts w:ascii="Consolas" w:eastAsia="Times New Roman" w:hAnsi="Consolas" w:cs="Times New Roman"/>
+          <w:noProof w:val="0"/>
+          <w:color w:val="000000"/>
+          <w:sz w:val="21"/>
+          <w:szCs w:val="21"/>
+          <w:lang w:eastAsia="uk-UA"/>
+        </w:rPr>
+        <w:t> </w:t>
+      </w:r>
+      <w:r>
+        <w:rPr>
+          <w:rFonts w:ascii="Consolas" w:eastAsia="Times New Roman" w:hAnsi="Consolas" w:cs="Times New Roman"/>
+          <w:noProof w:val="0"/>
+          <w:color w:val="795E26"/>
+          <w:sz w:val="21"/>
+          <w:szCs w:val="21"/>
+          <w:lang w:eastAsia="uk-UA"/>
+        </w:rPr>
+        <w:t>check</w:t>
+      </w:r>
+      <w:r>
+        <w:rPr>
+          <w:rFonts w:ascii="Consolas" w:eastAsia="Times New Roman" w:hAnsi="Consolas" w:cs="Times New Roman"/>
+          <w:noProof w:val="0"/>
+          <w:color w:val="000000"/>
+          <w:sz w:val="21"/>
+          <w:szCs w:val="21"/>
+          <w:lang w:eastAsia="uk-UA"/>
+        </w:rPr>
+        <w:t>(</w:t>
+      </w:r>
+      <w:r>
+        <w:rPr>
+          <w:rFonts w:ascii="Consolas" w:eastAsia="Times New Roman" w:hAnsi="Consolas" w:cs="Times New Roman"/>
+          <w:noProof w:val="0"/>
+          <w:color w:val="001080"/>
+          <w:sz w:val="21"/>
+          <w:szCs w:val="21"/>
+          <w:lang w:eastAsia="uk-UA"/>
+        </w:rPr>
+        <w:t>answer</w:t>
+      </w:r>
+      <w:r>
+        <w:rPr>
+          <w:rFonts w:ascii="Consolas" w:eastAsia="Times New Roman" w:hAnsi="Consolas" w:cs="Times New Roman"/>
+          <w:noProof w:val="0"/>
+          <w:color w:val="000000"/>
+          <w:sz w:val="21"/>
+          <w:szCs w:val="21"/>
+          <w:lang w:eastAsia="uk-UA"/>
+        </w:rPr>
+        <w:t>, </w:t>
+      </w:r>
+      <w:r>
+        <w:rPr>
+          <w:rFonts w:ascii="Consolas" w:eastAsia="Times New Roman" w:hAnsi="Consolas" w:cs="Times New Roman"/>
+          <w:noProof w:val="0"/>
+          <w:color w:val="001080"/>
+          <w:sz w:val="21"/>
+          <w:szCs w:val="21"/>
+          <w:lang w:eastAsia="uk-UA"/>
+        </w:rPr>
+        <w:t>id</w:t>
+      </w:r>
+      <w:r>
+        <w:rPr>
+          <w:rFonts w:ascii="Consolas" w:eastAsia="Times New Roman" w:hAnsi="Consolas" w:cs="Times New Roman"/>
+          <w:noProof w:val="0"/>
+          <w:color w:val="000000"/>
+          <w:sz w:val="21"/>
+          <w:szCs w:val="21"/>
+          <w:lang w:eastAsia="uk-UA"/>
+        </w:rPr>
+        <w:t>) {</w:t>
+      </w:r>
+    </w:p>
+    <w:p>
+      <w:pPr>
+        <w:shd w:val="clear" w:color="auto" w:fill="FFFFFF"/>
+        <w:spacing w:after="0" w:line="285" w:lineRule="atLeast"/>
+        <w:rPr>
+          <w:rFonts w:ascii="Consolas" w:eastAsia="Times New Roman" w:hAnsi="Consolas" w:cs="Times New Roman"/>
+          <w:noProof w:val="0"/>
+          <w:color w:val="000000"/>
+          <w:sz w:val="21"/>
+          <w:szCs w:val="21"/>
+          <w:lang w:eastAsia="uk-UA"/>
+        </w:rPr>
+      </w:pPr>
+      <w:r>
+        <w:rPr>
+          <w:rFonts w:ascii="Consolas" w:eastAsia="Times New Roman" w:hAnsi="Consolas" w:cs="Times New Roman"/>
+          <w:noProof w:val="0"/>
+          <w:color w:val="000000"/>
+          <w:sz w:val="21"/>
+          <w:szCs w:val="21"/>
+          <w:lang w:eastAsia="uk-UA"/>
+        </w:rPr>
+        <w:t>    </w:t>
+      </w:r>
+      <w:r>
+        <w:rPr>
+          <w:rFonts w:ascii="Consolas" w:eastAsia="Times New Roman" w:hAnsi="Consolas" w:cs="Times New Roman"/>
+          <w:noProof w:val="0"/>
+          <w:color w:val="001080"/>
+          <w:sz w:val="21"/>
+          <w:szCs w:val="21"/>
+          <w:lang w:eastAsia="uk-UA"/>
+        </w:rPr>
+        <w:t>attemp</w:t>
+      </w:r>
+      <w:r>
+        <w:rPr>
+          <w:rFonts w:ascii="Consolas" w:eastAsia="Times New Roman" w:hAnsi="Consolas" w:cs="Times New Roman"/>
+          <w:noProof w:val="0"/>
+          <w:color w:val="000000"/>
+          <w:sz w:val="21"/>
+          <w:szCs w:val="21"/>
+          <w:lang w:eastAsia="uk-UA"/>
+        </w:rPr>
+        <w:t> = </w:t>
+      </w:r>
+      <w:r>
+        <w:rPr>
+          <w:rFonts w:ascii="Consolas" w:eastAsia="Times New Roman" w:hAnsi="Consolas" w:cs="Times New Roman"/>
+          <w:noProof w:val="0"/>
+          <w:color w:val="001080"/>
+          <w:sz w:val="21"/>
+          <w:szCs w:val="21"/>
+          <w:lang w:eastAsia="uk-UA"/>
+        </w:rPr>
+        <w:t>document</w:t>
+      </w:r>
+      <w:r>
+        <w:rPr>
+          <w:rFonts w:ascii="Consolas" w:eastAsia="Times New Roman" w:hAnsi="Consolas" w:cs="Times New Roman"/>
+          <w:noProof w:val="0"/>
+          <w:color w:val="000000"/>
+          <w:sz w:val="21"/>
+          <w:szCs w:val="21"/>
+          <w:lang w:eastAsia="uk-UA"/>
+        </w:rPr>
+        <w:t>.</w:t>
+      </w:r>
+      <w:r>
+        <w:rPr>
+          <w:rFonts w:ascii="Consolas" w:eastAsia="Times New Roman" w:hAnsi="Consolas" w:cs="Times New Roman"/>
+          <w:noProof w:val="0"/>
+          <w:color w:val="001080"/>
+          <w:sz w:val="21"/>
+          <w:szCs w:val="21"/>
+          <w:lang w:eastAsia="uk-UA"/>
+        </w:rPr>
+        <w:t>form</w:t>
+      </w:r>
+      <w:r>
+        <w:rPr>
+          <w:rFonts w:ascii="Consolas" w:eastAsia="Times New Roman" w:hAnsi="Consolas" w:cs="Times New Roman"/>
+          <w:noProof w:val="0"/>
+          <w:color w:val="000000"/>
+          <w:sz w:val="21"/>
+          <w:szCs w:val="21"/>
+          <w:lang w:eastAsia="uk-UA"/>
+        </w:rPr>
+        <w:t>.</w:t>
+      </w:r>
+      <w:r>
+        <w:rPr>
+          <w:rFonts w:ascii="Consolas" w:eastAsia="Times New Roman" w:hAnsi="Consolas" w:cs="Times New Roman"/>
+          <w:noProof w:val="0"/>
+          <w:color w:val="001080"/>
+          <w:sz w:val="21"/>
+          <w:szCs w:val="21"/>
+          <w:lang w:eastAsia="uk-UA"/>
+        </w:rPr>
+        <w:t>textview</w:t>
+      </w:r>
+      <w:r>
+        <w:rPr>
+          <w:rFonts w:ascii="Consolas" w:eastAsia="Times New Roman" w:hAnsi="Consolas" w:cs="Times New Roman"/>
+          <w:noProof w:val="0"/>
+          <w:color w:val="000000"/>
+          <w:sz w:val="21"/>
+          <w:szCs w:val="21"/>
+          <w:lang w:eastAsia="uk-UA"/>
+        </w:rPr>
+        <w:t>.</w:t>
+      </w:r>
+      <w:r>
+        <w:rPr>
+          <w:rFonts w:ascii="Consolas" w:eastAsia="Times New Roman" w:hAnsi="Consolas" w:cs="Times New Roman"/>
+          <w:noProof w:val="0"/>
+          <w:color w:val="001080"/>
+          <w:sz w:val="21"/>
+          <w:szCs w:val="21"/>
+          <w:lang w:eastAsia="uk-UA"/>
+        </w:rPr>
+        <w:t>value</w:t>
+      </w:r>
+      <w:r>
+        <w:rPr>
+          <w:rFonts w:ascii="Consolas" w:eastAsia="Times New Roman" w:hAnsi="Consolas" w:cs="Times New Roman"/>
+          <w:noProof w:val="0"/>
+          <w:color w:val="000000"/>
+          <w:sz w:val="21"/>
+          <w:szCs w:val="21"/>
+          <w:lang w:eastAsia="uk-UA"/>
+        </w:rPr>
+        <w:t>;</w:t>
+      </w:r>
+    </w:p>
+    <w:p>
+      <w:pPr>
+        <w:shd w:val="clear" w:color="auto" w:fill="FFFFFF"/>
+        <w:spacing w:after="0" w:line="285" w:lineRule="atLeast"/>
+        <w:rPr>
+          <w:rFonts w:ascii="Consolas" w:eastAsia="Times New Roman" w:hAnsi="Consolas" w:cs="Times New Roman"/>
+          <w:noProof w:val="0"/>
+          <w:color w:val="000000"/>
+          <w:sz w:val="21"/>
+          <w:szCs w:val="21"/>
+          <w:lang w:eastAsia="uk-UA"/>
+        </w:rPr>
+      </w:pPr>
+      <w:r>
+        <w:rPr>
+          <w:rFonts w:ascii="Consolas" w:eastAsia="Times New Roman" w:hAnsi="Consolas" w:cs="Times New Roman"/>
+          <w:noProof w:val="0"/>
+          <w:color w:val="000000"/>
+          <w:sz w:val="21"/>
+          <w:szCs w:val="21"/>
+          <w:lang w:eastAsia="uk-UA"/>
+        </w:rPr>
+        <w:t>    </w:t>
+      </w:r>
+      <w:r>
+        <w:rPr>
+          <w:rFonts w:ascii="Consolas" w:eastAsia="Times New Roman" w:hAnsi="Consolas" w:cs="Times New Roman"/>
+          <w:noProof w:val="0"/>
+          <w:color w:val="AF00DB"/>
+          <w:sz w:val="21"/>
+          <w:szCs w:val="21"/>
+          <w:lang w:eastAsia="uk-UA"/>
+        </w:rPr>
+        <w:t>if</w:t>
+      </w:r>
+      <w:r>
+        <w:rPr>
+          <w:rFonts w:ascii="Consolas" w:eastAsia="Times New Roman" w:hAnsi="Consolas" w:cs="Times New Roman"/>
+          <w:noProof w:val="0"/>
+          <w:color w:val="000000"/>
+          <w:sz w:val="21"/>
+          <w:szCs w:val="21"/>
+          <w:lang w:eastAsia="uk-UA"/>
+        </w:rPr>
+        <w:t> (</w:t>
+      </w:r>
+      <w:r>
+        <w:rPr>
+          <w:rFonts w:ascii="Consolas" w:eastAsia="Times New Roman" w:hAnsi="Consolas" w:cs="Times New Roman"/>
+          <w:noProof w:val="0"/>
+          <w:color w:val="001080"/>
+          <w:sz w:val="21"/>
+          <w:szCs w:val="21"/>
+          <w:lang w:eastAsia="uk-UA"/>
+        </w:rPr>
+        <w:t>checked</w:t>
+      </w:r>
+      <w:r>
+        <w:rPr>
+          <w:rFonts w:ascii="Consolas" w:eastAsia="Times New Roman" w:hAnsi="Consolas" w:cs="Times New Roman"/>
+          <w:noProof w:val="0"/>
+          <w:color w:val="000000"/>
+          <w:sz w:val="21"/>
+          <w:szCs w:val="21"/>
+          <w:lang w:eastAsia="uk-UA"/>
+        </w:rPr>
+        <w:t>.</w:t>
+      </w:r>
+      <w:r>
+        <w:rPr>
+          <w:rFonts w:ascii="Consolas" w:eastAsia="Times New Roman" w:hAnsi="Consolas" w:cs="Times New Roman"/>
+          <w:noProof w:val="0"/>
+          <w:color w:val="795E26"/>
+          <w:sz w:val="21"/>
+          <w:szCs w:val="21"/>
+          <w:lang w:eastAsia="uk-UA"/>
+        </w:rPr>
+        <w:t>includes</w:t>
+      </w:r>
+      <w:r>
+        <w:rPr>
+          <w:rFonts w:ascii="Consolas" w:eastAsia="Times New Roman" w:hAnsi="Consolas" w:cs="Times New Roman"/>
+          <w:noProof w:val="0"/>
+          <w:color w:val="000000"/>
+          <w:sz w:val="21"/>
+          <w:szCs w:val="21"/>
+          <w:lang w:eastAsia="uk-UA"/>
+        </w:rPr>
+        <w:t>(</w:t>
+      </w:r>
+      <w:r>
+        <w:rPr>
+          <w:rFonts w:ascii="Consolas" w:eastAsia="Times New Roman" w:hAnsi="Consolas" w:cs="Times New Roman"/>
+          <w:noProof w:val="0"/>
+          <w:color w:val="001080"/>
+          <w:sz w:val="21"/>
+          <w:szCs w:val="21"/>
+          <w:lang w:eastAsia="uk-UA"/>
+        </w:rPr>
+        <w:t>id</w:t>
+      </w:r>
+      <w:r>
+        <w:rPr>
+          <w:rFonts w:ascii="Consolas" w:eastAsia="Times New Roman" w:hAnsi="Consolas" w:cs="Times New Roman"/>
+          <w:noProof w:val="0"/>
+          <w:color w:val="000000"/>
+          <w:sz w:val="21"/>
+          <w:szCs w:val="21"/>
+          <w:lang w:eastAsia="uk-UA"/>
+        </w:rPr>
+        <w:t>)) {</w:t>
+      </w:r>
+    </w:p>
+    <w:p>
+      <w:pPr>
+        <w:shd w:val="clear" w:color="auto" w:fill="FFFFFF"/>
+        <w:spacing w:after="0" w:line="285" w:lineRule="atLeast"/>
+        <w:rPr>
+          <w:rFonts w:ascii="Consolas" w:eastAsia="Times New Roman" w:hAnsi="Consolas" w:cs="Times New Roman"/>
+          <w:noProof w:val="0"/>
+          <w:color w:val="000000"/>
+          <w:sz w:val="21"/>
+          <w:szCs w:val="21"/>
+          <w:lang w:eastAsia="uk-UA"/>
+        </w:rPr>
+      </w:pPr>
+      <w:r>
+        <w:rPr>
+          <w:rFonts w:ascii="Consolas" w:eastAsia="Times New Roman" w:hAnsi="Consolas" w:cs="Times New Roman"/>
+          <w:noProof w:val="0"/>
+          <w:color w:val="000000"/>
+          <w:sz w:val="21"/>
+          <w:szCs w:val="21"/>
+          <w:lang w:eastAsia="uk-UA"/>
+        </w:rPr>
+        <w:lastRenderedPageBreak/>
+        <w:t>        </w:t>
+      </w:r>
+      <w:r>
+        <w:rPr>
+          <w:rFonts w:ascii="Consolas" w:eastAsia="Times New Roman" w:hAnsi="Consolas" w:cs="Times New Roman"/>
+          <w:noProof w:val="0"/>
+          <w:color w:val="AF00DB"/>
+          <w:sz w:val="21"/>
+          <w:szCs w:val="21"/>
+          <w:lang w:eastAsia="uk-UA"/>
+        </w:rPr>
+        <w:t>return</w:t>
+      </w:r>
+      <w:r>
+        <w:rPr>
+          <w:rFonts w:ascii="Consolas" w:eastAsia="Times New Roman" w:hAnsi="Consolas" w:cs="Times New Roman"/>
+          <w:noProof w:val="0"/>
+          <w:color w:val="000000"/>
+          <w:sz w:val="21"/>
+          <w:szCs w:val="21"/>
+          <w:lang w:eastAsia="uk-UA"/>
+        </w:rPr>
+        <w:t>;</w:t>
+      </w:r>
+    </w:p>
+    <w:p>
+      <w:pPr>
+        <w:shd w:val="clear" w:color="auto" w:fill="FFFFFF"/>
+        <w:spacing w:after="0" w:line="285" w:lineRule="atLeast"/>
+        <w:rPr>
+          <w:rFonts w:ascii="Consolas" w:eastAsia="Times New Roman" w:hAnsi="Consolas" w:cs="Times New Roman"/>
+          <w:noProof w:val="0"/>
+          <w:color w:val="000000"/>
+          <w:sz w:val="21"/>
+          <w:szCs w:val="21"/>
+          <w:lang w:eastAsia="uk-UA"/>
+        </w:rPr>
+      </w:pPr>
+      <w:r>
+        <w:rPr>
+          <w:rFonts w:ascii="Consolas" w:eastAsia="Times New Roman" w:hAnsi="Consolas" w:cs="Times New Roman"/>
+          <w:noProof w:val="0"/>
+          <w:color w:val="000000"/>
+          <w:sz w:val="21"/>
+          <w:szCs w:val="21"/>
+          <w:lang w:eastAsia="uk-UA"/>
+        </w:rPr>
+        <w:t>    }</w:t>
+      </w:r>
+    </w:p>
+    <w:p>
+      <w:pPr>
+        <w:shd w:val="clear" w:color="auto" w:fill="FFFFFF"/>
+        <w:spacing w:after="0" w:line="285" w:lineRule="atLeast"/>
+        <w:rPr>
+          <w:rFonts w:ascii="Consolas" w:eastAsia="Times New Roman" w:hAnsi="Consolas" w:cs="Times New Roman"/>
+          <w:noProof w:val="0"/>
+          <w:color w:val="000000"/>
+          <w:sz w:val="21"/>
+          <w:szCs w:val="21"/>
+          <w:lang w:eastAsia="uk-UA"/>
+        </w:rPr>
+      </w:pPr>
+      <w:r>
+        <w:rPr>
+          <w:rFonts w:ascii="Consolas" w:eastAsia="Times New Roman" w:hAnsi="Consolas" w:cs="Times New Roman"/>
+          <w:noProof w:val="0"/>
+          <w:color w:val="000000"/>
+          <w:sz w:val="21"/>
+          <w:szCs w:val="21"/>
+          <w:lang w:eastAsia="uk-UA"/>
+        </w:rPr>
+        <w:t>    </w:t>
+      </w:r>
+      <w:r>
+        <w:rPr>
+          <w:rFonts w:ascii="Consolas" w:eastAsia="Times New Roman" w:hAnsi="Consolas" w:cs="Times New Roman"/>
+          <w:noProof w:val="0"/>
+          <w:color w:val="001080"/>
+          <w:sz w:val="21"/>
+          <w:szCs w:val="21"/>
+          <w:lang w:eastAsia="uk-UA"/>
+        </w:rPr>
+        <w:t>color</w:t>
+      </w:r>
+      <w:r>
+        <w:rPr>
+          <w:rFonts w:ascii="Consolas" w:eastAsia="Times New Roman" w:hAnsi="Consolas" w:cs="Times New Roman"/>
+          <w:noProof w:val="0"/>
+          <w:color w:val="000000"/>
+          <w:sz w:val="21"/>
+          <w:szCs w:val="21"/>
+          <w:lang w:eastAsia="uk-UA"/>
+        </w:rPr>
+        <w:t> = </w:t>
+      </w:r>
+      <w:r>
+        <w:rPr>
+          <w:rFonts w:ascii="Consolas" w:eastAsia="Times New Roman" w:hAnsi="Consolas" w:cs="Times New Roman"/>
+          <w:noProof w:val="0"/>
+          <w:color w:val="001080"/>
+          <w:sz w:val="21"/>
+          <w:szCs w:val="21"/>
+          <w:lang w:eastAsia="uk-UA"/>
+        </w:rPr>
+        <w:t>document</w:t>
+      </w:r>
+      <w:r>
+        <w:rPr>
+          <w:rFonts w:ascii="Consolas" w:eastAsia="Times New Roman" w:hAnsi="Consolas" w:cs="Times New Roman"/>
+          <w:noProof w:val="0"/>
+          <w:color w:val="000000"/>
+          <w:sz w:val="21"/>
+          <w:szCs w:val="21"/>
+          <w:lang w:eastAsia="uk-UA"/>
+        </w:rPr>
+        <w:t>.</w:t>
+      </w:r>
+      <w:r>
+        <w:rPr>
+          <w:rFonts w:ascii="Consolas" w:eastAsia="Times New Roman" w:hAnsi="Consolas" w:cs="Times New Roman"/>
+          <w:noProof w:val="0"/>
+          <w:color w:val="001080"/>
+          <w:sz w:val="21"/>
+          <w:szCs w:val="21"/>
+          <w:lang w:eastAsia="uk-UA"/>
+        </w:rPr>
+        <w:t>location</w:t>
+      </w:r>
+      <w:r>
+        <w:rPr>
+          <w:rFonts w:ascii="Consolas" w:eastAsia="Times New Roman" w:hAnsi="Consolas" w:cs="Times New Roman"/>
+          <w:noProof w:val="0"/>
+          <w:color w:val="000000"/>
+          <w:sz w:val="21"/>
+          <w:szCs w:val="21"/>
+          <w:lang w:eastAsia="uk-UA"/>
+        </w:rPr>
+        <w:t>.</w:t>
+      </w:r>
+      <w:r>
+        <w:rPr>
+          <w:rFonts w:ascii="Consolas" w:eastAsia="Times New Roman" w:hAnsi="Consolas" w:cs="Times New Roman"/>
+          <w:noProof w:val="0"/>
+          <w:color w:val="001080"/>
+          <w:sz w:val="21"/>
+          <w:szCs w:val="21"/>
+          <w:lang w:eastAsia="uk-UA"/>
+        </w:rPr>
+        <w:t>href</w:t>
+      </w:r>
+      <w:r>
+        <w:rPr>
+          <w:rFonts w:ascii="Consolas" w:eastAsia="Times New Roman" w:hAnsi="Consolas" w:cs="Times New Roman"/>
+          <w:noProof w:val="0"/>
+          <w:color w:val="000000"/>
+          <w:sz w:val="21"/>
+          <w:szCs w:val="21"/>
+          <w:lang w:eastAsia="uk-UA"/>
+        </w:rPr>
+        <w:t>.</w:t>
+      </w:r>
+      <w:r>
+        <w:rPr>
+          <w:rFonts w:ascii="Consolas" w:eastAsia="Times New Roman" w:hAnsi="Consolas" w:cs="Times New Roman"/>
+          <w:noProof w:val="0"/>
+          <w:color w:val="795E26"/>
+          <w:sz w:val="21"/>
+          <w:szCs w:val="21"/>
+          <w:lang w:eastAsia="uk-UA"/>
+        </w:rPr>
+        <w:t>split</w:t>
+      </w:r>
+      <w:r>
+        <w:rPr>
+          <w:rFonts w:ascii="Consolas" w:eastAsia="Times New Roman" w:hAnsi="Consolas" w:cs="Times New Roman"/>
+          <w:noProof w:val="0"/>
+          <w:color w:val="000000"/>
+          <w:sz w:val="21"/>
+          <w:szCs w:val="21"/>
+          <w:lang w:eastAsia="uk-UA"/>
+        </w:rPr>
+        <w:t>(</w:t>
+      </w:r>
+      <w:r>
+        <w:rPr>
+          <w:rFonts w:ascii="Consolas" w:eastAsia="Times New Roman" w:hAnsi="Consolas" w:cs="Times New Roman"/>
+          <w:noProof w:val="0"/>
+          <w:color w:val="A31515"/>
+          <w:sz w:val="21"/>
+          <w:szCs w:val="21"/>
+          <w:lang w:eastAsia="uk-UA"/>
+        </w:rPr>
+        <w:t>'/'</w:t>
+      </w:r>
+      <w:r>
+        <w:rPr>
+          <w:rFonts w:ascii="Consolas" w:eastAsia="Times New Roman" w:hAnsi="Consolas" w:cs="Times New Roman"/>
+          <w:noProof w:val="0"/>
+          <w:color w:val="000000"/>
+          <w:sz w:val="21"/>
+          <w:szCs w:val="21"/>
+          <w:lang w:eastAsia="uk-UA"/>
+        </w:rPr>
+        <w:t>)[</w:t>
+      </w:r>
+      <w:r>
+        <w:rPr>
+          <w:rFonts w:ascii="Consolas" w:eastAsia="Times New Roman" w:hAnsi="Consolas" w:cs="Times New Roman"/>
+          <w:noProof w:val="0"/>
+          <w:color w:val="098658"/>
+          <w:sz w:val="21"/>
+          <w:szCs w:val="21"/>
+          <w:lang w:eastAsia="uk-UA"/>
+        </w:rPr>
+        <w:t>6</w:t>
+      </w:r>
+      <w:r>
+        <w:rPr>
+          <w:rFonts w:ascii="Consolas" w:eastAsia="Times New Roman" w:hAnsi="Consolas" w:cs="Times New Roman"/>
+          <w:noProof w:val="0"/>
+          <w:color w:val="000000"/>
+          <w:sz w:val="21"/>
+          <w:szCs w:val="21"/>
+          <w:lang w:eastAsia="uk-UA"/>
+        </w:rPr>
+        <w:t>];</w:t>
+      </w:r>
+    </w:p>
+    <w:p>
+      <w:pPr>
+        <w:shd w:val="clear" w:color="auto" w:fill="FFFFFF"/>
+        <w:spacing w:after="0" w:line="285" w:lineRule="atLeast"/>
+        <w:rPr>
+          <w:rFonts w:ascii="Consolas" w:eastAsia="Times New Roman" w:hAnsi="Consolas" w:cs="Times New Roman"/>
+          <w:noProof w:val="0"/>
+          <w:color w:val="000000"/>
+          <w:sz w:val="21"/>
+          <w:szCs w:val="21"/>
+          <w:lang w:eastAsia="uk-UA"/>
+        </w:rPr>
+      </w:pPr>
+      <w:r>
+        <w:rPr>
+          <w:rFonts w:ascii="Consolas" w:eastAsia="Times New Roman" w:hAnsi="Consolas" w:cs="Times New Roman"/>
+          <w:noProof w:val="0"/>
+          <w:color w:val="000000"/>
+          <w:sz w:val="21"/>
+          <w:szCs w:val="21"/>
+          <w:lang w:eastAsia="uk-UA"/>
+        </w:rPr>
+        <w:t>    </w:t>
+      </w:r>
+      <w:r>
+        <w:rPr>
+          <w:rFonts w:ascii="Consolas" w:eastAsia="Times New Roman" w:hAnsi="Consolas" w:cs="Times New Roman"/>
+          <w:noProof w:val="0"/>
+          <w:color w:val="AF00DB"/>
+          <w:sz w:val="21"/>
+          <w:szCs w:val="21"/>
+          <w:lang w:eastAsia="uk-UA"/>
+        </w:rPr>
+        <w:t>if</w:t>
+      </w:r>
+      <w:r>
+        <w:rPr>
+          <w:rFonts w:ascii="Consolas" w:eastAsia="Times New Roman" w:hAnsi="Consolas" w:cs="Times New Roman"/>
+          <w:noProof w:val="0"/>
+          <w:color w:val="000000"/>
+          <w:sz w:val="21"/>
+          <w:szCs w:val="21"/>
+          <w:lang w:eastAsia="uk-UA"/>
+        </w:rPr>
+        <w:t> (</w:t>
+      </w:r>
+      <w:r>
+        <w:rPr>
+          <w:rFonts w:ascii="Consolas" w:eastAsia="Times New Roman" w:hAnsi="Consolas" w:cs="Times New Roman"/>
+          <w:noProof w:val="0"/>
+          <w:color w:val="001080"/>
+          <w:sz w:val="21"/>
+          <w:szCs w:val="21"/>
+          <w:lang w:eastAsia="uk-UA"/>
+        </w:rPr>
+        <w:t>attemp</w:t>
+      </w:r>
+      <w:r>
+        <w:rPr>
+          <w:rFonts w:ascii="Consolas" w:eastAsia="Times New Roman" w:hAnsi="Consolas" w:cs="Times New Roman"/>
+          <w:noProof w:val="0"/>
+          <w:color w:val="000000"/>
+          <w:sz w:val="21"/>
+          <w:szCs w:val="21"/>
+          <w:lang w:eastAsia="uk-UA"/>
+        </w:rPr>
+        <w:t> == </w:t>
+      </w:r>
+      <w:r>
+        <w:rPr>
+          <w:rFonts w:ascii="Consolas" w:eastAsia="Times New Roman" w:hAnsi="Consolas" w:cs="Times New Roman"/>
+          <w:noProof w:val="0"/>
+          <w:color w:val="001080"/>
+          <w:sz w:val="21"/>
+          <w:szCs w:val="21"/>
+          <w:lang w:eastAsia="uk-UA"/>
+        </w:rPr>
+        <w:t>answer</w:t>
+      </w:r>
+      <w:r>
+        <w:rPr>
+          <w:rFonts w:ascii="Consolas" w:eastAsia="Times New Roman" w:hAnsi="Consolas" w:cs="Times New Roman"/>
+          <w:noProof w:val="0"/>
+          <w:color w:val="000000"/>
+          <w:sz w:val="21"/>
+          <w:szCs w:val="21"/>
+          <w:lang w:eastAsia="uk-UA"/>
+        </w:rPr>
+        <w:t>) {</w:t>
+      </w:r>
+    </w:p>
+    <w:p>
+      <w:pPr>
+        <w:shd w:val="clear" w:color="auto" w:fill="FFFFFF"/>
+        <w:spacing w:after="0" w:line="285" w:lineRule="atLeast"/>
+        <w:rPr>
+          <w:rFonts w:ascii="Consolas" w:eastAsia="Times New Roman" w:hAnsi="Consolas" w:cs="Times New Roman"/>
+          <w:noProof w:val="0"/>
+          <w:color w:val="000000"/>
+          <w:sz w:val="21"/>
+          <w:szCs w:val="21"/>
+          <w:lang w:eastAsia="uk-UA"/>
+        </w:rPr>
+      </w:pPr>
+      <w:r>
+        <w:rPr>
+          <w:rFonts w:ascii="Consolas" w:eastAsia="Times New Roman" w:hAnsi="Consolas" w:cs="Times New Roman"/>
+          <w:noProof w:val="0"/>
+          <w:color w:val="000000"/>
+          <w:sz w:val="21"/>
+          <w:szCs w:val="21"/>
+          <w:lang w:eastAsia="uk-UA"/>
+        </w:rPr>
+        <w:t>        </w:t>
+      </w:r>
+      <w:r>
+        <w:rPr>
+          <w:rFonts w:ascii="Consolas" w:eastAsia="Times New Roman" w:hAnsi="Consolas" w:cs="Times New Roman"/>
+          <w:noProof w:val="0"/>
+          <w:color w:val="001080"/>
+          <w:sz w:val="21"/>
+          <w:szCs w:val="21"/>
+          <w:lang w:eastAsia="uk-UA"/>
+        </w:rPr>
+        <w:t>checked</w:t>
+      </w:r>
+      <w:r>
+        <w:rPr>
+          <w:rFonts w:ascii="Consolas" w:eastAsia="Times New Roman" w:hAnsi="Consolas" w:cs="Times New Roman"/>
+          <w:noProof w:val="0"/>
+          <w:color w:val="000000"/>
+          <w:sz w:val="21"/>
+          <w:szCs w:val="21"/>
+          <w:lang w:eastAsia="uk-UA"/>
+        </w:rPr>
+        <w:t> += </w:t>
+      </w:r>
+      <w:r>
+        <w:rPr>
+          <w:rFonts w:ascii="Consolas" w:eastAsia="Times New Roman" w:hAnsi="Consolas" w:cs="Times New Roman"/>
+          <w:noProof w:val="0"/>
+          <w:color w:val="001080"/>
+          <w:sz w:val="21"/>
+          <w:szCs w:val="21"/>
+          <w:lang w:eastAsia="uk-UA"/>
+        </w:rPr>
+        <w:t>id</w:t>
+      </w:r>
+      <w:r>
+        <w:rPr>
+          <w:rFonts w:ascii="Consolas" w:eastAsia="Times New Roman" w:hAnsi="Consolas" w:cs="Times New Roman"/>
+          <w:noProof w:val="0"/>
+          <w:color w:val="000000"/>
+          <w:sz w:val="21"/>
+          <w:szCs w:val="21"/>
+          <w:lang w:eastAsia="uk-UA"/>
+        </w:rPr>
+        <w:t>;</w:t>
+      </w:r>
+    </w:p>
+    <w:p>
+      <w:pPr>
+        <w:shd w:val="clear" w:color="auto" w:fill="FFFFFF"/>
+        <w:spacing w:after="0" w:line="285" w:lineRule="atLeast"/>
+        <w:rPr>
+          <w:rFonts w:ascii="Consolas" w:eastAsia="Times New Roman" w:hAnsi="Consolas" w:cs="Times New Roman"/>
+          <w:noProof w:val="0"/>
+          <w:color w:val="000000"/>
+          <w:sz w:val="21"/>
+          <w:szCs w:val="21"/>
+          <w:lang w:eastAsia="uk-UA"/>
+        </w:rPr>
+      </w:pPr>
+      <w:r>
+        <w:rPr>
+          <w:rFonts w:ascii="Consolas" w:eastAsia="Times New Roman" w:hAnsi="Consolas" w:cs="Times New Roman"/>
+          <w:noProof w:val="0"/>
+          <w:color w:val="000000"/>
+          <w:sz w:val="21"/>
+          <w:szCs w:val="21"/>
+          <w:lang w:eastAsia="uk-UA"/>
+        </w:rPr>
+        <w:t>        </w:t>
+      </w:r>
+      <w:r>
+        <w:rPr>
+          <w:rFonts w:ascii="Consolas" w:eastAsia="Times New Roman" w:hAnsi="Consolas" w:cs="Times New Roman"/>
+          <w:noProof w:val="0"/>
+          <w:color w:val="AF00DB"/>
+          <w:sz w:val="21"/>
+          <w:szCs w:val="21"/>
+          <w:lang w:eastAsia="uk-UA"/>
+        </w:rPr>
+        <w:t>if</w:t>
+      </w:r>
+      <w:r>
+        <w:rPr>
+          <w:rFonts w:ascii="Consolas" w:eastAsia="Times New Roman" w:hAnsi="Consolas" w:cs="Times New Roman"/>
+          <w:noProof w:val="0"/>
+          <w:color w:val="000000"/>
+          <w:sz w:val="21"/>
+          <w:szCs w:val="21"/>
+          <w:lang w:eastAsia="uk-UA"/>
+        </w:rPr>
+        <w:t> (</w:t>
+      </w:r>
+      <w:r>
+        <w:rPr>
+          <w:rFonts w:ascii="Consolas" w:eastAsia="Times New Roman" w:hAnsi="Consolas" w:cs="Times New Roman"/>
+          <w:noProof w:val="0"/>
+          <w:color w:val="001080"/>
+          <w:sz w:val="21"/>
+          <w:szCs w:val="21"/>
+          <w:lang w:eastAsia="uk-UA"/>
+        </w:rPr>
+        <w:t>color</w:t>
+      </w:r>
+      <w:r>
+        <w:rPr>
+          <w:rFonts w:ascii="Consolas" w:eastAsia="Times New Roman" w:hAnsi="Consolas" w:cs="Times New Roman"/>
+          <w:noProof w:val="0"/>
+          <w:color w:val="000000"/>
+          <w:sz w:val="21"/>
+          <w:szCs w:val="21"/>
+          <w:lang w:eastAsia="uk-UA"/>
+        </w:rPr>
+        <w:t> == </w:t>
+      </w:r>
+      <w:r>
+        <w:rPr>
+          <w:rFonts w:ascii="Consolas" w:eastAsia="Times New Roman" w:hAnsi="Consolas" w:cs="Times New Roman"/>
+          <w:noProof w:val="0"/>
+          <w:color w:val="A31515"/>
+          <w:sz w:val="21"/>
+          <w:szCs w:val="21"/>
+          <w:lang w:eastAsia="uk-UA"/>
+        </w:rPr>
+        <w:t>"green"</w:t>
+      </w:r>
+      <w:r>
+        <w:rPr>
+          <w:rFonts w:ascii="Consolas" w:eastAsia="Times New Roman" w:hAnsi="Consolas" w:cs="Times New Roman"/>
+          <w:noProof w:val="0"/>
+          <w:color w:val="000000"/>
+          <w:sz w:val="21"/>
+          <w:szCs w:val="21"/>
+          <w:lang w:eastAsia="uk-UA"/>
+        </w:rPr>
+        <w:t>) {</w:t>
+      </w:r>
+    </w:p>
+    <w:p>
+      <w:pPr>
+        <w:shd w:val="clear" w:color="auto" w:fill="FFFFFF"/>
+        <w:spacing w:after="0" w:line="285" w:lineRule="atLeast"/>
+        <w:rPr>
+          <w:rFonts w:ascii="Consolas" w:eastAsia="Times New Roman" w:hAnsi="Consolas" w:cs="Times New Roman"/>
+          <w:noProof w:val="0"/>
+          <w:color w:val="000000"/>
+          <w:sz w:val="21"/>
+          <w:szCs w:val="21"/>
+          <w:lang w:eastAsia="uk-UA"/>
+        </w:rPr>
+      </w:pPr>
+      <w:r>
+        <w:rPr>
+          <w:rFonts w:ascii="Consolas" w:eastAsia="Times New Roman" w:hAnsi="Consolas" w:cs="Times New Roman"/>
+          <w:noProof w:val="0"/>
+          <w:color w:val="000000"/>
+          <w:sz w:val="21"/>
+          <w:szCs w:val="21"/>
+          <w:lang w:eastAsia="uk-UA"/>
+        </w:rPr>
+        <w:t>            </w:t>
+      </w:r>
+      <w:r>
+        <w:rPr>
+          <w:rFonts w:ascii="Consolas" w:eastAsia="Times New Roman" w:hAnsi="Consolas" w:cs="Times New Roman"/>
+          <w:noProof w:val="0"/>
+          <w:color w:val="001080"/>
+          <w:sz w:val="21"/>
+          <w:szCs w:val="21"/>
+          <w:lang w:eastAsia="uk-UA"/>
+        </w:rPr>
+        <w:t>val</w:t>
+      </w:r>
+      <w:r>
+        <w:rPr>
+          <w:rFonts w:ascii="Consolas" w:eastAsia="Times New Roman" w:hAnsi="Consolas" w:cs="Times New Roman"/>
+          <w:noProof w:val="0"/>
+          <w:color w:val="000000"/>
+          <w:sz w:val="21"/>
+          <w:szCs w:val="21"/>
+          <w:lang w:eastAsia="uk-UA"/>
+        </w:rPr>
+        <w:t> = </w:t>
+      </w:r>
+      <w:r>
+        <w:rPr>
+          <w:rFonts w:ascii="Consolas" w:eastAsia="Times New Roman" w:hAnsi="Consolas" w:cs="Times New Roman"/>
+          <w:noProof w:val="0"/>
+          <w:color w:val="001080"/>
+          <w:sz w:val="21"/>
+          <w:szCs w:val="21"/>
+          <w:lang w:eastAsia="uk-UA"/>
+        </w:rPr>
+        <w:t>document</w:t>
+      </w:r>
+      <w:r>
+        <w:rPr>
+          <w:rFonts w:ascii="Consolas" w:eastAsia="Times New Roman" w:hAnsi="Consolas" w:cs="Times New Roman"/>
+          <w:noProof w:val="0"/>
+          <w:color w:val="000000"/>
+          <w:sz w:val="21"/>
+          <w:szCs w:val="21"/>
+          <w:lang w:eastAsia="uk-UA"/>
+        </w:rPr>
+        <w:t>.</w:t>
+      </w:r>
+      <w:r>
+        <w:rPr>
+          <w:rFonts w:ascii="Consolas" w:eastAsia="Times New Roman" w:hAnsi="Consolas" w:cs="Times New Roman"/>
+          <w:noProof w:val="0"/>
+          <w:color w:val="795E26"/>
+          <w:sz w:val="21"/>
+          <w:szCs w:val="21"/>
+          <w:lang w:eastAsia="uk-UA"/>
+        </w:rPr>
+        <w:t>getElementById</w:t>
+      </w:r>
+      <w:r>
+        <w:rPr>
+          <w:rFonts w:ascii="Consolas" w:eastAsia="Times New Roman" w:hAnsi="Consolas" w:cs="Times New Roman"/>
+          <w:noProof w:val="0"/>
+          <w:color w:val="000000"/>
+          <w:sz w:val="21"/>
+          <w:szCs w:val="21"/>
+          <w:lang w:eastAsia="uk-UA"/>
+        </w:rPr>
+        <w:t>(</w:t>
+      </w:r>
+      <w:r>
+        <w:rPr>
+          <w:rFonts w:ascii="Consolas" w:eastAsia="Times New Roman" w:hAnsi="Consolas" w:cs="Times New Roman"/>
+          <w:noProof w:val="0"/>
+          <w:color w:val="A31515"/>
+          <w:sz w:val="21"/>
+          <w:szCs w:val="21"/>
+          <w:lang w:eastAsia="uk-UA"/>
+        </w:rPr>
+        <w:t>"scores-red"</w:t>
+      </w:r>
+      <w:r>
+        <w:rPr>
+          <w:rFonts w:ascii="Consolas" w:eastAsia="Times New Roman" w:hAnsi="Consolas" w:cs="Times New Roman"/>
+          <w:noProof w:val="0"/>
+          <w:color w:val="000000"/>
+          <w:sz w:val="21"/>
+          <w:szCs w:val="21"/>
+          <w:lang w:eastAsia="uk-UA"/>
+        </w:rPr>
+        <w:t>).</w:t>
+      </w:r>
+      <w:r>
+        <w:rPr>
+          <w:rFonts w:ascii="Consolas" w:eastAsia="Times New Roman" w:hAnsi="Consolas" w:cs="Times New Roman"/>
+          <w:noProof w:val="0"/>
+          <w:color w:val="001080"/>
+          <w:sz w:val="21"/>
+          <w:szCs w:val="21"/>
+          <w:lang w:eastAsia="uk-UA"/>
+        </w:rPr>
+        <w:t>innerHTML</w:t>
+      </w:r>
+      <w:r>
+        <w:rPr>
+          <w:rFonts w:ascii="Consolas" w:eastAsia="Times New Roman" w:hAnsi="Consolas" w:cs="Times New Roman"/>
+          <w:noProof w:val="0"/>
+          <w:color w:val="000000"/>
+          <w:sz w:val="21"/>
+          <w:szCs w:val="21"/>
+          <w:lang w:eastAsia="uk-UA"/>
+        </w:rPr>
+        <w:t>;</w:t>
+      </w:r>
+    </w:p>
+    <w:p>
+      <w:pPr>
+        <w:shd w:val="clear" w:color="auto" w:fill="FFFFFF"/>
+        <w:spacing w:after="0" w:line="285" w:lineRule="atLeast"/>
+        <w:rPr>
+          <w:rFonts w:ascii="Consolas" w:eastAsia="Times New Roman" w:hAnsi="Consolas" w:cs="Times New Roman"/>
+          <w:noProof w:val="0"/>
+          <w:color w:val="000000"/>
+          <w:sz w:val="21"/>
+          <w:szCs w:val="21"/>
+          <w:lang w:eastAsia="uk-UA"/>
+        </w:rPr>
+      </w:pPr>
+      <w:r>
+        <w:rPr>
+          <w:rFonts w:ascii="Consolas" w:eastAsia="Times New Roman" w:hAnsi="Consolas" w:cs="Times New Roman"/>
+          <w:noProof w:val="0"/>
+          <w:color w:val="000000"/>
+          <w:sz w:val="21"/>
+          <w:szCs w:val="21"/>
+          <w:lang w:eastAsia="uk-UA"/>
+        </w:rPr>
+        <w:t>            </w:t>
+      </w:r>
+      <w:r>
+        <w:rPr>
+          <w:rFonts w:ascii="Consolas" w:eastAsia="Times New Roman" w:hAnsi="Consolas" w:cs="Times New Roman"/>
+          <w:noProof w:val="0"/>
+          <w:color w:val="001080"/>
+          <w:sz w:val="21"/>
+          <w:szCs w:val="21"/>
+          <w:lang w:eastAsia="uk-UA"/>
+        </w:rPr>
+        <w:t>document</w:t>
+      </w:r>
+      <w:r>
+        <w:rPr>
+          <w:rFonts w:ascii="Consolas" w:eastAsia="Times New Roman" w:hAnsi="Consolas" w:cs="Times New Roman"/>
+          <w:noProof w:val="0"/>
+          <w:color w:val="000000"/>
+          <w:sz w:val="21"/>
+          <w:szCs w:val="21"/>
+          <w:lang w:eastAsia="uk-UA"/>
+        </w:rPr>
+        <w:t>.</w:t>
+      </w:r>
+      <w:r>
+        <w:rPr>
+          <w:rFonts w:ascii="Consolas" w:eastAsia="Times New Roman" w:hAnsi="Consolas" w:cs="Times New Roman"/>
+          <w:noProof w:val="0"/>
+          <w:color w:val="795E26"/>
+          <w:sz w:val="21"/>
+          <w:szCs w:val="21"/>
+          <w:lang w:eastAsia="uk-UA"/>
+        </w:rPr>
+        <w:t>getElementById</w:t>
+      </w:r>
+      <w:r>
+        <w:rPr>
+          <w:rFonts w:ascii="Consolas" w:eastAsia="Times New Roman" w:hAnsi="Consolas" w:cs="Times New Roman"/>
+          <w:noProof w:val="0"/>
+          <w:color w:val="000000"/>
+          <w:sz w:val="21"/>
+          <w:szCs w:val="21"/>
+          <w:lang w:eastAsia="uk-UA"/>
+        </w:rPr>
+        <w:t>(</w:t>
+      </w:r>
+      <w:r>
+        <w:rPr>
+          <w:rFonts w:ascii="Consolas" w:eastAsia="Times New Roman" w:hAnsi="Consolas" w:cs="Times New Roman"/>
+          <w:noProof w:val="0"/>
+          <w:color w:val="A31515"/>
+          <w:sz w:val="21"/>
+          <w:szCs w:val="21"/>
+          <w:lang w:eastAsia="uk-UA"/>
+        </w:rPr>
+        <w:t>"scores-red"</w:t>
+      </w:r>
+      <w:r>
+        <w:rPr>
+          <w:rFonts w:ascii="Consolas" w:eastAsia="Times New Roman" w:hAnsi="Consolas" w:cs="Times New Roman"/>
+          <w:noProof w:val="0"/>
+          <w:color w:val="000000"/>
+          <w:sz w:val="21"/>
+          <w:szCs w:val="21"/>
+          <w:lang w:eastAsia="uk-UA"/>
+        </w:rPr>
+        <w:t>).</w:t>
+      </w:r>
+      <w:r>
+        <w:rPr>
+          <w:rFonts w:ascii="Consolas" w:eastAsia="Times New Roman" w:hAnsi="Consolas" w:cs="Times New Roman"/>
+          <w:noProof w:val="0"/>
+          <w:color w:val="001080"/>
+          <w:sz w:val="21"/>
+          <w:szCs w:val="21"/>
+          <w:lang w:eastAsia="uk-UA"/>
+        </w:rPr>
+        <w:t>innerHTML</w:t>
+      </w:r>
+      <w:r>
+        <w:rPr>
+          <w:rFonts w:ascii="Consolas" w:eastAsia="Times New Roman" w:hAnsi="Consolas" w:cs="Times New Roman"/>
+          <w:noProof w:val="0"/>
+          <w:color w:val="000000"/>
+          <w:sz w:val="21"/>
+          <w:szCs w:val="21"/>
+          <w:lang w:eastAsia="uk-UA"/>
+        </w:rPr>
+        <w:t> = </w:t>
+      </w:r>
+      <w:r>
+        <w:rPr>
+          <w:rFonts w:ascii="Consolas" w:eastAsia="Times New Roman" w:hAnsi="Consolas" w:cs="Times New Roman"/>
+          <w:noProof w:val="0"/>
+          <w:color w:val="001080"/>
+          <w:sz w:val="21"/>
+          <w:szCs w:val="21"/>
+          <w:lang w:eastAsia="uk-UA"/>
+        </w:rPr>
+        <w:t>val</w:t>
+      </w:r>
+      <w:r>
+        <w:rPr>
+          <w:rFonts w:ascii="Consolas" w:eastAsia="Times New Roman" w:hAnsi="Consolas" w:cs="Times New Roman"/>
+          <w:noProof w:val="0"/>
+          <w:color w:val="000000"/>
+          <w:sz w:val="21"/>
+          <w:szCs w:val="21"/>
+          <w:lang w:eastAsia="uk-UA"/>
+        </w:rPr>
+        <w:t> - </w:t>
+      </w:r>
+      <w:r>
+        <w:rPr>
+          <w:rFonts w:ascii="Consolas" w:eastAsia="Times New Roman" w:hAnsi="Consolas" w:cs="Times New Roman"/>
+          <w:noProof w:val="0"/>
+          <w:color w:val="098658"/>
+          <w:sz w:val="21"/>
+          <w:szCs w:val="21"/>
+          <w:lang w:eastAsia="uk-UA"/>
+        </w:rPr>
+        <w:t>1</w:t>
+      </w:r>
+      <w:r>
+        <w:rPr>
+          <w:rFonts w:ascii="Consolas" w:eastAsia="Times New Roman" w:hAnsi="Consolas" w:cs="Times New Roman"/>
+          <w:noProof w:val="0"/>
+          <w:color w:val="000000"/>
+          <w:sz w:val="21"/>
+          <w:szCs w:val="21"/>
+          <w:lang w:eastAsia="uk-UA"/>
+        </w:rPr>
+        <w:t>;</w:t>
+      </w:r>
+    </w:p>
+    <w:p>
+      <w:pPr>
+        <w:shd w:val="clear" w:color="auto" w:fill="FFFFFF"/>
+        <w:spacing w:after="0" w:line="285" w:lineRule="atLeast"/>
+        <w:rPr>
+          <w:rFonts w:ascii="Consolas" w:eastAsia="Times New Roman" w:hAnsi="Consolas" w:cs="Times New Roman"/>
+          <w:noProof w:val="0"/>
+          <w:color w:val="000000"/>
+          <w:sz w:val="21"/>
+          <w:szCs w:val="21"/>
+          <w:lang w:eastAsia="uk-UA"/>
+        </w:rPr>
+      </w:pPr>
+      <w:r>
+        <w:rPr>
+          <w:rFonts w:ascii="Consolas" w:eastAsia="Times New Roman" w:hAnsi="Consolas" w:cs="Times New Roman"/>
+          <w:noProof w:val="0"/>
+          <w:color w:val="000000"/>
+          <w:sz w:val="21"/>
+          <w:szCs w:val="21"/>
+          <w:lang w:eastAsia="uk-UA"/>
+        </w:rPr>
+        <w:t>        }</w:t>
+      </w:r>
+    </w:p>
+    <w:p>
+      <w:pPr>
+        <w:shd w:val="clear" w:color="auto" w:fill="FFFFFF"/>
+        <w:spacing w:after="0" w:line="285" w:lineRule="atLeast"/>
+        <w:rPr>
+          <w:rFonts w:ascii="Consolas" w:eastAsia="Times New Roman" w:hAnsi="Consolas" w:cs="Times New Roman"/>
+          <w:noProof w:val="0"/>
+          <w:color w:val="000000"/>
+          <w:sz w:val="21"/>
+          <w:szCs w:val="21"/>
+          <w:lang w:eastAsia="uk-UA"/>
+        </w:rPr>
+      </w:pPr>
+      <w:r>
+        <w:rPr>
+          <w:rFonts w:ascii="Consolas" w:eastAsia="Times New Roman" w:hAnsi="Consolas" w:cs="Times New Roman"/>
+          <w:noProof w:val="0"/>
+          <w:color w:val="000000"/>
+          <w:sz w:val="21"/>
+          <w:szCs w:val="21"/>
+          <w:lang w:eastAsia="uk-UA"/>
+        </w:rPr>
+        <w:t>        </w:t>
+      </w:r>
+      <w:r>
+        <w:rPr>
+          <w:rFonts w:ascii="Consolas" w:eastAsia="Times New Roman" w:hAnsi="Consolas" w:cs="Times New Roman"/>
+          <w:noProof w:val="0"/>
+          <w:color w:val="AF00DB"/>
+          <w:sz w:val="21"/>
+          <w:szCs w:val="21"/>
+          <w:lang w:eastAsia="uk-UA"/>
+        </w:rPr>
+        <w:t>else</w:t>
+      </w:r>
+      <w:r>
+        <w:rPr>
+          <w:rFonts w:ascii="Consolas" w:eastAsia="Times New Roman" w:hAnsi="Consolas" w:cs="Times New Roman"/>
+          <w:noProof w:val="0"/>
+          <w:color w:val="000000"/>
+          <w:sz w:val="21"/>
+          <w:szCs w:val="21"/>
+          <w:lang w:eastAsia="uk-UA"/>
+        </w:rPr>
+        <w:t> {</w:t>
+      </w:r>
+    </w:p>
+    <w:p>
+      <w:pPr>
+        <w:shd w:val="clear" w:color="auto" w:fill="FFFFFF"/>
+        <w:spacing w:after="0" w:line="285" w:lineRule="atLeast"/>
+        <w:rPr>
+          <w:rFonts w:ascii="Consolas" w:eastAsia="Times New Roman" w:hAnsi="Consolas" w:cs="Times New Roman"/>
+          <w:noProof w:val="0"/>
+          <w:color w:val="000000"/>
+          <w:sz w:val="21"/>
+          <w:szCs w:val="21"/>
+          <w:lang w:eastAsia="uk-UA"/>
+        </w:rPr>
+      </w:pPr>
+      <w:r>
+        <w:rPr>
+          <w:rFonts w:ascii="Consolas" w:eastAsia="Times New Roman" w:hAnsi="Consolas" w:cs="Times New Roman"/>
+          <w:noProof w:val="0"/>
+          <w:color w:val="000000"/>
+          <w:sz w:val="21"/>
+          <w:szCs w:val="21"/>
+          <w:lang w:eastAsia="uk-UA"/>
+        </w:rPr>
+        <w:t>            </w:t>
+      </w:r>
+      <w:r>
+        <w:rPr>
+          <w:rFonts w:ascii="Consolas" w:eastAsia="Times New Roman" w:hAnsi="Consolas" w:cs="Times New Roman"/>
+          <w:noProof w:val="0"/>
+          <w:color w:val="001080"/>
+          <w:sz w:val="21"/>
+          <w:szCs w:val="21"/>
+          <w:lang w:eastAsia="uk-UA"/>
+        </w:rPr>
+        <w:t>val</w:t>
+      </w:r>
+      <w:r>
+        <w:rPr>
+          <w:rFonts w:ascii="Consolas" w:eastAsia="Times New Roman" w:hAnsi="Consolas" w:cs="Times New Roman"/>
+          <w:noProof w:val="0"/>
+          <w:color w:val="000000"/>
+          <w:sz w:val="21"/>
+          <w:szCs w:val="21"/>
+          <w:lang w:eastAsia="uk-UA"/>
+        </w:rPr>
+        <w:t> = </w:t>
+      </w:r>
+      <w:r>
+        <w:rPr>
+          <w:rFonts w:ascii="Consolas" w:eastAsia="Times New Roman" w:hAnsi="Consolas" w:cs="Times New Roman"/>
+          <w:noProof w:val="0"/>
+          <w:color w:val="001080"/>
+          <w:sz w:val="21"/>
+          <w:szCs w:val="21"/>
+          <w:lang w:eastAsia="uk-UA"/>
+        </w:rPr>
+        <w:t>document</w:t>
+      </w:r>
+      <w:r>
+        <w:rPr>
+          <w:rFonts w:ascii="Consolas" w:eastAsia="Times New Roman" w:hAnsi="Consolas" w:cs="Times New Roman"/>
+          <w:noProof w:val="0"/>
+          <w:color w:val="000000"/>
+          <w:sz w:val="21"/>
+          <w:szCs w:val="21"/>
+          <w:lang w:eastAsia="uk-UA"/>
+        </w:rPr>
+        <w:t>.</w:t>
+      </w:r>
+      <w:r>
+        <w:rPr>
+          <w:rFonts w:ascii="Consolas" w:eastAsia="Times New Roman" w:hAnsi="Consolas" w:cs="Times New Roman"/>
+          <w:noProof w:val="0"/>
+          <w:color w:val="795E26"/>
+          <w:sz w:val="21"/>
+          <w:szCs w:val="21"/>
+          <w:lang w:eastAsia="uk-UA"/>
+        </w:rPr>
+        <w:t>getElementById</w:t>
+      </w:r>
+      <w:r>
+        <w:rPr>
+          <w:rFonts w:ascii="Consolas" w:eastAsia="Times New Roman" w:hAnsi="Consolas" w:cs="Times New Roman"/>
+          <w:noProof w:val="0"/>
+          <w:color w:val="000000"/>
+          <w:sz w:val="21"/>
+          <w:szCs w:val="21"/>
+          <w:lang w:eastAsia="uk-UA"/>
+        </w:rPr>
+        <w:t>(</w:t>
+      </w:r>
+      <w:r>
+        <w:rPr>
+          <w:rFonts w:ascii="Consolas" w:eastAsia="Times New Roman" w:hAnsi="Consolas" w:cs="Times New Roman"/>
+          <w:noProof w:val="0"/>
+          <w:color w:val="A31515"/>
+          <w:sz w:val="21"/>
+          <w:szCs w:val="21"/>
+          <w:lang w:eastAsia="uk-UA"/>
+        </w:rPr>
+        <w:t>"scores-green"</w:t>
+      </w:r>
+      <w:r>
+        <w:rPr>
+          <w:rFonts w:ascii="Consolas" w:eastAsia="Times New Roman" w:hAnsi="Consolas" w:cs="Times New Roman"/>
+          <w:noProof w:val="0"/>
+          <w:color w:val="000000"/>
+          <w:sz w:val="21"/>
+          <w:szCs w:val="21"/>
+          <w:lang w:eastAsia="uk-UA"/>
+        </w:rPr>
+        <w:t>).</w:t>
+      </w:r>
+      <w:r>
+        <w:rPr>
+          <w:rFonts w:ascii="Consolas" w:eastAsia="Times New Roman" w:hAnsi="Consolas" w:cs="Times New Roman"/>
+          <w:noProof w:val="0"/>
+          <w:color w:val="001080"/>
+          <w:sz w:val="21"/>
+          <w:szCs w:val="21"/>
+          <w:lang w:eastAsia="uk-UA"/>
+        </w:rPr>
+        <w:t>innerHTML</w:t>
+      </w:r>
+      <w:r>
+        <w:rPr>
+          <w:rFonts w:ascii="Consolas" w:eastAsia="Times New Roman" w:hAnsi="Consolas" w:cs="Times New Roman"/>
+          <w:noProof w:val="0"/>
+          <w:color w:val="000000"/>
+          <w:sz w:val="21"/>
+          <w:szCs w:val="21"/>
+          <w:lang w:eastAsia="uk-UA"/>
+        </w:rPr>
+        <w:t>;</w:t>
+      </w:r>
+    </w:p>
+    <w:p>
+      <w:pPr>
+        <w:shd w:val="clear" w:color="auto" w:fill="FFFFFF"/>
+        <w:spacing w:after="0" w:line="285" w:lineRule="atLeast"/>
+        <w:rPr>
+          <w:rFonts w:ascii="Consolas" w:eastAsia="Times New Roman" w:hAnsi="Consolas" w:cs="Times New Roman"/>
+          <w:noProof w:val="0"/>
+          <w:color w:val="000000"/>
+          <w:sz w:val="21"/>
+          <w:szCs w:val="21"/>
+          <w:lang w:eastAsia="uk-UA"/>
+        </w:rPr>
+      </w:pPr>
+      <w:r>
+        <w:rPr>
+          <w:rFonts w:ascii="Consolas" w:eastAsia="Times New Roman" w:hAnsi="Consolas" w:cs="Times New Roman"/>
+          <w:noProof w:val="0"/>
+          <w:color w:val="000000"/>
+          <w:sz w:val="21"/>
+          <w:szCs w:val="21"/>
+          <w:lang w:eastAsia="uk-UA"/>
+        </w:rPr>
+        <w:t>            </w:t>
+      </w:r>
+      <w:r>
+        <w:rPr>
+          <w:rFonts w:ascii="Consolas" w:eastAsia="Times New Roman" w:hAnsi="Consolas" w:cs="Times New Roman"/>
+          <w:noProof w:val="0"/>
+          <w:color w:val="001080"/>
+          <w:sz w:val="21"/>
+          <w:szCs w:val="21"/>
+          <w:lang w:eastAsia="uk-UA"/>
+        </w:rPr>
+        <w:t>document</w:t>
+      </w:r>
+      <w:r>
+        <w:rPr>
+          <w:rFonts w:ascii="Consolas" w:eastAsia="Times New Roman" w:hAnsi="Consolas" w:cs="Times New Roman"/>
+          <w:noProof w:val="0"/>
+          <w:color w:val="000000"/>
+          <w:sz w:val="21"/>
+          <w:szCs w:val="21"/>
+          <w:lang w:eastAsia="uk-UA"/>
+        </w:rPr>
+        <w:t>.</w:t>
+      </w:r>
+      <w:r>
+        <w:rPr>
+          <w:rFonts w:ascii="Consolas" w:eastAsia="Times New Roman" w:hAnsi="Consolas" w:cs="Times New Roman"/>
+          <w:noProof w:val="0"/>
+          <w:color w:val="795E26"/>
+          <w:sz w:val="21"/>
+          <w:szCs w:val="21"/>
+          <w:lang w:eastAsia="uk-UA"/>
+        </w:rPr>
+        <w:t>getElementById</w:t>
+      </w:r>
+      <w:r>
+        <w:rPr>
+          <w:rFonts w:ascii="Consolas" w:eastAsia="Times New Roman" w:hAnsi="Consolas" w:cs="Times New Roman"/>
+          <w:noProof w:val="0"/>
+          <w:color w:val="000000"/>
+          <w:sz w:val="21"/>
+          <w:szCs w:val="21"/>
+          <w:lang w:eastAsia="uk-UA"/>
+        </w:rPr>
+        <w:t>(</w:t>
+      </w:r>
+      <w:r>
+        <w:rPr>
+          <w:rFonts w:ascii="Consolas" w:eastAsia="Times New Roman" w:hAnsi="Consolas" w:cs="Times New Roman"/>
+          <w:noProof w:val="0"/>
+          <w:color w:val="A31515"/>
+          <w:sz w:val="21"/>
+          <w:szCs w:val="21"/>
+          <w:lang w:eastAsia="uk-UA"/>
+        </w:rPr>
+        <w:t>"scores-green"</w:t>
+      </w:r>
+      <w:r>
+        <w:rPr>
+          <w:rFonts w:ascii="Consolas" w:eastAsia="Times New Roman" w:hAnsi="Consolas" w:cs="Times New Roman"/>
+          <w:noProof w:val="0"/>
+          <w:color w:val="000000"/>
+          <w:sz w:val="21"/>
+          <w:szCs w:val="21"/>
+          <w:lang w:eastAsia="uk-UA"/>
+        </w:rPr>
+        <w:t>).</w:t>
+      </w:r>
+      <w:r>
+        <w:rPr>
+          <w:rFonts w:ascii="Consolas" w:eastAsia="Times New Roman" w:hAnsi="Consolas" w:cs="Times New Roman"/>
+          <w:noProof w:val="0"/>
+          <w:color w:val="001080"/>
+          <w:sz w:val="21"/>
+          <w:szCs w:val="21"/>
+          <w:lang w:eastAsia="uk-UA"/>
+        </w:rPr>
+        <w:t>innerHTML</w:t>
+      </w:r>
+      <w:r>
+        <w:rPr>
+          <w:rFonts w:ascii="Consolas" w:eastAsia="Times New Roman" w:hAnsi="Consolas" w:cs="Times New Roman"/>
+          <w:noProof w:val="0"/>
+          <w:color w:val="000000"/>
+          <w:sz w:val="21"/>
+          <w:szCs w:val="21"/>
+          <w:lang w:eastAsia="uk-UA"/>
+        </w:rPr>
+        <w:t> = </w:t>
+      </w:r>
+      <w:r>
+        <w:rPr>
+          <w:rFonts w:ascii="Consolas" w:eastAsia="Times New Roman" w:hAnsi="Consolas" w:cs="Times New Roman"/>
+          <w:noProof w:val="0"/>
+          <w:color w:val="001080"/>
+          <w:sz w:val="21"/>
+          <w:szCs w:val="21"/>
+          <w:lang w:eastAsia="uk-UA"/>
+        </w:rPr>
+        <w:t>val</w:t>
+      </w:r>
+      <w:r>
+        <w:rPr>
+          <w:rFonts w:ascii="Consolas" w:eastAsia="Times New Roman" w:hAnsi="Consolas" w:cs="Times New Roman"/>
+          <w:noProof w:val="0"/>
+          <w:color w:val="000000"/>
+          <w:sz w:val="21"/>
+          <w:szCs w:val="21"/>
+          <w:lang w:eastAsia="uk-UA"/>
+        </w:rPr>
+        <w:t> - </w:t>
+      </w:r>
+      <w:r>
+        <w:rPr>
+          <w:rFonts w:ascii="Consolas" w:eastAsia="Times New Roman" w:hAnsi="Consolas" w:cs="Times New Roman"/>
+          <w:noProof w:val="0"/>
+          <w:color w:val="098658"/>
+          <w:sz w:val="21"/>
+          <w:szCs w:val="21"/>
+          <w:lang w:eastAsia="uk-UA"/>
+        </w:rPr>
+        <w:t>1</w:t>
+      </w:r>
+      <w:r>
+        <w:rPr>
+          <w:rFonts w:ascii="Consolas" w:eastAsia="Times New Roman" w:hAnsi="Consolas" w:cs="Times New Roman"/>
+          <w:noProof w:val="0"/>
+          <w:color w:val="000000"/>
+          <w:sz w:val="21"/>
+          <w:szCs w:val="21"/>
+          <w:lang w:eastAsia="uk-UA"/>
+        </w:rPr>
+        <w:t>;</w:t>
+      </w:r>
+    </w:p>
+    <w:p>
+      <w:pPr>
+        <w:shd w:val="clear" w:color="auto" w:fill="FFFFFF"/>
+        <w:spacing w:after="0" w:line="285" w:lineRule="atLeast"/>
+        <w:rPr>
+          <w:rFonts w:ascii="Consolas" w:eastAsia="Times New Roman" w:hAnsi="Consolas" w:cs="Times New Roman"/>
+          <w:noProof w:val="0"/>
+          <w:color w:val="000000"/>
+          <w:sz w:val="21"/>
+          <w:szCs w:val="21"/>
+          <w:lang w:eastAsia="uk-UA"/>
+        </w:rPr>
+      </w:pPr>
+      <w:r>
+        <w:rPr>
+          <w:rFonts w:ascii="Consolas" w:eastAsia="Times New Roman" w:hAnsi="Consolas" w:cs="Times New Roman"/>
+          <w:noProof w:val="0"/>
+          <w:color w:val="000000"/>
+          <w:sz w:val="21"/>
+          <w:szCs w:val="21"/>
+          <w:lang w:eastAsia="uk-UA"/>
+        </w:rPr>
+        <w:t>        }</w:t>
+      </w:r>
+    </w:p>
+    <w:p>
+      <w:pPr>
+        <w:shd w:val="clear" w:color="auto" w:fill="FFFFFF"/>
+        <w:spacing w:after="0" w:line="285" w:lineRule="atLeast"/>
+        <w:rPr>
+          <w:rFonts w:ascii="Consolas" w:eastAsia="Times New Roman" w:hAnsi="Consolas" w:cs="Times New Roman"/>
+          <w:noProof w:val="0"/>
+          <w:color w:val="000000"/>
+          <w:sz w:val="21"/>
+          <w:szCs w:val="21"/>
+          <w:lang w:eastAsia="uk-UA"/>
+        </w:rPr>
+      </w:pPr>
+      <w:r>
+        <w:rPr>
+          <w:rFonts w:ascii="Consolas" w:eastAsia="Times New Roman" w:hAnsi="Consolas" w:cs="Times New Roman"/>
+          <w:noProof w:val="0"/>
+          <w:color w:val="000000"/>
+          <w:sz w:val="21"/>
+          <w:szCs w:val="21"/>
+          <w:lang w:eastAsia="uk-UA"/>
+        </w:rPr>
+        <w:t>        </w:t>
+      </w:r>
+      <w:r>
+        <w:rPr>
+          <w:rFonts w:ascii="Consolas" w:eastAsia="Times New Roman" w:hAnsi="Consolas" w:cs="Times New Roman"/>
+          <w:noProof w:val="0"/>
+          <w:color w:val="001080"/>
+          <w:sz w:val="21"/>
+          <w:szCs w:val="21"/>
+          <w:lang w:eastAsia="uk-UA"/>
+        </w:rPr>
+        <w:t>document</w:t>
+      </w:r>
+      <w:r>
+        <w:rPr>
+          <w:rFonts w:ascii="Consolas" w:eastAsia="Times New Roman" w:hAnsi="Consolas" w:cs="Times New Roman"/>
+          <w:noProof w:val="0"/>
+          <w:color w:val="000000"/>
+          <w:sz w:val="21"/>
+          <w:szCs w:val="21"/>
+          <w:lang w:eastAsia="uk-UA"/>
+        </w:rPr>
+        <w:t>.</w:t>
+      </w:r>
+      <w:r>
+        <w:rPr>
+          <w:rFonts w:ascii="Consolas" w:eastAsia="Times New Roman" w:hAnsi="Consolas" w:cs="Times New Roman"/>
+          <w:noProof w:val="0"/>
+          <w:color w:val="795E26"/>
+          <w:sz w:val="21"/>
+          <w:szCs w:val="21"/>
+          <w:lang w:eastAsia="uk-UA"/>
+        </w:rPr>
+        <w:t>getElementById</w:t>
+      </w:r>
+      <w:r>
+        <w:rPr>
+          <w:rFonts w:ascii="Consolas" w:eastAsia="Times New Roman" w:hAnsi="Consolas" w:cs="Times New Roman"/>
+          <w:noProof w:val="0"/>
+          <w:color w:val="000000"/>
+          <w:sz w:val="21"/>
+          <w:szCs w:val="21"/>
+          <w:lang w:eastAsia="uk-UA"/>
+        </w:rPr>
+        <w:t>(</w:t>
+      </w:r>
+      <w:r>
+        <w:rPr>
+          <w:rFonts w:ascii="Consolas" w:eastAsia="Times New Roman" w:hAnsi="Consolas" w:cs="Times New Roman"/>
+          <w:noProof w:val="0"/>
+          <w:color w:val="A31515"/>
+          <w:sz w:val="21"/>
+          <w:szCs w:val="21"/>
+          <w:lang w:eastAsia="uk-UA"/>
+        </w:rPr>
+        <w:t>"task-butt-"</w:t>
+      </w:r>
+      <w:r>
+        <w:rPr>
+          <w:rFonts w:ascii="Consolas" w:eastAsia="Times New Roman" w:hAnsi="Consolas" w:cs="Times New Roman"/>
+          <w:noProof w:val="0"/>
+          <w:color w:val="000000"/>
+          <w:sz w:val="21"/>
+          <w:szCs w:val="21"/>
+          <w:lang w:eastAsia="uk-UA"/>
+        </w:rPr>
+        <w:t>+</w:t>
+      </w:r>
+      <w:r>
+        <w:rPr>
+          <w:rFonts w:ascii="Consolas" w:eastAsia="Times New Roman" w:hAnsi="Consolas" w:cs="Times New Roman"/>
+          <w:noProof w:val="0"/>
+          <w:color w:val="001080"/>
+          <w:sz w:val="21"/>
+          <w:szCs w:val="21"/>
+          <w:lang w:eastAsia="uk-UA"/>
+        </w:rPr>
+        <w:t>id</w:t>
+      </w:r>
+      <w:r>
+        <w:rPr>
+          <w:rFonts w:ascii="Consolas" w:eastAsia="Times New Roman" w:hAnsi="Consolas" w:cs="Times New Roman"/>
+          <w:noProof w:val="0"/>
+          <w:color w:val="000000"/>
+          <w:sz w:val="21"/>
+          <w:szCs w:val="21"/>
+          <w:lang w:eastAsia="uk-UA"/>
+        </w:rPr>
+        <w:t>).</w:t>
+      </w:r>
+      <w:r>
+        <w:rPr>
+          <w:rFonts w:ascii="Consolas" w:eastAsia="Times New Roman" w:hAnsi="Consolas" w:cs="Times New Roman"/>
+          <w:noProof w:val="0"/>
+          <w:color w:val="001080"/>
+          <w:sz w:val="21"/>
+          <w:szCs w:val="21"/>
+          <w:lang w:eastAsia="uk-UA"/>
+        </w:rPr>
+        <w:t>innerHTML</w:t>
+      </w:r>
+      <w:r>
+        <w:rPr>
+          <w:rFonts w:ascii="Consolas" w:eastAsia="Times New Roman" w:hAnsi="Consolas" w:cs="Times New Roman"/>
+          <w:noProof w:val="0"/>
+          <w:color w:val="000000"/>
+          <w:sz w:val="21"/>
+          <w:szCs w:val="21"/>
+          <w:lang w:eastAsia="uk-UA"/>
+        </w:rPr>
+        <w:t> = </w:t>
+      </w:r>
+      <w:r>
+        <w:rPr>
+          <w:rFonts w:ascii="Consolas" w:eastAsia="Times New Roman" w:hAnsi="Consolas" w:cs="Times New Roman"/>
+          <w:noProof w:val="0"/>
+          <w:color w:val="A31515"/>
+          <w:sz w:val="21"/>
+          <w:szCs w:val="21"/>
+          <w:lang w:eastAsia="uk-UA"/>
+        </w:rPr>
+        <w:t>"Solved"</w:t>
+      </w:r>
+      <w:r>
+        <w:rPr>
+          <w:rFonts w:ascii="Consolas" w:eastAsia="Times New Roman" w:hAnsi="Consolas" w:cs="Times New Roman"/>
+          <w:noProof w:val="0"/>
+          <w:color w:val="000000"/>
+          <w:sz w:val="21"/>
+          <w:szCs w:val="21"/>
+          <w:lang w:eastAsia="uk-UA"/>
+        </w:rPr>
+        <w:t>;</w:t>
+      </w:r>
+    </w:p>
+    <w:p>
+      <w:pPr>
+        <w:shd w:val="clear" w:color="auto" w:fill="FFFFFF"/>
+        <w:spacing w:after="0" w:line="285" w:lineRule="atLeast"/>
+        <w:rPr>
+          <w:rFonts w:ascii="Consolas" w:eastAsia="Times New Roman" w:hAnsi="Consolas" w:cs="Times New Roman"/>
+          <w:noProof w:val="0"/>
+          <w:color w:val="000000"/>
+          <w:sz w:val="21"/>
+          <w:szCs w:val="21"/>
+          <w:lang w:eastAsia="uk-UA"/>
+        </w:rPr>
+      </w:pPr>
+      <w:r>
+        <w:rPr>
+          <w:rFonts w:ascii="Consolas" w:eastAsia="Times New Roman" w:hAnsi="Consolas" w:cs="Times New Roman"/>
+          <w:noProof w:val="0"/>
+          <w:color w:val="000000"/>
+          <w:sz w:val="21"/>
+          <w:szCs w:val="21"/>
+          <w:lang w:eastAsia="uk-UA"/>
+        </w:rPr>
+        <w:t>        </w:t>
+      </w:r>
+      <w:r>
+        <w:rPr>
+          <w:rFonts w:ascii="Consolas" w:eastAsia="Times New Roman" w:hAnsi="Consolas" w:cs="Times New Roman"/>
+          <w:noProof w:val="0"/>
+          <w:color w:val="001080"/>
+          <w:sz w:val="21"/>
+          <w:szCs w:val="21"/>
+          <w:lang w:eastAsia="uk-UA"/>
+        </w:rPr>
+        <w:t>document</w:t>
+      </w:r>
+      <w:r>
+        <w:rPr>
+          <w:rFonts w:ascii="Consolas" w:eastAsia="Times New Roman" w:hAnsi="Consolas" w:cs="Times New Roman"/>
+          <w:noProof w:val="0"/>
+          <w:color w:val="000000"/>
+          <w:sz w:val="21"/>
+          <w:szCs w:val="21"/>
+          <w:lang w:eastAsia="uk-UA"/>
+        </w:rPr>
+        <w:t>.</w:t>
+      </w:r>
+      <w:r>
+        <w:rPr>
+          <w:rFonts w:ascii="Consolas" w:eastAsia="Times New Roman" w:hAnsi="Consolas" w:cs="Times New Roman"/>
+          <w:noProof w:val="0"/>
+          <w:color w:val="795E26"/>
+          <w:sz w:val="21"/>
+          <w:szCs w:val="21"/>
+          <w:lang w:eastAsia="uk-UA"/>
+        </w:rPr>
+        <w:t>getElementById</w:t>
+      </w:r>
+      <w:r>
+        <w:rPr>
+          <w:rFonts w:ascii="Consolas" w:eastAsia="Times New Roman" w:hAnsi="Consolas" w:cs="Times New Roman"/>
+          <w:noProof w:val="0"/>
+          <w:color w:val="000000"/>
+          <w:sz w:val="21"/>
+          <w:szCs w:val="21"/>
+          <w:lang w:eastAsia="uk-UA"/>
+        </w:rPr>
+        <w:t>(</w:t>
+      </w:r>
+      <w:r>
+        <w:rPr>
+          <w:rFonts w:ascii="Consolas" w:eastAsia="Times New Roman" w:hAnsi="Consolas" w:cs="Times New Roman"/>
+          <w:noProof w:val="0"/>
+          <w:color w:val="A31515"/>
+          <w:sz w:val="21"/>
+          <w:szCs w:val="21"/>
+          <w:lang w:eastAsia="uk-UA"/>
+        </w:rPr>
+        <w:t>"task-butt-"</w:t>
+      </w:r>
+      <w:r>
+        <w:rPr>
+          <w:rFonts w:ascii="Consolas" w:eastAsia="Times New Roman" w:hAnsi="Consolas" w:cs="Times New Roman"/>
+          <w:noProof w:val="0"/>
+          <w:color w:val="000000"/>
+          <w:sz w:val="21"/>
+          <w:szCs w:val="21"/>
+          <w:lang w:eastAsia="uk-UA"/>
+        </w:rPr>
+        <w:t>+</w:t>
+      </w:r>
+      <w:r>
+        <w:rPr>
+          <w:rFonts w:ascii="Consolas" w:eastAsia="Times New Roman" w:hAnsi="Consolas" w:cs="Times New Roman"/>
+          <w:noProof w:val="0"/>
+          <w:color w:val="001080"/>
+          <w:sz w:val="21"/>
+          <w:szCs w:val="21"/>
+          <w:lang w:eastAsia="uk-UA"/>
+        </w:rPr>
+        <w:t>id</w:t>
+      </w:r>
+      <w:r>
+        <w:rPr>
+          <w:rFonts w:ascii="Consolas" w:eastAsia="Times New Roman" w:hAnsi="Consolas" w:cs="Times New Roman"/>
+          <w:noProof w:val="0"/>
+          <w:color w:val="000000"/>
+          <w:sz w:val="21"/>
+          <w:szCs w:val="21"/>
+          <w:lang w:eastAsia="uk-UA"/>
+        </w:rPr>
+        <w:t>).</w:t>
+      </w:r>
+      <w:r>
+        <w:rPr>
+          <w:rFonts w:ascii="Consolas" w:eastAsia="Times New Roman" w:hAnsi="Consolas" w:cs="Times New Roman"/>
+          <w:noProof w:val="0"/>
+          <w:color w:val="328267"/>
+          <w:sz w:val="21"/>
+          <w:szCs w:val="21"/>
+          <w:lang w:eastAsia="uk-UA"/>
+        </w:rPr>
+        <w:t>style</w:t>
+      </w:r>
+      <w:r>
+        <w:rPr>
+          <w:rFonts w:ascii="Consolas" w:eastAsia="Times New Roman" w:hAnsi="Consolas" w:cs="Times New Roman"/>
+          <w:noProof w:val="0"/>
+          <w:color w:val="000000"/>
+          <w:sz w:val="21"/>
+          <w:szCs w:val="21"/>
+          <w:lang w:eastAsia="uk-UA"/>
+        </w:rPr>
+        <w:t>.</w:t>
+      </w:r>
+      <w:r>
+        <w:rPr>
+          <w:rFonts w:ascii="Consolas" w:eastAsia="Times New Roman" w:hAnsi="Consolas" w:cs="Times New Roman"/>
+          <w:noProof w:val="0"/>
+          <w:color w:val="001080"/>
+          <w:sz w:val="21"/>
+          <w:szCs w:val="21"/>
+          <w:lang w:eastAsia="uk-UA"/>
+        </w:rPr>
+        <w:t>background</w:t>
+      </w:r>
+      <w:r>
+        <w:rPr>
+          <w:rFonts w:ascii="Consolas" w:eastAsia="Times New Roman" w:hAnsi="Consolas" w:cs="Times New Roman"/>
+          <w:noProof w:val="0"/>
+          <w:color w:val="000000"/>
+          <w:sz w:val="21"/>
+          <w:szCs w:val="21"/>
+          <w:lang w:eastAsia="uk-UA"/>
+        </w:rPr>
+        <w:t> = </w:t>
+      </w:r>
+      <w:r>
+        <w:rPr>
+          <w:rFonts w:ascii="Consolas" w:eastAsia="Times New Roman" w:hAnsi="Consolas" w:cs="Times New Roman"/>
+          <w:noProof w:val="0"/>
+          <w:color w:val="A31515"/>
+          <w:sz w:val="21"/>
+          <w:szCs w:val="21"/>
+          <w:lang w:eastAsia="uk-UA"/>
+        </w:rPr>
+        <w:t>"#6e6e6e"</w:t>
+      </w:r>
+      <w:r>
+        <w:rPr>
+          <w:rFonts w:ascii="Consolas" w:eastAsia="Times New Roman" w:hAnsi="Consolas" w:cs="Times New Roman"/>
+          <w:noProof w:val="0"/>
+          <w:color w:val="000000"/>
+          <w:sz w:val="21"/>
+          <w:szCs w:val="21"/>
+          <w:lang w:eastAsia="uk-UA"/>
+        </w:rPr>
+        <w:t>;</w:t>
+      </w:r>
+    </w:p>
+    <w:p>
+      <w:pPr>
+        <w:shd w:val="clear" w:color="auto" w:fill="FFFFFF"/>
+        <w:spacing w:after="0" w:line="285" w:lineRule="atLeast"/>
+        <w:rPr>
+          <w:rFonts w:ascii="Consolas" w:eastAsia="Times New Roman" w:hAnsi="Consolas" w:cs="Times New Roman"/>
+          <w:noProof w:val="0"/>
+          <w:color w:val="000000"/>
+          <w:sz w:val="21"/>
+          <w:szCs w:val="21"/>
+          <w:lang w:eastAsia="uk-UA"/>
+        </w:rPr>
+      </w:pPr>
+      <w:r>
+        <w:rPr>
+          <w:rFonts w:ascii="Consolas" w:eastAsia="Times New Roman" w:hAnsi="Consolas" w:cs="Times New Roman"/>
+          <w:noProof w:val="0"/>
+          <w:color w:val="000000"/>
+          <w:sz w:val="21"/>
+          <w:szCs w:val="21"/>
+          <w:lang w:eastAsia="uk-UA"/>
+        </w:rPr>
+        <w:t>    }</w:t>
+      </w:r>
+    </w:p>
+    <w:p>
+      <w:pPr>
+        <w:shd w:val="clear" w:color="auto" w:fill="FFFFFF"/>
+        <w:spacing w:after="0" w:line="285" w:lineRule="atLeast"/>
+        <w:rPr>
+          <w:rFonts w:ascii="Consolas" w:eastAsia="Times New Roman" w:hAnsi="Consolas" w:cs="Times New Roman"/>
+          <w:noProof w:val="0"/>
+          <w:color w:val="000000"/>
+          <w:sz w:val="21"/>
+          <w:szCs w:val="21"/>
+          <w:lang w:eastAsia="uk-UA"/>
+        </w:rPr>
+      </w:pPr>
+      <w:r>
+        <w:rPr>
+          <w:rFonts w:ascii="Consolas" w:eastAsia="Times New Roman" w:hAnsi="Consolas" w:cs="Times New Roman"/>
+          <w:noProof w:val="0"/>
+          <w:color w:val="000000"/>
+          <w:sz w:val="21"/>
+          <w:szCs w:val="21"/>
+          <w:lang w:eastAsia="uk-UA"/>
+        </w:rPr>
+        <w:t>    </w:t>
+      </w:r>
+      <w:r>
+        <w:rPr>
+          <w:rFonts w:ascii="Consolas" w:eastAsia="Times New Roman" w:hAnsi="Consolas" w:cs="Times New Roman"/>
+          <w:noProof w:val="0"/>
+          <w:color w:val="AF00DB"/>
+          <w:sz w:val="21"/>
+          <w:szCs w:val="21"/>
+          <w:lang w:eastAsia="uk-UA"/>
+        </w:rPr>
+        <w:t>else</w:t>
+      </w:r>
+      <w:r>
+        <w:rPr>
+          <w:rFonts w:ascii="Consolas" w:eastAsia="Times New Roman" w:hAnsi="Consolas" w:cs="Times New Roman"/>
+          <w:noProof w:val="0"/>
+          <w:color w:val="000000"/>
+          <w:sz w:val="21"/>
+          <w:szCs w:val="21"/>
+          <w:lang w:eastAsia="uk-UA"/>
+        </w:rPr>
+        <w:t> {</w:t>
+      </w:r>
+    </w:p>
+    <w:p>
+      <w:pPr>
+        <w:shd w:val="clear" w:color="auto" w:fill="FFFFFF"/>
+        <w:spacing w:after="0" w:line="285" w:lineRule="atLeast"/>
+        <w:rPr>
+          <w:rFonts w:ascii="Consolas" w:eastAsia="Times New Roman" w:hAnsi="Consolas" w:cs="Times New Roman"/>
+          <w:noProof w:val="0"/>
+          <w:color w:val="000000"/>
+          <w:sz w:val="21"/>
+          <w:szCs w:val="21"/>
+          <w:lang w:eastAsia="uk-UA"/>
+        </w:rPr>
+      </w:pPr>
+      <w:r>
+        <w:rPr>
+          <w:rFonts w:ascii="Consolas" w:eastAsia="Times New Roman" w:hAnsi="Consolas" w:cs="Times New Roman"/>
+          <w:noProof w:val="0"/>
+          <w:color w:val="000000"/>
+          <w:sz w:val="21"/>
+          <w:szCs w:val="21"/>
+          <w:lang w:eastAsia="uk-UA"/>
+        </w:rPr>
+        <w:t>        </w:t>
+      </w:r>
+      <w:r>
+        <w:rPr>
+          <w:rFonts w:ascii="Consolas" w:eastAsia="Times New Roman" w:hAnsi="Consolas" w:cs="Times New Roman"/>
+          <w:noProof w:val="0"/>
+          <w:color w:val="001080"/>
+          <w:sz w:val="21"/>
+          <w:szCs w:val="21"/>
+          <w:lang w:eastAsia="uk-UA"/>
+        </w:rPr>
+        <w:t>document</w:t>
+      </w:r>
+      <w:r>
+        <w:rPr>
+          <w:rFonts w:ascii="Consolas" w:eastAsia="Times New Roman" w:hAnsi="Consolas" w:cs="Times New Roman"/>
+          <w:noProof w:val="0"/>
+          <w:color w:val="000000"/>
+          <w:sz w:val="21"/>
+          <w:szCs w:val="21"/>
+          <w:lang w:eastAsia="uk-UA"/>
+        </w:rPr>
+        <w:t>.</w:t>
+      </w:r>
+      <w:r>
+        <w:rPr>
+          <w:rFonts w:ascii="Consolas" w:eastAsia="Times New Roman" w:hAnsi="Consolas" w:cs="Times New Roman"/>
+          <w:noProof w:val="0"/>
+          <w:color w:val="795E26"/>
+          <w:sz w:val="21"/>
+          <w:szCs w:val="21"/>
+          <w:lang w:eastAsia="uk-UA"/>
+        </w:rPr>
+        <w:t>getElementById</w:t>
+      </w:r>
+      <w:r>
+        <w:rPr>
+          <w:rFonts w:ascii="Consolas" w:eastAsia="Times New Roman" w:hAnsi="Consolas" w:cs="Times New Roman"/>
+          <w:noProof w:val="0"/>
+          <w:color w:val="000000"/>
+          <w:sz w:val="21"/>
+          <w:szCs w:val="21"/>
+          <w:lang w:eastAsia="uk-UA"/>
+        </w:rPr>
+        <w:t>(</w:t>
+      </w:r>
+      <w:r>
+        <w:rPr>
+          <w:rFonts w:ascii="Consolas" w:eastAsia="Times New Roman" w:hAnsi="Consolas" w:cs="Times New Roman"/>
+          <w:noProof w:val="0"/>
+          <w:color w:val="A31515"/>
+          <w:sz w:val="21"/>
+          <w:szCs w:val="21"/>
+          <w:lang w:eastAsia="uk-UA"/>
+        </w:rPr>
+        <w:t>"task-butt-"</w:t>
+      </w:r>
+      <w:r>
+        <w:rPr>
+          <w:rFonts w:ascii="Consolas" w:eastAsia="Times New Roman" w:hAnsi="Consolas" w:cs="Times New Roman"/>
+          <w:noProof w:val="0"/>
+          <w:color w:val="000000"/>
+          <w:sz w:val="21"/>
+          <w:szCs w:val="21"/>
+          <w:lang w:eastAsia="uk-UA"/>
+        </w:rPr>
+        <w:t>+</w:t>
+      </w:r>
+      <w:r>
+        <w:rPr>
+          <w:rFonts w:ascii="Consolas" w:eastAsia="Times New Roman" w:hAnsi="Consolas" w:cs="Times New Roman"/>
+          <w:noProof w:val="0"/>
+          <w:color w:val="001080"/>
+          <w:sz w:val="21"/>
+          <w:szCs w:val="21"/>
+          <w:lang w:eastAsia="uk-UA"/>
+        </w:rPr>
+        <w:t>id</w:t>
+      </w:r>
+      <w:r>
+        <w:rPr>
+          <w:rFonts w:ascii="Consolas" w:eastAsia="Times New Roman" w:hAnsi="Consolas" w:cs="Times New Roman"/>
+          <w:noProof w:val="0"/>
+          <w:color w:val="000000"/>
+          <w:sz w:val="21"/>
+          <w:szCs w:val="21"/>
+          <w:lang w:eastAsia="uk-UA"/>
+        </w:rPr>
+        <w:t>).</w:t>
+      </w:r>
+      <w:r>
+        <w:rPr>
+          <w:rFonts w:ascii="Consolas" w:eastAsia="Times New Roman" w:hAnsi="Consolas" w:cs="Times New Roman"/>
+          <w:noProof w:val="0"/>
+          <w:color w:val="001080"/>
+          <w:sz w:val="21"/>
+          <w:szCs w:val="21"/>
+          <w:lang w:eastAsia="uk-UA"/>
+        </w:rPr>
+        <w:t>innerHTML</w:t>
+      </w:r>
+      <w:r>
+        <w:rPr>
+          <w:rFonts w:ascii="Consolas" w:eastAsia="Times New Roman" w:hAnsi="Consolas" w:cs="Times New Roman"/>
+          <w:noProof w:val="0"/>
+          <w:color w:val="000000"/>
+          <w:sz w:val="21"/>
+          <w:szCs w:val="21"/>
+          <w:lang w:eastAsia="uk-UA"/>
+        </w:rPr>
+        <w:t> = </w:t>
+      </w:r>
+      <w:r>
+        <w:rPr>
+          <w:rFonts w:ascii="Consolas" w:eastAsia="Times New Roman" w:hAnsi="Consolas" w:cs="Times New Roman"/>
+          <w:noProof w:val="0"/>
+          <w:color w:val="A31515"/>
+          <w:sz w:val="21"/>
+          <w:szCs w:val="21"/>
+          <w:lang w:eastAsia="uk-UA"/>
+        </w:rPr>
+        <w:t>"Again"</w:t>
+      </w:r>
+      <w:r>
+        <w:rPr>
+          <w:rFonts w:ascii="Consolas" w:eastAsia="Times New Roman" w:hAnsi="Consolas" w:cs="Times New Roman"/>
+          <w:noProof w:val="0"/>
+          <w:color w:val="000000"/>
+          <w:sz w:val="21"/>
+          <w:szCs w:val="21"/>
+          <w:lang w:eastAsia="uk-UA"/>
+        </w:rPr>
+        <w:t>;</w:t>
+      </w:r>
+    </w:p>
+    <w:p>
+      <w:pPr>
+        <w:shd w:val="clear" w:color="auto" w:fill="FFFFFF"/>
+        <w:spacing w:after="0" w:line="285" w:lineRule="atLeast"/>
+        <w:rPr>
+          <w:rFonts w:ascii="Consolas" w:eastAsia="Times New Roman" w:hAnsi="Consolas" w:cs="Times New Roman"/>
+          <w:noProof w:val="0"/>
+          <w:color w:val="000000"/>
+          <w:sz w:val="21"/>
+          <w:szCs w:val="21"/>
+          <w:lang w:eastAsia="uk-UA"/>
+        </w:rPr>
+      </w:pPr>
+      <w:r>
+        <w:rPr>
+          <w:rFonts w:ascii="Consolas" w:eastAsia="Times New Roman" w:hAnsi="Consolas" w:cs="Times New Roman"/>
+          <w:noProof w:val="0"/>
+          <w:color w:val="000000"/>
+          <w:sz w:val="21"/>
+          <w:szCs w:val="21"/>
+          <w:lang w:eastAsia="uk-UA"/>
+        </w:rPr>
+        <w:t>    }</w:t>
+      </w:r>
+    </w:p>
+    <w:p>
+      <w:pPr>
+        <w:shd w:val="clear" w:color="auto" w:fill="FFFFFF"/>
+        <w:spacing w:after="0" w:line="285" w:lineRule="atLeast"/>
+        <w:rPr>
+          <w:rFonts w:ascii="Consolas" w:eastAsia="Times New Roman" w:hAnsi="Consolas" w:cs="Times New Roman"/>
+          <w:noProof w:val="0"/>
+          <w:color w:val="000000"/>
+          <w:sz w:val="21"/>
+          <w:szCs w:val="21"/>
+          <w:lang w:eastAsia="uk-UA"/>
+        </w:rPr>
+      </w:pPr>
+      <w:r>
+        <w:rPr>
+          <w:rFonts w:ascii="Consolas" w:eastAsia="Times New Roman" w:hAnsi="Consolas" w:cs="Times New Roman"/>
+          <w:noProof w:val="0"/>
+          <w:color w:val="000000"/>
+          <w:sz w:val="21"/>
+          <w:szCs w:val="21"/>
+          <w:lang w:eastAsia="uk-UA"/>
+        </w:rPr>
+        <w:t>}</w:t>
+      </w:r>
+    </w:p>
+    <w:p>
+      <w:pPr>
+        <w:shd w:val="clear" w:color="auto" w:fill="FFFFFF"/>
+        <w:spacing w:after="0" w:line="285" w:lineRule="atLeast"/>
+        <w:rPr>
+          <w:rFonts w:ascii="Consolas" w:eastAsia="Times New Roman" w:hAnsi="Consolas" w:cs="Times New Roman"/>
+          <w:noProof w:val="0"/>
+          <w:color w:val="000000"/>
+          <w:sz w:val="21"/>
+          <w:szCs w:val="21"/>
+          <w:lang w:eastAsia="uk-UA"/>
+        </w:rPr>
+      </w:pPr>
+    </w:p>
+    <w:p>
+      <w:pPr>
+        <w:shd w:val="clear" w:color="auto" w:fill="FFFFFF"/>
+        <w:spacing w:after="0" w:line="285" w:lineRule="atLeast"/>
+        <w:rPr>
+          <w:rFonts w:ascii="Consolas" w:eastAsia="Times New Roman" w:hAnsi="Consolas" w:cs="Times New Roman"/>
+          <w:noProof w:val="0"/>
+          <w:color w:val="000000"/>
+          <w:sz w:val="21"/>
+          <w:szCs w:val="21"/>
+          <w:lang w:eastAsia="uk-UA"/>
+        </w:rPr>
+      </w:pPr>
+    </w:p>
+    <w:p>
+      <w:pPr>
+        <w:rPr>
+          <w:rFonts w:ascii="Times New Roman" w:hAnsi="Times New Roman" w:cs="Times New Roman"/>
+          <w:b/>
+          <w:sz w:val="32"/>
+          <w:szCs w:val="32"/>
+        </w:rPr>
+      </w:pPr>
+      <w:r>
+        <w:rPr>
+          <w:rFonts w:ascii="Times New Roman" w:hAnsi="Times New Roman" w:cs="Times New Roman"/>
+          <w:b/>
+          <w:sz w:val="32"/>
+          <w:szCs w:val="32"/>
+        </w:rPr>
+        <w:t>Відповіді серевера</w:t>
+      </w:r>
+    </w:p>
+    <w:p>
+      <w:pPr>
+        <w:shd w:val="clear" w:color="auto" w:fill="FFFFFF"/>
+        <w:spacing w:after="0" w:line="285" w:lineRule="atLeast"/>
+        <w:rPr>
+          <w:rFonts w:ascii="Consolas" w:eastAsia="Times New Roman" w:hAnsi="Consolas" w:cs="Times New Roman"/>
+          <w:noProof w:val="0"/>
+          <w:color w:val="000000"/>
+          <w:sz w:val="21"/>
+          <w:szCs w:val="21"/>
+          <w:lang w:eastAsia="uk-UA"/>
+        </w:rPr>
+      </w:pPr>
+      <w:r>
+        <w:rPr>
+          <w:rFonts w:ascii="Consolas" w:eastAsia="Times New Roman" w:hAnsi="Consolas" w:cs="Times New Roman"/>
+          <w:noProof w:val="0"/>
+          <w:color w:val="AF00DB"/>
+          <w:sz w:val="21"/>
+          <w:szCs w:val="21"/>
+          <w:lang w:eastAsia="uk-UA"/>
+        </w:rPr>
+        <w:t>from</w:t>
+      </w:r>
+      <w:r>
+        <w:rPr>
+          <w:rFonts w:ascii="Consolas" w:eastAsia="Times New Roman" w:hAnsi="Consolas" w:cs="Times New Roman"/>
+          <w:noProof w:val="0"/>
+          <w:color w:val="000000"/>
+          <w:sz w:val="21"/>
+          <w:szCs w:val="21"/>
+          <w:lang w:eastAsia="uk-UA"/>
+        </w:rPr>
+        <w:t> django.shortcuts </w:t>
+      </w:r>
+      <w:r>
+        <w:rPr>
+          <w:rFonts w:ascii="Consolas" w:eastAsia="Times New Roman" w:hAnsi="Consolas" w:cs="Times New Roman"/>
+          <w:noProof w:val="0"/>
+          <w:color w:val="AF00DB"/>
+          <w:sz w:val="21"/>
+          <w:szCs w:val="21"/>
+          <w:lang w:eastAsia="uk-UA"/>
+        </w:rPr>
+        <w:t>import</w:t>
+      </w:r>
+      <w:r>
+        <w:rPr>
+          <w:rFonts w:ascii="Consolas" w:eastAsia="Times New Roman" w:hAnsi="Consolas" w:cs="Times New Roman"/>
+          <w:noProof w:val="0"/>
+          <w:color w:val="000000"/>
+          <w:sz w:val="21"/>
+          <w:szCs w:val="21"/>
+          <w:lang w:eastAsia="uk-UA"/>
+        </w:rPr>
+        <w:t> render</w:t>
+      </w:r>
+    </w:p>
+    <w:p>
+      <w:pPr>
+        <w:shd w:val="clear" w:color="auto" w:fill="FFFFFF"/>
+        <w:spacing w:after="0" w:line="285" w:lineRule="atLeast"/>
+        <w:rPr>
+          <w:rFonts w:ascii="Consolas" w:eastAsia="Times New Roman" w:hAnsi="Consolas" w:cs="Times New Roman"/>
+          <w:noProof w:val="0"/>
+          <w:color w:val="000000"/>
+          <w:sz w:val="21"/>
+          <w:szCs w:val="21"/>
+          <w:lang w:eastAsia="uk-UA"/>
+        </w:rPr>
+      </w:pPr>
+      <w:r>
+        <w:rPr>
+          <w:rFonts w:ascii="Consolas" w:eastAsia="Times New Roman" w:hAnsi="Consolas" w:cs="Times New Roman"/>
+          <w:noProof w:val="0"/>
+          <w:color w:val="AF00DB"/>
+          <w:sz w:val="21"/>
+          <w:szCs w:val="21"/>
+          <w:lang w:eastAsia="uk-UA"/>
+        </w:rPr>
+        <w:t>from</w:t>
+      </w:r>
+      <w:r>
+        <w:rPr>
+          <w:rFonts w:ascii="Consolas" w:eastAsia="Times New Roman" w:hAnsi="Consolas" w:cs="Times New Roman"/>
+          <w:noProof w:val="0"/>
+          <w:color w:val="000000"/>
+          <w:sz w:val="21"/>
+          <w:szCs w:val="21"/>
+          <w:lang w:eastAsia="uk-UA"/>
+        </w:rPr>
+        <w:t> .models </w:t>
+      </w:r>
+      <w:r>
+        <w:rPr>
+          <w:rFonts w:ascii="Consolas" w:eastAsia="Times New Roman" w:hAnsi="Consolas" w:cs="Times New Roman"/>
+          <w:noProof w:val="0"/>
+          <w:color w:val="AF00DB"/>
+          <w:sz w:val="21"/>
+          <w:szCs w:val="21"/>
+          <w:lang w:eastAsia="uk-UA"/>
+        </w:rPr>
+        <w:t>import</w:t>
+      </w:r>
+      <w:r>
+        <w:rPr>
+          <w:rFonts w:ascii="Consolas" w:eastAsia="Times New Roman" w:hAnsi="Consolas" w:cs="Times New Roman"/>
+          <w:noProof w:val="0"/>
+          <w:color w:val="000000"/>
+          <w:sz w:val="21"/>
+          <w:szCs w:val="21"/>
+          <w:lang w:eastAsia="uk-UA"/>
+        </w:rPr>
+        <w:t> Game, Task</w:t>
+      </w:r>
+    </w:p>
+    <w:p>
+      <w:pPr>
+        <w:shd w:val="clear" w:color="auto" w:fill="FFFFFF"/>
+        <w:spacing w:after="0" w:line="285" w:lineRule="atLeast"/>
+        <w:rPr>
+          <w:rFonts w:ascii="Consolas" w:eastAsia="Times New Roman" w:hAnsi="Consolas" w:cs="Times New Roman"/>
+          <w:noProof w:val="0"/>
+          <w:color w:val="000000"/>
+          <w:sz w:val="21"/>
+          <w:szCs w:val="21"/>
+          <w:lang w:eastAsia="uk-UA"/>
+        </w:rPr>
+      </w:pPr>
+    </w:p>
+    <w:p>
+      <w:pPr>
+        <w:shd w:val="clear" w:color="auto" w:fill="FFFFFF"/>
+        <w:spacing w:after="0" w:line="285" w:lineRule="atLeast"/>
+        <w:rPr>
+          <w:rFonts w:ascii="Consolas" w:eastAsia="Times New Roman" w:hAnsi="Consolas" w:cs="Times New Roman"/>
+          <w:noProof w:val="0"/>
+          <w:color w:val="000000"/>
+          <w:sz w:val="21"/>
+          <w:szCs w:val="21"/>
+          <w:lang w:eastAsia="uk-UA"/>
+        </w:rPr>
+      </w:pPr>
+      <w:r>
+        <w:rPr>
+          <w:rFonts w:ascii="Consolas" w:eastAsia="Times New Roman" w:hAnsi="Consolas" w:cs="Times New Roman"/>
+          <w:noProof w:val="0"/>
+          <w:color w:val="008000"/>
+          <w:sz w:val="21"/>
+          <w:szCs w:val="21"/>
+          <w:lang w:eastAsia="uk-UA"/>
+        </w:rPr>
+        <w:t># Create your views here.</w:t>
+      </w:r>
+    </w:p>
+    <w:p>
+      <w:pPr>
+        <w:shd w:val="clear" w:color="auto" w:fill="FFFFFF"/>
+        <w:spacing w:after="0" w:line="285" w:lineRule="atLeast"/>
+        <w:rPr>
+          <w:rFonts w:ascii="Consolas" w:eastAsia="Times New Roman" w:hAnsi="Consolas" w:cs="Times New Roman"/>
+          <w:noProof w:val="0"/>
+          <w:color w:val="000000"/>
+          <w:sz w:val="21"/>
+          <w:szCs w:val="21"/>
+          <w:lang w:eastAsia="uk-UA"/>
+        </w:rPr>
+      </w:pPr>
+      <w:r>
+        <w:rPr>
+          <w:rFonts w:ascii="Consolas" w:eastAsia="Times New Roman" w:hAnsi="Consolas" w:cs="Times New Roman"/>
+          <w:noProof w:val="0"/>
+          <w:color w:val="0000FF"/>
+          <w:sz w:val="21"/>
+          <w:szCs w:val="21"/>
+          <w:lang w:eastAsia="uk-UA"/>
+        </w:rPr>
+        <w:t>def</w:t>
+      </w:r>
+      <w:r>
+        <w:rPr>
+          <w:rFonts w:ascii="Consolas" w:eastAsia="Times New Roman" w:hAnsi="Consolas" w:cs="Times New Roman"/>
+          <w:noProof w:val="0"/>
+          <w:color w:val="000000"/>
+          <w:sz w:val="21"/>
+          <w:szCs w:val="21"/>
+          <w:lang w:eastAsia="uk-UA"/>
+        </w:rPr>
+        <w:t> </w:t>
+      </w:r>
+      <w:r>
+        <w:rPr>
+          <w:rFonts w:ascii="Consolas" w:eastAsia="Times New Roman" w:hAnsi="Consolas" w:cs="Times New Roman"/>
+          <w:noProof w:val="0"/>
+          <w:color w:val="795E26"/>
+          <w:sz w:val="21"/>
+          <w:szCs w:val="21"/>
+          <w:lang w:eastAsia="uk-UA"/>
+        </w:rPr>
+        <w:t>home</w:t>
+      </w:r>
+      <w:r>
+        <w:rPr>
+          <w:rFonts w:ascii="Consolas" w:eastAsia="Times New Roman" w:hAnsi="Consolas" w:cs="Times New Roman"/>
+          <w:noProof w:val="0"/>
+          <w:color w:val="000000"/>
+          <w:sz w:val="21"/>
+          <w:szCs w:val="21"/>
+          <w:lang w:eastAsia="uk-UA"/>
+        </w:rPr>
+        <w:t>(</w:t>
+      </w:r>
+      <w:r>
+        <w:rPr>
+          <w:rFonts w:ascii="Consolas" w:eastAsia="Times New Roman" w:hAnsi="Consolas" w:cs="Times New Roman"/>
+          <w:noProof w:val="0"/>
+          <w:color w:val="001080"/>
+          <w:sz w:val="21"/>
+          <w:szCs w:val="21"/>
+          <w:lang w:eastAsia="uk-UA"/>
+        </w:rPr>
+        <w:t>request</w:t>
+      </w:r>
+      <w:r>
+        <w:rPr>
+          <w:rFonts w:ascii="Consolas" w:eastAsia="Times New Roman" w:hAnsi="Consolas" w:cs="Times New Roman"/>
+          <w:noProof w:val="0"/>
+          <w:color w:val="000000"/>
+          <w:sz w:val="21"/>
+          <w:szCs w:val="21"/>
+          <w:lang w:eastAsia="uk-UA"/>
+        </w:rPr>
+        <w:t>):</w:t>
+      </w:r>
+    </w:p>
+    <w:p>
+      <w:pPr>
+        <w:shd w:val="clear" w:color="auto" w:fill="FFFFFF"/>
+        <w:spacing w:after="0" w:line="285" w:lineRule="atLeast"/>
+        <w:rPr>
+          <w:rFonts w:ascii="Consolas" w:eastAsia="Times New Roman" w:hAnsi="Consolas" w:cs="Times New Roman"/>
+          <w:noProof w:val="0"/>
+          <w:color w:val="000000"/>
+          <w:sz w:val="21"/>
+          <w:szCs w:val="21"/>
+          <w:lang w:eastAsia="uk-UA"/>
+        </w:rPr>
+      </w:pPr>
+      <w:r>
+        <w:rPr>
+          <w:rFonts w:ascii="Consolas" w:eastAsia="Times New Roman" w:hAnsi="Consolas" w:cs="Times New Roman"/>
+          <w:noProof w:val="0"/>
+          <w:color w:val="000000"/>
+          <w:sz w:val="21"/>
+          <w:szCs w:val="21"/>
+          <w:lang w:eastAsia="uk-UA"/>
+        </w:rPr>
+        <w:t>    games_list = Game.objects.all()</w:t>
+      </w:r>
+    </w:p>
+    <w:p>
+      <w:pPr>
+        <w:shd w:val="clear" w:color="auto" w:fill="FFFFFF"/>
+        <w:spacing w:after="0" w:line="285" w:lineRule="atLeast"/>
+        <w:rPr>
+          <w:rFonts w:ascii="Consolas" w:eastAsia="Times New Roman" w:hAnsi="Consolas" w:cs="Times New Roman"/>
+          <w:noProof w:val="0"/>
+          <w:color w:val="000000"/>
+          <w:sz w:val="21"/>
+          <w:szCs w:val="21"/>
+          <w:lang w:eastAsia="uk-UA"/>
+        </w:rPr>
+      </w:pPr>
+      <w:r>
+        <w:rPr>
+          <w:rFonts w:ascii="Consolas" w:eastAsia="Times New Roman" w:hAnsi="Consolas" w:cs="Times New Roman"/>
+          <w:noProof w:val="0"/>
+          <w:color w:val="000000"/>
+          <w:sz w:val="21"/>
+          <w:szCs w:val="21"/>
+          <w:lang w:eastAsia="uk-UA"/>
+        </w:rPr>
+        <w:t>    max_id = </w:t>
+      </w:r>
+      <w:r>
+        <w:rPr>
+          <w:rFonts w:ascii="Consolas" w:eastAsia="Times New Roman" w:hAnsi="Consolas" w:cs="Times New Roman"/>
+          <w:noProof w:val="0"/>
+          <w:color w:val="098658"/>
+          <w:sz w:val="21"/>
+          <w:szCs w:val="21"/>
+          <w:lang w:eastAsia="uk-UA"/>
+        </w:rPr>
+        <w:t>1</w:t>
+      </w:r>
+      <w:r>
+        <w:rPr>
+          <w:rFonts w:ascii="Consolas" w:eastAsia="Times New Roman" w:hAnsi="Consolas" w:cs="Times New Roman"/>
+          <w:noProof w:val="0"/>
+          <w:color w:val="000000"/>
+          <w:sz w:val="21"/>
+          <w:szCs w:val="21"/>
+          <w:lang w:eastAsia="uk-UA"/>
+        </w:rPr>
+        <w:t> + Game.objects.values_list(</w:t>
+      </w:r>
+      <w:r>
+        <w:rPr>
+          <w:rFonts w:ascii="Consolas" w:eastAsia="Times New Roman" w:hAnsi="Consolas" w:cs="Times New Roman"/>
+          <w:noProof w:val="0"/>
+          <w:color w:val="A31515"/>
+          <w:sz w:val="21"/>
+          <w:szCs w:val="21"/>
+          <w:lang w:eastAsia="uk-UA"/>
+        </w:rPr>
+        <w:t>'id'</w:t>
+      </w:r>
+      <w:r>
+        <w:rPr>
+          <w:rFonts w:ascii="Consolas" w:eastAsia="Times New Roman" w:hAnsi="Consolas" w:cs="Times New Roman"/>
+          <w:noProof w:val="0"/>
+          <w:color w:val="000000"/>
+          <w:sz w:val="21"/>
+          <w:szCs w:val="21"/>
+          <w:lang w:eastAsia="uk-UA"/>
+        </w:rPr>
+        <w:t>, </w:t>
+      </w:r>
+      <w:r>
+        <w:rPr>
+          <w:rFonts w:ascii="Consolas" w:eastAsia="Times New Roman" w:hAnsi="Consolas" w:cs="Times New Roman"/>
+          <w:noProof w:val="0"/>
+          <w:color w:val="001080"/>
+          <w:sz w:val="21"/>
+          <w:szCs w:val="21"/>
+          <w:lang w:eastAsia="uk-UA"/>
+        </w:rPr>
+        <w:t>flat</w:t>
+      </w:r>
+      <w:r>
+        <w:rPr>
+          <w:rFonts w:ascii="Consolas" w:eastAsia="Times New Roman" w:hAnsi="Consolas" w:cs="Times New Roman"/>
+          <w:noProof w:val="0"/>
+          <w:color w:val="000000"/>
+          <w:sz w:val="21"/>
+          <w:szCs w:val="21"/>
+          <w:lang w:eastAsia="uk-UA"/>
+        </w:rPr>
+        <w:t>=</w:t>
+      </w:r>
+      <w:r>
+        <w:rPr>
+          <w:rFonts w:ascii="Consolas" w:eastAsia="Times New Roman" w:hAnsi="Consolas" w:cs="Times New Roman"/>
+          <w:noProof w:val="0"/>
+          <w:color w:val="0000FF"/>
+          <w:sz w:val="21"/>
+          <w:szCs w:val="21"/>
+          <w:lang w:eastAsia="uk-UA"/>
+        </w:rPr>
+        <w:t>True</w:t>
+      </w:r>
+      <w:r>
+        <w:rPr>
+          <w:rFonts w:ascii="Consolas" w:eastAsia="Times New Roman" w:hAnsi="Consolas" w:cs="Times New Roman"/>
+          <w:noProof w:val="0"/>
+          <w:color w:val="000000"/>
+          <w:sz w:val="21"/>
+          <w:szCs w:val="21"/>
+          <w:lang w:eastAsia="uk-UA"/>
+        </w:rPr>
+        <w:t>).order_by(</w:t>
+      </w:r>
+      <w:r>
+        <w:rPr>
+          <w:rFonts w:ascii="Consolas" w:eastAsia="Times New Roman" w:hAnsi="Consolas" w:cs="Times New Roman"/>
+          <w:noProof w:val="0"/>
+          <w:color w:val="A31515"/>
+          <w:sz w:val="21"/>
+          <w:szCs w:val="21"/>
+          <w:lang w:eastAsia="uk-UA"/>
+        </w:rPr>
+        <w:t>'id'</w:t>
+      </w:r>
+      <w:r>
+        <w:rPr>
+          <w:rFonts w:ascii="Consolas" w:eastAsia="Times New Roman" w:hAnsi="Consolas" w:cs="Times New Roman"/>
+          <w:noProof w:val="0"/>
+          <w:color w:val="000000"/>
+          <w:sz w:val="21"/>
+          <w:szCs w:val="21"/>
+          <w:lang w:eastAsia="uk-UA"/>
+        </w:rPr>
+        <w:t>).reverse()[</w:t>
+      </w:r>
+      <w:r>
+        <w:rPr>
+          <w:rFonts w:ascii="Consolas" w:eastAsia="Times New Roman" w:hAnsi="Consolas" w:cs="Times New Roman"/>
+          <w:noProof w:val="0"/>
+          <w:color w:val="098658"/>
+          <w:sz w:val="21"/>
+          <w:szCs w:val="21"/>
+          <w:lang w:eastAsia="uk-UA"/>
+        </w:rPr>
+        <w:t>0</w:t>
+      </w:r>
+      <w:r>
+        <w:rPr>
+          <w:rFonts w:ascii="Consolas" w:eastAsia="Times New Roman" w:hAnsi="Consolas" w:cs="Times New Roman"/>
+          <w:noProof w:val="0"/>
+          <w:color w:val="000000"/>
+          <w:sz w:val="21"/>
+          <w:szCs w:val="21"/>
+          <w:lang w:eastAsia="uk-UA"/>
+        </w:rPr>
+        <w:t>]</w:t>
+      </w:r>
+    </w:p>
+    <w:p>
+      <w:pPr>
+        <w:shd w:val="clear" w:color="auto" w:fill="FFFFFF"/>
+        <w:spacing w:after="0" w:line="285" w:lineRule="atLeast"/>
+        <w:rPr>
+          <w:rFonts w:ascii="Consolas" w:eastAsia="Times New Roman" w:hAnsi="Consolas" w:cs="Times New Roman"/>
+          <w:noProof w:val="0"/>
+          <w:color w:val="000000"/>
+          <w:sz w:val="21"/>
+          <w:szCs w:val="21"/>
+          <w:lang w:eastAsia="uk-UA"/>
+        </w:rPr>
+      </w:pPr>
+      <w:r>
+        <w:rPr>
+          <w:rFonts w:ascii="Consolas" w:eastAsia="Times New Roman" w:hAnsi="Consolas" w:cs="Times New Roman"/>
+          <w:noProof w:val="0"/>
+          <w:color w:val="000000"/>
+          <w:sz w:val="21"/>
+          <w:szCs w:val="21"/>
+          <w:lang w:eastAsia="uk-UA"/>
+        </w:rPr>
+        <w:t>    </w:t>
+      </w:r>
+      <w:r>
+        <w:rPr>
+          <w:rFonts w:ascii="Consolas" w:eastAsia="Times New Roman" w:hAnsi="Consolas" w:cs="Times New Roman"/>
+          <w:noProof w:val="0"/>
+          <w:color w:val="AF00DB"/>
+          <w:sz w:val="21"/>
+          <w:szCs w:val="21"/>
+          <w:lang w:eastAsia="uk-UA"/>
+        </w:rPr>
+        <w:t>return</w:t>
+      </w:r>
+      <w:r>
+        <w:rPr>
+          <w:rFonts w:ascii="Consolas" w:eastAsia="Times New Roman" w:hAnsi="Consolas" w:cs="Times New Roman"/>
+          <w:noProof w:val="0"/>
+          <w:color w:val="000000"/>
+          <w:sz w:val="21"/>
+          <w:szCs w:val="21"/>
+          <w:lang w:eastAsia="uk-UA"/>
+        </w:rPr>
+        <w:t> render(request, </w:t>
+      </w:r>
+      <w:r>
+        <w:rPr>
+          <w:rFonts w:ascii="Consolas" w:eastAsia="Times New Roman" w:hAnsi="Consolas" w:cs="Times New Roman"/>
+          <w:noProof w:val="0"/>
+          <w:color w:val="A31515"/>
+          <w:sz w:val="21"/>
+          <w:szCs w:val="21"/>
+          <w:lang w:eastAsia="uk-UA"/>
+        </w:rPr>
+        <w:t>'pvp/home.html'</w:t>
+      </w:r>
+      <w:r>
+        <w:rPr>
+          <w:rFonts w:ascii="Consolas" w:eastAsia="Times New Roman" w:hAnsi="Consolas" w:cs="Times New Roman"/>
+          <w:noProof w:val="0"/>
+          <w:color w:val="000000"/>
+          <w:sz w:val="21"/>
+          <w:szCs w:val="21"/>
+          <w:lang w:eastAsia="uk-UA"/>
+        </w:rPr>
+        <w:t>, {</w:t>
+      </w:r>
+      <w:r>
+        <w:rPr>
+          <w:rFonts w:ascii="Consolas" w:eastAsia="Times New Roman" w:hAnsi="Consolas" w:cs="Times New Roman"/>
+          <w:noProof w:val="0"/>
+          <w:color w:val="A31515"/>
+          <w:sz w:val="21"/>
+          <w:szCs w:val="21"/>
+          <w:lang w:eastAsia="uk-UA"/>
+        </w:rPr>
+        <w:t>'games_list'</w:t>
+      </w:r>
+      <w:r>
+        <w:rPr>
+          <w:rFonts w:ascii="Consolas" w:eastAsia="Times New Roman" w:hAnsi="Consolas" w:cs="Times New Roman"/>
+          <w:noProof w:val="0"/>
+          <w:color w:val="000000"/>
+          <w:sz w:val="21"/>
+          <w:szCs w:val="21"/>
+          <w:lang w:eastAsia="uk-UA"/>
+        </w:rPr>
+        <w:t>: games_list, </w:t>
+      </w:r>
+      <w:r>
+        <w:rPr>
+          <w:rFonts w:ascii="Consolas" w:eastAsia="Times New Roman" w:hAnsi="Consolas" w:cs="Times New Roman"/>
+          <w:noProof w:val="0"/>
+          <w:color w:val="A31515"/>
+          <w:sz w:val="21"/>
+          <w:szCs w:val="21"/>
+          <w:lang w:eastAsia="uk-UA"/>
+        </w:rPr>
+        <w:t>'max_id'</w:t>
+      </w:r>
+      <w:r>
+        <w:rPr>
+          <w:rFonts w:ascii="Consolas" w:eastAsia="Times New Roman" w:hAnsi="Consolas" w:cs="Times New Roman"/>
+          <w:noProof w:val="0"/>
+          <w:color w:val="000000"/>
+          <w:sz w:val="21"/>
+          <w:szCs w:val="21"/>
+          <w:lang w:eastAsia="uk-UA"/>
+        </w:rPr>
+        <w:t>: max_id})</w:t>
+      </w:r>
+    </w:p>
+    <w:p>
+      <w:pPr>
+        <w:shd w:val="clear" w:color="auto" w:fill="FFFFFF"/>
+        <w:spacing w:after="0" w:line="285" w:lineRule="atLeast"/>
+        <w:rPr>
+          <w:rFonts w:ascii="Consolas" w:eastAsia="Times New Roman" w:hAnsi="Consolas" w:cs="Times New Roman"/>
+          <w:noProof w:val="0"/>
+          <w:color w:val="000000"/>
+          <w:sz w:val="21"/>
+          <w:szCs w:val="21"/>
+          <w:lang w:eastAsia="uk-UA"/>
+        </w:rPr>
+      </w:pPr>
+    </w:p>
+    <w:p>
+      <w:pPr>
+        <w:shd w:val="clear" w:color="auto" w:fill="FFFFFF"/>
+        <w:spacing w:after="0" w:line="285" w:lineRule="atLeast"/>
+        <w:rPr>
+          <w:rFonts w:ascii="Consolas" w:eastAsia="Times New Roman" w:hAnsi="Consolas" w:cs="Times New Roman"/>
+          <w:noProof w:val="0"/>
+          <w:color w:val="000000"/>
+          <w:sz w:val="21"/>
+          <w:szCs w:val="21"/>
+          <w:lang w:eastAsia="uk-UA"/>
+        </w:rPr>
+      </w:pPr>
+      <w:r>
+        <w:rPr>
+          <w:rFonts w:ascii="Consolas" w:eastAsia="Times New Roman" w:hAnsi="Consolas" w:cs="Times New Roman"/>
+          <w:noProof w:val="0"/>
+          <w:color w:val="0000FF"/>
+          <w:sz w:val="21"/>
+          <w:szCs w:val="21"/>
+          <w:lang w:eastAsia="uk-UA"/>
+        </w:rPr>
+        <w:t>def</w:t>
+      </w:r>
+      <w:r>
+        <w:rPr>
+          <w:rFonts w:ascii="Consolas" w:eastAsia="Times New Roman" w:hAnsi="Consolas" w:cs="Times New Roman"/>
+          <w:noProof w:val="0"/>
+          <w:color w:val="000000"/>
+          <w:sz w:val="21"/>
+          <w:szCs w:val="21"/>
+          <w:lang w:eastAsia="uk-UA"/>
+        </w:rPr>
+        <w:t> </w:t>
+      </w:r>
+      <w:r>
+        <w:rPr>
+          <w:rFonts w:ascii="Consolas" w:eastAsia="Times New Roman" w:hAnsi="Consolas" w:cs="Times New Roman"/>
+          <w:noProof w:val="0"/>
+          <w:color w:val="795E26"/>
+          <w:sz w:val="21"/>
+          <w:szCs w:val="21"/>
+          <w:lang w:eastAsia="uk-UA"/>
+        </w:rPr>
+        <w:t>game</w:t>
+      </w:r>
+      <w:r>
+        <w:rPr>
+          <w:rFonts w:ascii="Consolas" w:eastAsia="Times New Roman" w:hAnsi="Consolas" w:cs="Times New Roman"/>
+          <w:noProof w:val="0"/>
+          <w:color w:val="000000"/>
+          <w:sz w:val="21"/>
+          <w:szCs w:val="21"/>
+          <w:lang w:eastAsia="uk-UA"/>
+        </w:rPr>
+        <w:t>(</w:t>
+      </w:r>
+      <w:r>
+        <w:rPr>
+          <w:rFonts w:ascii="Consolas" w:eastAsia="Times New Roman" w:hAnsi="Consolas" w:cs="Times New Roman"/>
+          <w:noProof w:val="0"/>
+          <w:color w:val="001080"/>
+          <w:sz w:val="21"/>
+          <w:szCs w:val="21"/>
+          <w:lang w:eastAsia="uk-UA"/>
+        </w:rPr>
+        <w:t>request</w:t>
+      </w:r>
+      <w:r>
+        <w:rPr>
+          <w:rFonts w:ascii="Consolas" w:eastAsia="Times New Roman" w:hAnsi="Consolas" w:cs="Times New Roman"/>
+          <w:noProof w:val="0"/>
+          <w:color w:val="000000"/>
+          <w:sz w:val="21"/>
+          <w:szCs w:val="21"/>
+          <w:lang w:eastAsia="uk-UA"/>
+        </w:rPr>
+        <w:t>, </w:t>
+      </w:r>
+      <w:r>
+        <w:rPr>
+          <w:rFonts w:ascii="Consolas" w:eastAsia="Times New Roman" w:hAnsi="Consolas" w:cs="Times New Roman"/>
+          <w:noProof w:val="0"/>
+          <w:color w:val="001080"/>
+          <w:sz w:val="21"/>
+          <w:szCs w:val="21"/>
+          <w:lang w:eastAsia="uk-UA"/>
+        </w:rPr>
+        <w:t>id</w:t>
+      </w:r>
+      <w:r>
+        <w:rPr>
+          <w:rFonts w:ascii="Consolas" w:eastAsia="Times New Roman" w:hAnsi="Consolas" w:cs="Times New Roman"/>
+          <w:noProof w:val="0"/>
+          <w:color w:val="000000"/>
+          <w:sz w:val="21"/>
+          <w:szCs w:val="21"/>
+          <w:lang w:eastAsia="uk-UA"/>
+        </w:rPr>
+        <w:t>, </w:t>
+      </w:r>
+      <w:r>
+        <w:rPr>
+          <w:rFonts w:ascii="Consolas" w:eastAsia="Times New Roman" w:hAnsi="Consolas" w:cs="Times New Roman"/>
+          <w:noProof w:val="0"/>
+          <w:color w:val="001080"/>
+          <w:sz w:val="21"/>
+          <w:szCs w:val="21"/>
+          <w:lang w:eastAsia="uk-UA"/>
+        </w:rPr>
+        <w:t>nick</w:t>
+      </w:r>
+      <w:r>
+        <w:rPr>
+          <w:rFonts w:ascii="Consolas" w:eastAsia="Times New Roman" w:hAnsi="Consolas" w:cs="Times New Roman"/>
+          <w:noProof w:val="0"/>
+          <w:color w:val="000000"/>
+          <w:sz w:val="21"/>
+          <w:szCs w:val="21"/>
+          <w:lang w:eastAsia="uk-UA"/>
+        </w:rPr>
+        <w:t>, </w:t>
+      </w:r>
+      <w:r>
+        <w:rPr>
+          <w:rFonts w:ascii="Consolas" w:eastAsia="Times New Roman" w:hAnsi="Consolas" w:cs="Times New Roman"/>
+          <w:noProof w:val="0"/>
+          <w:color w:val="001080"/>
+          <w:sz w:val="21"/>
+          <w:szCs w:val="21"/>
+          <w:lang w:eastAsia="uk-UA"/>
+        </w:rPr>
+        <w:t>color</w:t>
+      </w:r>
+      <w:r>
+        <w:rPr>
+          <w:rFonts w:ascii="Consolas" w:eastAsia="Times New Roman" w:hAnsi="Consolas" w:cs="Times New Roman"/>
+          <w:noProof w:val="0"/>
+          <w:color w:val="000000"/>
+          <w:sz w:val="21"/>
+          <w:szCs w:val="21"/>
+          <w:lang w:eastAsia="uk-UA"/>
+        </w:rPr>
+        <w:t>):</w:t>
+      </w:r>
+    </w:p>
+    <w:p>
+      <w:pPr>
+        <w:shd w:val="clear" w:color="auto" w:fill="FFFFFF"/>
+        <w:spacing w:after="0" w:line="285" w:lineRule="atLeast"/>
+        <w:rPr>
+          <w:rFonts w:ascii="Consolas" w:eastAsia="Times New Roman" w:hAnsi="Consolas" w:cs="Times New Roman"/>
+          <w:noProof w:val="0"/>
+          <w:color w:val="000000"/>
+          <w:sz w:val="21"/>
+          <w:szCs w:val="21"/>
+          <w:lang w:eastAsia="uk-UA"/>
+        </w:rPr>
+      </w:pPr>
+      <w:r>
+        <w:rPr>
+          <w:rFonts w:ascii="Consolas" w:eastAsia="Times New Roman" w:hAnsi="Consolas" w:cs="Times New Roman"/>
+          <w:noProof w:val="0"/>
+          <w:color w:val="000000"/>
+          <w:sz w:val="21"/>
+          <w:szCs w:val="21"/>
+          <w:lang w:eastAsia="uk-UA"/>
+        </w:rPr>
+        <w:t>    tasks_list = Task.objects.all()</w:t>
+      </w:r>
+    </w:p>
+    <w:p>
+      <w:pPr>
+        <w:shd w:val="clear" w:color="auto" w:fill="FFFFFF"/>
+        <w:spacing w:after="0" w:line="285" w:lineRule="atLeast"/>
+        <w:rPr>
+          <w:rFonts w:ascii="Consolas" w:eastAsia="Times New Roman" w:hAnsi="Consolas" w:cs="Times New Roman"/>
+          <w:noProof w:val="0"/>
+          <w:color w:val="000000"/>
+          <w:sz w:val="21"/>
+          <w:szCs w:val="21"/>
+          <w:lang w:eastAsia="uk-UA"/>
+        </w:rPr>
+      </w:pPr>
+      <w:r>
+        <w:rPr>
+          <w:rFonts w:ascii="Consolas" w:eastAsia="Times New Roman" w:hAnsi="Consolas" w:cs="Times New Roman"/>
+          <w:noProof w:val="0"/>
+          <w:color w:val="000000"/>
+          <w:sz w:val="21"/>
+          <w:szCs w:val="21"/>
+          <w:lang w:eastAsia="uk-UA"/>
+        </w:rPr>
+        <w:t>    </w:t>
+      </w:r>
+      <w:r>
+        <w:rPr>
+          <w:rFonts w:ascii="Consolas" w:eastAsia="Times New Roman" w:hAnsi="Consolas" w:cs="Times New Roman"/>
+          <w:noProof w:val="0"/>
+          <w:color w:val="AF00DB"/>
+          <w:sz w:val="21"/>
+          <w:szCs w:val="21"/>
+          <w:lang w:eastAsia="uk-UA"/>
+        </w:rPr>
+        <w:t>if</w:t>
+      </w:r>
+      <w:r>
+        <w:rPr>
+          <w:rFonts w:ascii="Consolas" w:eastAsia="Times New Roman" w:hAnsi="Consolas" w:cs="Times New Roman"/>
+          <w:noProof w:val="0"/>
+          <w:color w:val="000000"/>
+          <w:sz w:val="21"/>
+          <w:szCs w:val="21"/>
+          <w:lang w:eastAsia="uk-UA"/>
+        </w:rPr>
+        <w:t> Game.objects.filter(</w:t>
+      </w:r>
+      <w:r>
+        <w:rPr>
+          <w:rFonts w:ascii="Consolas" w:eastAsia="Times New Roman" w:hAnsi="Consolas" w:cs="Times New Roman"/>
+          <w:noProof w:val="0"/>
+          <w:color w:val="001080"/>
+          <w:sz w:val="21"/>
+          <w:szCs w:val="21"/>
+          <w:lang w:eastAsia="uk-UA"/>
+        </w:rPr>
+        <w:t>id</w:t>
+      </w:r>
+      <w:r>
+        <w:rPr>
+          <w:rFonts w:ascii="Consolas" w:eastAsia="Times New Roman" w:hAnsi="Consolas" w:cs="Times New Roman"/>
+          <w:noProof w:val="0"/>
+          <w:color w:val="000000"/>
+          <w:sz w:val="21"/>
+          <w:szCs w:val="21"/>
+          <w:lang w:eastAsia="uk-UA"/>
+        </w:rPr>
+        <w:t>=</w:t>
+      </w:r>
+      <w:r>
+        <w:rPr>
+          <w:rFonts w:ascii="Consolas" w:eastAsia="Times New Roman" w:hAnsi="Consolas" w:cs="Times New Roman"/>
+          <w:noProof w:val="0"/>
+          <w:color w:val="795E26"/>
+          <w:sz w:val="21"/>
+          <w:szCs w:val="21"/>
+          <w:lang w:eastAsia="uk-UA"/>
+        </w:rPr>
+        <w:t>id</w:t>
+      </w:r>
+      <w:r>
+        <w:rPr>
+          <w:rFonts w:ascii="Consolas" w:eastAsia="Times New Roman" w:hAnsi="Consolas" w:cs="Times New Roman"/>
+          <w:noProof w:val="0"/>
+          <w:color w:val="000000"/>
+          <w:sz w:val="21"/>
+          <w:szCs w:val="21"/>
+          <w:lang w:eastAsia="uk-UA"/>
+        </w:rPr>
+        <w:t>).exists():</w:t>
+      </w:r>
+    </w:p>
+    <w:p>
+      <w:pPr>
+        <w:shd w:val="clear" w:color="auto" w:fill="FFFFFF"/>
+        <w:spacing w:after="0" w:line="285" w:lineRule="atLeast"/>
+        <w:rPr>
+          <w:rFonts w:ascii="Consolas" w:eastAsia="Times New Roman" w:hAnsi="Consolas" w:cs="Times New Roman"/>
+          <w:noProof w:val="0"/>
+          <w:color w:val="000000"/>
+          <w:sz w:val="21"/>
+          <w:szCs w:val="21"/>
+          <w:lang w:eastAsia="uk-UA"/>
+        </w:rPr>
+      </w:pPr>
+      <w:r>
+        <w:rPr>
+          <w:rFonts w:ascii="Consolas" w:eastAsia="Times New Roman" w:hAnsi="Consolas" w:cs="Times New Roman"/>
+          <w:noProof w:val="0"/>
+          <w:color w:val="000000"/>
+          <w:sz w:val="21"/>
+          <w:szCs w:val="21"/>
+          <w:lang w:eastAsia="uk-UA"/>
+        </w:rPr>
+        <w:t>        game = Game.objects.get(</w:t>
+      </w:r>
+      <w:r>
+        <w:rPr>
+          <w:rFonts w:ascii="Consolas" w:eastAsia="Times New Roman" w:hAnsi="Consolas" w:cs="Times New Roman"/>
+          <w:noProof w:val="0"/>
+          <w:color w:val="001080"/>
+          <w:sz w:val="21"/>
+          <w:szCs w:val="21"/>
+          <w:lang w:eastAsia="uk-UA"/>
+        </w:rPr>
+        <w:t>id</w:t>
+      </w:r>
+      <w:r>
+        <w:rPr>
+          <w:rFonts w:ascii="Consolas" w:eastAsia="Times New Roman" w:hAnsi="Consolas" w:cs="Times New Roman"/>
+          <w:noProof w:val="0"/>
+          <w:color w:val="000000"/>
+          <w:sz w:val="21"/>
+          <w:szCs w:val="21"/>
+          <w:lang w:eastAsia="uk-UA"/>
+        </w:rPr>
+        <w:t>=</w:t>
+      </w:r>
+      <w:r>
+        <w:rPr>
+          <w:rFonts w:ascii="Consolas" w:eastAsia="Times New Roman" w:hAnsi="Consolas" w:cs="Times New Roman"/>
+          <w:noProof w:val="0"/>
+          <w:color w:val="795E26"/>
+          <w:sz w:val="21"/>
+          <w:szCs w:val="21"/>
+          <w:lang w:eastAsia="uk-UA"/>
+        </w:rPr>
+        <w:t>id</w:t>
+      </w:r>
+      <w:r>
+        <w:rPr>
+          <w:rFonts w:ascii="Consolas" w:eastAsia="Times New Roman" w:hAnsi="Consolas" w:cs="Times New Roman"/>
+          <w:noProof w:val="0"/>
+          <w:color w:val="000000"/>
+          <w:sz w:val="21"/>
+          <w:szCs w:val="21"/>
+          <w:lang w:eastAsia="uk-UA"/>
+        </w:rPr>
+        <w:t>)</w:t>
+      </w:r>
+    </w:p>
+    <w:p>
+      <w:pPr>
+        <w:shd w:val="clear" w:color="auto" w:fill="FFFFFF"/>
+        <w:spacing w:after="0" w:line="285" w:lineRule="atLeast"/>
+        <w:rPr>
+          <w:rFonts w:ascii="Consolas" w:eastAsia="Times New Roman" w:hAnsi="Consolas" w:cs="Times New Roman"/>
+          <w:noProof w:val="0"/>
+          <w:color w:val="000000"/>
+          <w:sz w:val="21"/>
+          <w:szCs w:val="21"/>
+          <w:lang w:eastAsia="uk-UA"/>
+        </w:rPr>
+      </w:pPr>
+      <w:r>
+        <w:rPr>
+          <w:rFonts w:ascii="Consolas" w:eastAsia="Times New Roman" w:hAnsi="Consolas" w:cs="Times New Roman"/>
+          <w:noProof w:val="0"/>
+          <w:color w:val="000000"/>
+          <w:sz w:val="21"/>
+          <w:szCs w:val="21"/>
+          <w:lang w:eastAsia="uk-UA"/>
+        </w:rPr>
+        <w:t>        game.nick_green_player = nick</w:t>
+      </w:r>
+    </w:p>
+    <w:p>
+      <w:pPr>
+        <w:shd w:val="clear" w:color="auto" w:fill="FFFFFF"/>
+        <w:spacing w:after="0" w:line="285" w:lineRule="atLeast"/>
+        <w:rPr>
+          <w:rFonts w:ascii="Consolas" w:eastAsia="Times New Roman" w:hAnsi="Consolas" w:cs="Times New Roman"/>
+          <w:noProof w:val="0"/>
+          <w:color w:val="000000"/>
+          <w:sz w:val="21"/>
+          <w:szCs w:val="21"/>
+          <w:lang w:eastAsia="uk-UA"/>
+        </w:rPr>
+      </w:pPr>
+      <w:r>
+        <w:rPr>
+          <w:rFonts w:ascii="Consolas" w:eastAsia="Times New Roman" w:hAnsi="Consolas" w:cs="Times New Roman"/>
+          <w:noProof w:val="0"/>
+          <w:color w:val="000000"/>
+          <w:sz w:val="21"/>
+          <w:szCs w:val="21"/>
+          <w:lang w:eastAsia="uk-UA"/>
+        </w:rPr>
+        <w:t>        game.status = </w:t>
+      </w:r>
+      <w:r>
+        <w:rPr>
+          <w:rFonts w:ascii="Consolas" w:eastAsia="Times New Roman" w:hAnsi="Consolas" w:cs="Times New Roman"/>
+          <w:noProof w:val="0"/>
+          <w:color w:val="A31515"/>
+          <w:sz w:val="21"/>
+          <w:szCs w:val="21"/>
+          <w:lang w:eastAsia="uk-UA"/>
+        </w:rPr>
+        <w:t>"INGAME"</w:t>
+      </w:r>
+    </w:p>
+    <w:p>
+      <w:pPr>
+        <w:shd w:val="clear" w:color="auto" w:fill="FFFFFF"/>
+        <w:spacing w:after="0" w:line="285" w:lineRule="atLeast"/>
+        <w:rPr>
+          <w:rFonts w:ascii="Consolas" w:eastAsia="Times New Roman" w:hAnsi="Consolas" w:cs="Times New Roman"/>
+          <w:noProof w:val="0"/>
+          <w:color w:val="000000"/>
+          <w:sz w:val="21"/>
+          <w:szCs w:val="21"/>
+          <w:lang w:eastAsia="uk-UA"/>
+        </w:rPr>
+      </w:pPr>
+      <w:r>
+        <w:rPr>
+          <w:rFonts w:ascii="Consolas" w:eastAsia="Times New Roman" w:hAnsi="Consolas" w:cs="Times New Roman"/>
+          <w:noProof w:val="0"/>
+          <w:color w:val="000000"/>
+          <w:sz w:val="21"/>
+          <w:szCs w:val="21"/>
+          <w:lang w:eastAsia="uk-UA"/>
+        </w:rPr>
+        <w:t>    </w:t>
+      </w:r>
+      <w:r>
+        <w:rPr>
+          <w:rFonts w:ascii="Consolas" w:eastAsia="Times New Roman" w:hAnsi="Consolas" w:cs="Times New Roman"/>
+          <w:noProof w:val="0"/>
+          <w:color w:val="AF00DB"/>
+          <w:sz w:val="21"/>
+          <w:szCs w:val="21"/>
+          <w:lang w:eastAsia="uk-UA"/>
+        </w:rPr>
+        <w:t>else</w:t>
+      </w:r>
+      <w:r>
+        <w:rPr>
+          <w:rFonts w:ascii="Consolas" w:eastAsia="Times New Roman" w:hAnsi="Consolas" w:cs="Times New Roman"/>
+          <w:noProof w:val="0"/>
+          <w:color w:val="000000"/>
+          <w:sz w:val="21"/>
+          <w:szCs w:val="21"/>
+          <w:lang w:eastAsia="uk-UA"/>
+        </w:rPr>
+        <w:t>:</w:t>
+      </w:r>
+    </w:p>
+    <w:p>
+      <w:pPr>
+        <w:shd w:val="clear" w:color="auto" w:fill="FFFFFF"/>
+        <w:spacing w:after="0" w:line="285" w:lineRule="atLeast"/>
+        <w:rPr>
+          <w:rFonts w:ascii="Consolas" w:eastAsia="Times New Roman" w:hAnsi="Consolas" w:cs="Times New Roman"/>
+          <w:noProof w:val="0"/>
+          <w:color w:val="000000"/>
+          <w:sz w:val="21"/>
+          <w:szCs w:val="21"/>
+          <w:lang w:eastAsia="uk-UA"/>
+        </w:rPr>
+      </w:pPr>
+      <w:r>
+        <w:rPr>
+          <w:rFonts w:ascii="Consolas" w:eastAsia="Times New Roman" w:hAnsi="Consolas" w:cs="Times New Roman"/>
+          <w:noProof w:val="0"/>
+          <w:color w:val="000000"/>
+          <w:sz w:val="21"/>
+          <w:szCs w:val="21"/>
+          <w:lang w:eastAsia="uk-UA"/>
+        </w:rPr>
+        <w:t>        game = Game.objects.create()</w:t>
+      </w:r>
+    </w:p>
+    <w:p>
+      <w:pPr>
+        <w:shd w:val="clear" w:color="auto" w:fill="FFFFFF"/>
+        <w:spacing w:after="0" w:line="285" w:lineRule="atLeast"/>
+        <w:rPr>
+          <w:rFonts w:ascii="Consolas" w:eastAsia="Times New Roman" w:hAnsi="Consolas" w:cs="Times New Roman"/>
+          <w:noProof w:val="0"/>
+          <w:color w:val="000000"/>
+          <w:sz w:val="21"/>
+          <w:szCs w:val="21"/>
+          <w:lang w:eastAsia="uk-UA"/>
+        </w:rPr>
+      </w:pPr>
+      <w:r>
+        <w:rPr>
+          <w:rFonts w:ascii="Consolas" w:eastAsia="Times New Roman" w:hAnsi="Consolas" w:cs="Times New Roman"/>
+          <w:noProof w:val="0"/>
+          <w:color w:val="000000"/>
+          <w:sz w:val="21"/>
+          <w:szCs w:val="21"/>
+          <w:lang w:eastAsia="uk-UA"/>
+        </w:rPr>
+        <w:t>        game.nick_red_player = nick</w:t>
+      </w:r>
+    </w:p>
+    <w:p>
+      <w:pPr>
+        <w:shd w:val="clear" w:color="auto" w:fill="FFFFFF"/>
+        <w:spacing w:after="0" w:line="285" w:lineRule="atLeast"/>
+        <w:rPr>
+          <w:rFonts w:ascii="Consolas" w:eastAsia="Times New Roman" w:hAnsi="Consolas" w:cs="Times New Roman"/>
+          <w:noProof w:val="0"/>
+          <w:color w:val="000000"/>
+          <w:sz w:val="21"/>
+          <w:szCs w:val="21"/>
+          <w:lang w:eastAsia="uk-UA"/>
+        </w:rPr>
+      </w:pPr>
+      <w:r>
+        <w:rPr>
+          <w:rFonts w:ascii="Consolas" w:eastAsia="Times New Roman" w:hAnsi="Consolas" w:cs="Times New Roman"/>
+          <w:noProof w:val="0"/>
+          <w:color w:val="000000"/>
+          <w:sz w:val="21"/>
+          <w:szCs w:val="21"/>
+          <w:lang w:eastAsia="uk-UA"/>
+        </w:rPr>
+        <w:t>        game.save()</w:t>
+      </w:r>
+    </w:p>
+    <w:p>
+      <w:pPr>
+        <w:shd w:val="clear" w:color="auto" w:fill="FFFFFF"/>
+        <w:spacing w:after="0" w:line="285" w:lineRule="atLeast"/>
+        <w:rPr>
+          <w:rFonts w:ascii="Consolas" w:eastAsia="Times New Roman" w:hAnsi="Consolas" w:cs="Times New Roman"/>
+          <w:noProof w:val="0"/>
+          <w:color w:val="000000"/>
+          <w:sz w:val="21"/>
+          <w:szCs w:val="21"/>
+          <w:lang w:eastAsia="uk-UA"/>
+        </w:rPr>
+      </w:pPr>
+    </w:p>
+    <w:p>
+      <w:pPr>
+        <w:shd w:val="clear" w:color="auto" w:fill="FFFFFF"/>
+        <w:spacing w:after="0" w:line="285" w:lineRule="atLeast"/>
+        <w:rPr>
+          <w:rFonts w:ascii="Consolas" w:eastAsia="Times New Roman" w:hAnsi="Consolas" w:cs="Times New Roman"/>
+          <w:noProof w:val="0"/>
+          <w:color w:val="000000"/>
+          <w:sz w:val="21"/>
+          <w:szCs w:val="21"/>
+          <w:lang w:eastAsia="uk-UA"/>
+        </w:rPr>
+      </w:pPr>
+      <w:r>
+        <w:rPr>
+          <w:rFonts w:ascii="Consolas" w:eastAsia="Times New Roman" w:hAnsi="Consolas" w:cs="Times New Roman"/>
+          <w:noProof w:val="0"/>
+          <w:color w:val="000000"/>
+          <w:sz w:val="21"/>
+          <w:szCs w:val="21"/>
+          <w:lang w:eastAsia="uk-UA"/>
+        </w:rPr>
+        <w:t>    </w:t>
+      </w:r>
+      <w:r>
+        <w:rPr>
+          <w:rFonts w:ascii="Consolas" w:eastAsia="Times New Roman" w:hAnsi="Consolas" w:cs="Times New Roman"/>
+          <w:noProof w:val="0"/>
+          <w:color w:val="AF00DB"/>
+          <w:sz w:val="21"/>
+          <w:szCs w:val="21"/>
+          <w:lang w:eastAsia="uk-UA"/>
+        </w:rPr>
+        <w:t>return</w:t>
+      </w:r>
+      <w:r>
+        <w:rPr>
+          <w:rFonts w:ascii="Consolas" w:eastAsia="Times New Roman" w:hAnsi="Consolas" w:cs="Times New Roman"/>
+          <w:noProof w:val="0"/>
+          <w:color w:val="000000"/>
+          <w:sz w:val="21"/>
+          <w:szCs w:val="21"/>
+          <w:lang w:eastAsia="uk-UA"/>
+        </w:rPr>
+        <w:t> render(request, </w:t>
+      </w:r>
+      <w:r>
+        <w:rPr>
+          <w:rFonts w:ascii="Consolas" w:eastAsia="Times New Roman" w:hAnsi="Consolas" w:cs="Times New Roman"/>
+          <w:noProof w:val="0"/>
+          <w:color w:val="A31515"/>
+          <w:sz w:val="21"/>
+          <w:szCs w:val="21"/>
+          <w:lang w:eastAsia="uk-UA"/>
+        </w:rPr>
+        <w:t>'pvp/game.html'</w:t>
+      </w:r>
+      <w:r>
+        <w:rPr>
+          <w:rFonts w:ascii="Consolas" w:eastAsia="Times New Roman" w:hAnsi="Consolas" w:cs="Times New Roman"/>
+          <w:noProof w:val="0"/>
+          <w:color w:val="000000"/>
+          <w:sz w:val="21"/>
+          <w:szCs w:val="21"/>
+          <w:lang w:eastAsia="uk-UA"/>
+        </w:rPr>
+        <w:t>, {</w:t>
+      </w:r>
+      <w:r>
+        <w:rPr>
+          <w:rFonts w:ascii="Consolas" w:eastAsia="Times New Roman" w:hAnsi="Consolas" w:cs="Times New Roman"/>
+          <w:noProof w:val="0"/>
+          <w:color w:val="A31515"/>
+          <w:sz w:val="21"/>
+          <w:szCs w:val="21"/>
+          <w:lang w:eastAsia="uk-UA"/>
+        </w:rPr>
+        <w:t>'tasks_list'</w:t>
+      </w:r>
+      <w:r>
+        <w:rPr>
+          <w:rFonts w:ascii="Consolas" w:eastAsia="Times New Roman" w:hAnsi="Consolas" w:cs="Times New Roman"/>
+          <w:noProof w:val="0"/>
+          <w:color w:val="000000"/>
+          <w:sz w:val="21"/>
+          <w:szCs w:val="21"/>
+          <w:lang w:eastAsia="uk-UA"/>
+        </w:rPr>
+        <w:t>: tasks_list, </w:t>
+      </w:r>
+      <w:r>
+        <w:rPr>
+          <w:rFonts w:ascii="Consolas" w:eastAsia="Times New Roman" w:hAnsi="Consolas" w:cs="Times New Roman"/>
+          <w:noProof w:val="0"/>
+          <w:color w:val="A31515"/>
+          <w:sz w:val="21"/>
+          <w:szCs w:val="21"/>
+          <w:lang w:eastAsia="uk-UA"/>
+        </w:rPr>
+        <w:t>'game'</w:t>
+      </w:r>
+      <w:r>
+        <w:rPr>
+          <w:rFonts w:ascii="Consolas" w:eastAsia="Times New Roman" w:hAnsi="Consolas" w:cs="Times New Roman"/>
+          <w:noProof w:val="0"/>
+          <w:color w:val="000000"/>
+          <w:sz w:val="21"/>
+          <w:szCs w:val="21"/>
+          <w:lang w:eastAsia="uk-UA"/>
+        </w:rPr>
+        <w:t>: game})</w:t>
+      </w:r>
+    </w:p>
+    <w:p>
+      <w:pPr>
+        <w:shd w:val="clear" w:color="auto" w:fill="FFFFFF"/>
+        <w:spacing w:after="0" w:line="285" w:lineRule="atLeast"/>
+        <w:rPr>
+          <w:rFonts w:ascii="Consolas" w:eastAsia="Times New Roman" w:hAnsi="Consolas" w:cs="Times New Roman"/>
+          <w:noProof w:val="0"/>
+          <w:color w:val="000000"/>
+          <w:sz w:val="21"/>
+          <w:szCs w:val="21"/>
+          <w:lang w:eastAsia="uk-UA"/>
+        </w:rPr>
+      </w:pPr>
+    </w:p>
+    <w:p>
+      <w:pPr>
+        <w:shd w:val="clear" w:color="auto" w:fill="FFFFFF"/>
+        <w:spacing w:after="0" w:line="285" w:lineRule="atLeast"/>
+        <w:rPr>
+          <w:rFonts w:ascii="Consolas" w:eastAsia="Times New Roman" w:hAnsi="Consolas" w:cs="Times New Roman"/>
+          <w:noProof w:val="0"/>
+          <w:color w:val="000000"/>
+          <w:sz w:val="21"/>
+          <w:szCs w:val="21"/>
+          <w:lang w:eastAsia="uk-UA"/>
+        </w:rPr>
+      </w:pPr>
+      <w:r>
+        <w:rPr>
+          <w:rFonts w:ascii="Consolas" w:eastAsia="Times New Roman" w:hAnsi="Consolas" w:cs="Times New Roman"/>
+          <w:noProof w:val="0"/>
+          <w:color w:val="0000FF"/>
+          <w:sz w:val="21"/>
+          <w:szCs w:val="21"/>
+          <w:lang w:eastAsia="uk-UA"/>
+        </w:rPr>
+        <w:t>def</w:t>
+      </w:r>
+      <w:r>
+        <w:rPr>
+          <w:rFonts w:ascii="Consolas" w:eastAsia="Times New Roman" w:hAnsi="Consolas" w:cs="Times New Roman"/>
+          <w:noProof w:val="0"/>
+          <w:color w:val="000000"/>
+          <w:sz w:val="21"/>
+          <w:szCs w:val="21"/>
+          <w:lang w:eastAsia="uk-UA"/>
+        </w:rPr>
+        <w:t> </w:t>
+      </w:r>
+      <w:r>
+        <w:rPr>
+          <w:rFonts w:ascii="Consolas" w:eastAsia="Times New Roman" w:hAnsi="Consolas" w:cs="Times New Roman"/>
+          <w:noProof w:val="0"/>
+          <w:color w:val="795E26"/>
+          <w:sz w:val="21"/>
+          <w:szCs w:val="21"/>
+          <w:lang w:eastAsia="uk-UA"/>
+        </w:rPr>
+        <w:t>loser</w:t>
+      </w:r>
+      <w:r>
+        <w:rPr>
+          <w:rFonts w:ascii="Consolas" w:eastAsia="Times New Roman" w:hAnsi="Consolas" w:cs="Times New Roman"/>
+          <w:noProof w:val="0"/>
+          <w:color w:val="000000"/>
+          <w:sz w:val="21"/>
+          <w:szCs w:val="21"/>
+          <w:lang w:eastAsia="uk-UA"/>
+        </w:rPr>
+        <w:t>(</w:t>
+      </w:r>
+      <w:r>
+        <w:rPr>
+          <w:rFonts w:ascii="Consolas" w:eastAsia="Times New Roman" w:hAnsi="Consolas" w:cs="Times New Roman"/>
+          <w:noProof w:val="0"/>
+          <w:color w:val="001080"/>
+          <w:sz w:val="21"/>
+          <w:szCs w:val="21"/>
+          <w:lang w:eastAsia="uk-UA"/>
+        </w:rPr>
+        <w:t>request</w:t>
+      </w:r>
+      <w:r>
+        <w:rPr>
+          <w:rFonts w:ascii="Consolas" w:eastAsia="Times New Roman" w:hAnsi="Consolas" w:cs="Times New Roman"/>
+          <w:noProof w:val="0"/>
+          <w:color w:val="000000"/>
+          <w:sz w:val="21"/>
+          <w:szCs w:val="21"/>
+          <w:lang w:eastAsia="uk-UA"/>
+        </w:rPr>
+        <w:t>):</w:t>
+      </w:r>
+    </w:p>
+    <w:p>
+      <w:pPr>
+        <w:shd w:val="clear" w:color="auto" w:fill="FFFFFF"/>
+        <w:spacing w:after="0" w:line="285" w:lineRule="atLeast"/>
+        <w:rPr>
+          <w:rFonts w:ascii="Consolas" w:eastAsia="Times New Roman" w:hAnsi="Consolas" w:cs="Times New Roman"/>
+          <w:noProof w:val="0"/>
+          <w:color w:val="000000"/>
+          <w:sz w:val="21"/>
+          <w:szCs w:val="21"/>
+          <w:lang w:eastAsia="uk-UA"/>
+        </w:rPr>
+      </w:pPr>
+      <w:r>
+        <w:rPr>
+          <w:rFonts w:ascii="Consolas" w:eastAsia="Times New Roman" w:hAnsi="Consolas" w:cs="Times New Roman"/>
+          <w:noProof w:val="0"/>
+          <w:color w:val="000000"/>
+          <w:sz w:val="21"/>
+          <w:szCs w:val="21"/>
+          <w:lang w:eastAsia="uk-UA"/>
+        </w:rPr>
+        <w:t>    </w:t>
+      </w:r>
+      <w:r>
+        <w:rPr>
+          <w:rFonts w:ascii="Consolas" w:eastAsia="Times New Roman" w:hAnsi="Consolas" w:cs="Times New Roman"/>
+          <w:noProof w:val="0"/>
+          <w:color w:val="AF00DB"/>
+          <w:sz w:val="21"/>
+          <w:szCs w:val="21"/>
+          <w:lang w:eastAsia="uk-UA"/>
+        </w:rPr>
+        <w:t>return</w:t>
+      </w:r>
+      <w:r>
+        <w:rPr>
+          <w:rFonts w:ascii="Consolas" w:eastAsia="Times New Roman" w:hAnsi="Consolas" w:cs="Times New Roman"/>
+          <w:noProof w:val="0"/>
+          <w:color w:val="000000"/>
+          <w:sz w:val="21"/>
+          <w:szCs w:val="21"/>
+          <w:lang w:eastAsia="uk-UA"/>
+        </w:rPr>
+        <w:t> render(request, </w:t>
+      </w:r>
+      <w:r>
+        <w:rPr>
+          <w:rFonts w:ascii="Consolas" w:eastAsia="Times New Roman" w:hAnsi="Consolas" w:cs="Times New Roman"/>
+          <w:noProof w:val="0"/>
+          <w:color w:val="A31515"/>
+          <w:sz w:val="21"/>
+          <w:szCs w:val="21"/>
+          <w:lang w:eastAsia="uk-UA"/>
+        </w:rPr>
+        <w:t>'pvp/loser.html'</w:t>
+      </w:r>
+      <w:r>
+        <w:rPr>
+          <w:rFonts w:ascii="Consolas" w:eastAsia="Times New Roman" w:hAnsi="Consolas" w:cs="Times New Roman"/>
+          <w:noProof w:val="0"/>
+          <w:color w:val="000000"/>
+          <w:sz w:val="21"/>
+          <w:szCs w:val="21"/>
+          <w:lang w:eastAsia="uk-UA"/>
+        </w:rPr>
+        <w:t>)</w:t>
+      </w:r>
+    </w:p>
+    <w:p>
+      <w:pPr>
+        <w:shd w:val="clear" w:color="auto" w:fill="FFFFFF"/>
+        <w:spacing w:after="0" w:line="285" w:lineRule="atLeast"/>
+        <w:rPr>
+          <w:rFonts w:ascii="Consolas" w:eastAsia="Times New Roman" w:hAnsi="Consolas" w:cs="Times New Roman"/>
+          <w:noProof w:val="0"/>
+          <w:color w:val="000000"/>
+          <w:sz w:val="21"/>
+          <w:szCs w:val="21"/>
+          <w:lang w:eastAsia="uk-UA"/>
+        </w:rPr>
+      </w:pPr>
+    </w:p>
+    <w:p>
+      <w:pPr>
+        <w:shd w:val="clear" w:color="auto" w:fill="FFFFFF"/>
+        <w:spacing w:after="0" w:line="285" w:lineRule="atLeast"/>
+        <w:rPr>
+          <w:rFonts w:ascii="Consolas" w:eastAsia="Times New Roman" w:hAnsi="Consolas" w:cs="Times New Roman"/>
+          <w:noProof w:val="0"/>
+          <w:color w:val="000000"/>
+          <w:sz w:val="21"/>
+          <w:szCs w:val="21"/>
+          <w:lang w:eastAsia="uk-UA"/>
+        </w:rPr>
+      </w:pPr>
+      <w:r>
+        <w:rPr>
+          <w:rFonts w:ascii="Consolas" w:eastAsia="Times New Roman" w:hAnsi="Consolas" w:cs="Times New Roman"/>
+          <w:noProof w:val="0"/>
+          <w:color w:val="0000FF"/>
+          <w:sz w:val="21"/>
+          <w:szCs w:val="21"/>
+          <w:lang w:eastAsia="uk-UA"/>
+        </w:rPr>
+        <w:t>def</w:t>
+      </w:r>
+      <w:r>
+        <w:rPr>
+          <w:rFonts w:ascii="Consolas" w:eastAsia="Times New Roman" w:hAnsi="Consolas" w:cs="Times New Roman"/>
+          <w:noProof w:val="0"/>
+          <w:color w:val="000000"/>
+          <w:sz w:val="21"/>
+          <w:szCs w:val="21"/>
+          <w:lang w:eastAsia="uk-UA"/>
+        </w:rPr>
+        <w:t> </w:t>
+      </w:r>
+      <w:r>
+        <w:rPr>
+          <w:rFonts w:ascii="Consolas" w:eastAsia="Times New Roman" w:hAnsi="Consolas" w:cs="Times New Roman"/>
+          <w:noProof w:val="0"/>
+          <w:color w:val="795E26"/>
+          <w:sz w:val="21"/>
+          <w:szCs w:val="21"/>
+          <w:lang w:eastAsia="uk-UA"/>
+        </w:rPr>
+        <w:t>winner</w:t>
+      </w:r>
+      <w:r>
+        <w:rPr>
+          <w:rFonts w:ascii="Consolas" w:eastAsia="Times New Roman" w:hAnsi="Consolas" w:cs="Times New Roman"/>
+          <w:noProof w:val="0"/>
+          <w:color w:val="000000"/>
+          <w:sz w:val="21"/>
+          <w:szCs w:val="21"/>
+          <w:lang w:eastAsia="uk-UA"/>
+        </w:rPr>
+        <w:t>(</w:t>
+      </w:r>
+      <w:r>
+        <w:rPr>
+          <w:rFonts w:ascii="Consolas" w:eastAsia="Times New Roman" w:hAnsi="Consolas" w:cs="Times New Roman"/>
+          <w:noProof w:val="0"/>
+          <w:color w:val="001080"/>
+          <w:sz w:val="21"/>
+          <w:szCs w:val="21"/>
+          <w:lang w:eastAsia="uk-UA"/>
+        </w:rPr>
+        <w:t>request</w:t>
+      </w:r>
+      <w:r>
+        <w:rPr>
+          <w:rFonts w:ascii="Consolas" w:eastAsia="Times New Roman" w:hAnsi="Consolas" w:cs="Times New Roman"/>
+          <w:noProof w:val="0"/>
+          <w:color w:val="000000"/>
+          <w:sz w:val="21"/>
+          <w:szCs w:val="21"/>
+          <w:lang w:eastAsia="uk-UA"/>
+        </w:rPr>
+        <w:t>):</w:t>
+      </w:r>
+    </w:p>
+    <w:p>
+      <w:pPr>
+        <w:shd w:val="clear" w:color="auto" w:fill="FFFFFF"/>
+        <w:spacing w:after="0" w:line="285" w:lineRule="atLeast"/>
+        <w:rPr>
+          <w:rFonts w:ascii="Consolas" w:eastAsia="Times New Roman" w:hAnsi="Consolas" w:cs="Times New Roman"/>
+          <w:noProof w:val="0"/>
+          <w:color w:val="000000"/>
+          <w:sz w:val="21"/>
+          <w:szCs w:val="21"/>
+          <w:lang w:eastAsia="uk-UA"/>
+        </w:rPr>
+      </w:pPr>
+      <w:r>
+        <w:rPr>
+          <w:rFonts w:ascii="Consolas" w:eastAsia="Times New Roman" w:hAnsi="Consolas" w:cs="Times New Roman"/>
+          <w:noProof w:val="0"/>
+          <w:color w:val="000000"/>
+          <w:sz w:val="21"/>
+          <w:szCs w:val="21"/>
+          <w:lang w:eastAsia="uk-UA"/>
+        </w:rPr>
+        <w:t>    </w:t>
+      </w:r>
+      <w:r>
+        <w:rPr>
+          <w:rFonts w:ascii="Consolas" w:eastAsia="Times New Roman" w:hAnsi="Consolas" w:cs="Times New Roman"/>
+          <w:noProof w:val="0"/>
+          <w:color w:val="AF00DB"/>
+          <w:sz w:val="21"/>
+          <w:szCs w:val="21"/>
+          <w:lang w:eastAsia="uk-UA"/>
+        </w:rPr>
+        <w:t>return</w:t>
+      </w:r>
+      <w:r>
+        <w:rPr>
+          <w:rFonts w:ascii="Consolas" w:eastAsia="Times New Roman" w:hAnsi="Consolas" w:cs="Times New Roman"/>
+          <w:noProof w:val="0"/>
+          <w:color w:val="000000"/>
+          <w:sz w:val="21"/>
+          <w:szCs w:val="21"/>
+          <w:lang w:eastAsia="uk-UA"/>
+        </w:rPr>
+        <w:t> render(request, </w:t>
+      </w:r>
+      <w:r>
+        <w:rPr>
+          <w:rFonts w:ascii="Consolas" w:eastAsia="Times New Roman" w:hAnsi="Consolas" w:cs="Times New Roman"/>
+          <w:noProof w:val="0"/>
+          <w:color w:val="A31515"/>
+          <w:sz w:val="21"/>
+          <w:szCs w:val="21"/>
+          <w:lang w:eastAsia="uk-UA"/>
+        </w:rPr>
+        <w:t>'pvp/winner.html'</w:t>
+      </w:r>
+      <w:r>
+        <w:rPr>
+          <w:rFonts w:ascii="Consolas" w:eastAsia="Times New Roman" w:hAnsi="Consolas" w:cs="Times New Roman"/>
+          <w:noProof w:val="0"/>
+          <w:color w:val="000000"/>
+          <w:sz w:val="21"/>
+          <w:szCs w:val="21"/>
+          <w:lang w:eastAsia="uk-UA"/>
+        </w:rPr>
+        <w:t>)</w:t>
+      </w:r>
+    </w:p>
+    <w:p>
+      <w:pPr>
+        <w:rPr>
+          <w:rFonts w:ascii="Times New Roman" w:hAnsi="Times New Roman" w:cs="Times New Roman"/>
+          <w:sz w:val="32"/>
+          <w:szCs w:val="32"/>
+        </w:rPr>
+      </w:pPr>
+      <w:bookmarkStart w:id="0" w:name="_GoBack"/>
+      <w:bookmarkEnd w:id="0"/>
     </w:p>
     <w:sectPr>
       <w:pgSz w:w="12240" w:h="15840"/>
